--- a/Documentación/Manual de usuario.docx
+++ b/Documentación/Manual de usuario.docx
@@ -168,7 +168,7 @@
                     <pic:cNvPicPr/>
                   </pic:nvPicPr>
                   <pic:blipFill rotWithShape="1">
-                    <a:blip r:embed="rId6">
+                    <a:blip r:embed="rId7">
                       <a:extLst>
                         <a:ext uri="{28A0092B-C50C-407E-A947-70E740481C1C}">
                           <a14:useLocalDpi xmlns:a14="http://schemas.microsoft.com/office/drawing/2010/main" val="0"/>
@@ -256,7 +256,7 @@
                     <pic:cNvPicPr/>
                   </pic:nvPicPr>
                   <pic:blipFill rotWithShape="1">
-                    <a:blip r:embed="rId7" cstate="print">
+                    <a:blip r:embed="rId8" cstate="print">
                       <a:extLst>
                         <a:ext uri="{28A0092B-C50C-407E-A947-70E740481C1C}">
                           <a14:useLocalDpi xmlns:a14="http://schemas.microsoft.com/office/drawing/2010/main" val="0"/>
@@ -399,6 +399,15 @@
                               </w:rPr>
                               <w:t>usuario</w:t>
                             </w:r>
+                            <w:r>
+                              <w:rPr>
+                                <w:rFonts w:ascii="Pokemon Classic" w:hAnsi="Pokemon Classic" w:cs="Pokemon Classic"/>
+                                <w:sz w:val="56"/>
+                                <w:szCs w:val="56"/>
+                                <w:lang w:val="es-ES"/>
+                              </w:rPr>
+                              <w:t xml:space="preserve"> y técnico</w:t>
+                            </w:r>
                           </w:p>
                         </w:txbxContent>
                       </wps:txbx>
@@ -481,6 +490,15 @@
                         </w:rPr>
                         <w:t>usuario</w:t>
                       </w:r>
+                      <w:r>
+                        <w:rPr>
+                          <w:rFonts w:ascii="Pokemon Classic" w:hAnsi="Pokemon Classic" w:cs="Pokemon Classic"/>
+                          <w:sz w:val="56"/>
+                          <w:szCs w:val="56"/>
+                          <w:lang w:val="es-ES"/>
+                        </w:rPr>
+                        <w:t xml:space="preserve"> y técnico</w:t>
+                      </w:r>
                     </w:p>
                   </w:txbxContent>
                 </v:textbox>
@@ -532,7 +550,7 @@
                     <pic:cNvPicPr/>
                   </pic:nvPicPr>
                   <pic:blipFill rotWithShape="1">
-                    <a:blip r:embed="rId6">
+                    <a:blip r:embed="rId7">
                       <a:extLst>
                         <a:ext uri="{28A0092B-C50C-407E-A947-70E740481C1C}">
                           <a14:useLocalDpi xmlns:a14="http://schemas.microsoft.com/office/drawing/2010/main" val="0"/>
@@ -881,14 +899,7 @@
           <w:lang w:val="es-ES"/>
         </w:rPr>
         <w:lastRenderedPageBreak/>
-        <w:t>Uso de</w:t>
-      </w:r>
-      <w:r>
-        <w:rPr>
-          <w:rFonts w:ascii="Pokemon Classic" w:hAnsi="Pokemon Classic" w:cs="Pokemon Classic"/>
-          <w:lang w:val="es-ES"/>
-        </w:rPr>
-        <w:t xml:space="preserve"> la aplicación</w:t>
+        <w:t>Descarga</w:t>
       </w:r>
     </w:p>
     <w:p>
@@ -898,353 +909,1869 @@
           <w:lang w:val="es-ES"/>
         </w:rPr>
       </w:pPr>
-    </w:p>
-    <w:p>
-      <w:pPr>
-        <w:pStyle w:val="Ttulo1"/>
-        <w:jc w:val="both"/>
-        <w:rPr>
-          <w:rFonts w:ascii="Pokemon Classic" w:hAnsi="Pokemon Classic" w:cs="Pokemon Classic"/>
-          <w:lang w:val="es-ES"/>
-        </w:rPr>
-      </w:pPr>
-      <w:r>
-        <w:rPr>
-          <w:rFonts w:ascii="Pokemon Classic" w:hAnsi="Pokemon Classic" w:cs="Pokemon Classic"/>
-          <w:lang w:val="es-ES"/>
-        </w:rPr>
-        <w:t>Cronograma</w:t>
-      </w:r>
-    </w:p>
-    <w:p>
-      <w:pPr>
-        <w:jc w:val="both"/>
-        <w:rPr>
-          <w:lang w:val="es-ES"/>
-        </w:rPr>
-      </w:pPr>
-      <w:r>
-        <w:rPr>
-          <w:lang w:val="es-ES"/>
-        </w:rPr>
-        <w:t>El desarrollo de este proyecto comenzó desde el planteamiento y selección de propuesta de fachada a implementar, así como los elementos a considerar dentro de esta; acorde a las necesidades del proyecto se planteó se realizó el siguiente cronograma de actividades.</w:t>
-      </w:r>
-    </w:p>
-    <w:p>
-      <w:pPr>
-        <w:rPr>
-          <w:lang w:val="es-ES"/>
-        </w:rPr>
-      </w:pPr>
-    </w:p>
-    <w:p>
-      <w:pPr>
-        <w:jc w:val="center"/>
-        <w:rPr>
-          <w:sz w:val="16"/>
-          <w:szCs w:val="16"/>
-          <w:lang w:val="es-ES"/>
-        </w:rPr>
-      </w:pPr>
-      <w:r>
-        <w:rPr>
-          <w:sz w:val="16"/>
-          <w:szCs w:val="16"/>
-          <w:lang w:val="es-ES"/>
-        </w:rPr>
-        <w:t xml:space="preserve">Imagen 1. Diagrama </w:t>
-      </w:r>
-      <w:proofErr w:type="spellStart"/>
-      <w:r>
-        <w:rPr>
-          <w:sz w:val="16"/>
-          <w:szCs w:val="16"/>
-          <w:lang w:val="es-ES"/>
-        </w:rPr>
-        <w:t>Ghantt</w:t>
-      </w:r>
-      <w:proofErr w:type="spellEnd"/>
-      <w:r>
-        <w:rPr>
-          <w:sz w:val="16"/>
-          <w:szCs w:val="16"/>
-          <w:lang w:val="es-ES"/>
-        </w:rPr>
-        <w:t xml:space="preserve"> de actividades del proyecto</w:t>
-      </w:r>
-    </w:p>
-    <w:p>
-      <w:pPr>
-        <w:rPr>
-          <w:u w:val="single"/>
-          <w:lang w:val="es-ES"/>
-        </w:rPr>
-      </w:pPr>
-      <w:r>
-        <w:rPr>
-          <w:lang w:val="es-ES"/>
-        </w:rPr>
-        <w:t>Para visualizar con mayor calidad el diagrama, consultar el enlace siguiente [Enlace]</w:t>
-      </w:r>
-    </w:p>
-    <w:p>
-      <w:pPr>
-        <w:pStyle w:val="Ttulo1"/>
-        <w:jc w:val="both"/>
-        <w:rPr>
-          <w:rFonts w:ascii="Pokemon Classic" w:hAnsi="Pokemon Classic" w:cs="Pokemon Classic"/>
-          <w:lang w:val="es-ES"/>
-        </w:rPr>
-      </w:pPr>
-      <w:r>
-        <w:rPr>
-          <w:rFonts w:ascii="Pokemon Classic" w:hAnsi="Pokemon Classic" w:cs="Pokemon Classic"/>
-          <w:lang w:val="es-ES"/>
-        </w:rPr>
-        <w:t>Herramientas utilizadas</w:t>
-      </w:r>
-    </w:p>
-    <w:p>
-      <w:pPr>
-        <w:jc w:val="both"/>
-        <w:rPr>
-          <w:lang w:val="es-ES"/>
-        </w:rPr>
-      </w:pPr>
-      <w:r>
-        <w:rPr>
-          <w:lang w:val="es-ES"/>
-        </w:rPr>
-        <w:t xml:space="preserve">Para el desarrollo del proyecto se implementaron diversas herramientas de software para brindar una mayor calidad </w:t>
-      </w:r>
-      <w:r>
-        <w:rPr>
-          <w:lang w:val="es-ES"/>
-        </w:rPr>
-        <w:t>en cuanto a los servicios y objetos a mostrar dentro de la aplicación.</w:t>
-      </w:r>
-    </w:p>
-    <w:p>
-      <w:pPr>
-        <w:pStyle w:val="Ttulo2"/>
-        <w:jc w:val="both"/>
-        <w:rPr>
-          <w:rFonts w:ascii="Pokemon Classic" w:hAnsi="Pokemon Classic" w:cs="Pokemon Classic"/>
-          <w:lang w:val="es-ES"/>
-        </w:rPr>
-      </w:pPr>
-      <w:r>
-        <w:rPr>
-          <w:rFonts w:ascii="Pokemon Classic" w:hAnsi="Pokemon Classic" w:cs="Pokemon Classic"/>
-          <w:lang w:val="es-ES"/>
-        </w:rPr>
-        <w:t>Visual Studio</w:t>
-      </w:r>
-    </w:p>
-    <w:p>
-      <w:pPr>
-        <w:jc w:val="both"/>
-        <w:rPr>
-          <w:lang w:val="es-ES"/>
-        </w:rPr>
-      </w:pPr>
-    </w:p>
-    <w:p>
-      <w:pPr>
-        <w:pStyle w:val="Ttulo2"/>
-        <w:jc w:val="both"/>
-        <w:rPr>
-          <w:rFonts w:ascii="Pokemon Classic" w:hAnsi="Pokemon Classic" w:cs="Pokemon Classic"/>
-          <w:lang w:val="es-ES"/>
-        </w:rPr>
-      </w:pPr>
-      <w:r>
-        <w:rPr>
-          <w:rFonts w:ascii="Pokemon Classic" w:hAnsi="Pokemon Classic" w:cs="Pokemon Classic"/>
-          <w:lang w:val="es-ES"/>
-        </w:rPr>
-        <w:t>3DS Max</w:t>
-      </w:r>
-    </w:p>
-    <w:p>
-      <w:pPr>
-        <w:jc w:val="both"/>
-        <w:rPr>
-          <w:lang w:val="es-ES"/>
-        </w:rPr>
-      </w:pPr>
-    </w:p>
-    <w:p>
-      <w:pPr>
-        <w:pStyle w:val="Ttulo2"/>
-        <w:jc w:val="both"/>
-        <w:rPr>
-          <w:rFonts w:ascii="Pokemon Classic" w:hAnsi="Pokemon Classic" w:cs="Pokemon Classic"/>
-          <w:lang w:val="es-ES"/>
-        </w:rPr>
-      </w:pPr>
-      <w:r>
-        <w:rPr>
-          <w:rFonts w:ascii="Pokemon Classic" w:hAnsi="Pokemon Classic" w:cs="Pokemon Classic"/>
-          <w:lang w:val="es-ES"/>
-        </w:rPr>
-        <w:t>GIMP</w:t>
-      </w:r>
-    </w:p>
-    <w:p>
-      <w:pPr>
-        <w:jc w:val="both"/>
-        <w:rPr>
-          <w:lang w:val="es-ES"/>
-        </w:rPr>
-      </w:pPr>
-    </w:p>
-    <w:p>
-      <w:pPr>
-        <w:pStyle w:val="Ttulo2"/>
-        <w:jc w:val="both"/>
-        <w:rPr>
-          <w:rFonts w:ascii="Pokemon Classic" w:hAnsi="Pokemon Classic" w:cs="Pokemon Classic"/>
-          <w:lang w:val="es-ES"/>
-        </w:rPr>
-      </w:pPr>
-      <w:r>
-        <w:rPr>
-          <w:rFonts w:ascii="Pokemon Classic" w:hAnsi="Pokemon Classic" w:cs="Pokemon Classic"/>
-          <w:lang w:val="es-ES"/>
-        </w:rPr>
-        <w:t>GitHub</w:t>
-      </w:r>
-    </w:p>
-    <w:p>
-      <w:pPr>
-        <w:jc w:val="both"/>
-        <w:rPr>
-          <w:lang w:val="es-ES"/>
-        </w:rPr>
-      </w:pPr>
-    </w:p>
-    <w:p>
-      <w:pPr>
-        <w:jc w:val="both"/>
-        <w:rPr>
-          <w:lang w:val="es-ES"/>
-        </w:rPr>
-      </w:pPr>
       <w:r>
         <w:rPr>
           <w:lang w:val="es-ES"/>
         </w:rPr>
         <w:t xml:space="preserve">La liga para acceder al repositorio en donde se estuvo manipulando el proyecto es la siguiente: </w:t>
       </w:r>
-      <w:hyperlink r:id="rId8" w:history="1">
+      <w:hyperlink r:id="rId9" w:history="1">
         <w:r>
           <w:rPr>
             <w:rStyle w:val="Hipervnculo"/>
             <w:lang w:val="es-ES"/>
           </w:rPr>
-          <w:t>repos</w:t>
+          <w:t>repositorio</w:t>
+        </w:r>
+      </w:hyperlink>
+      <w:r>
+        <w:rPr>
+          <w:lang w:val="es-ES"/>
+        </w:rPr>
+        <w:t>.</w:t>
+      </w:r>
+    </w:p>
+    <w:p>
+      <w:pPr>
+        <w:rPr>
+          <w:lang w:val="es-ES"/>
+        </w:rPr>
+      </w:pPr>
+      <w:r>
+        <w:rPr>
+          <w:lang w:val="es-ES"/>
+        </w:rPr>
+        <w:t xml:space="preserve">En este caso se descarga la carpeta completa, una vez que se descargue el archivo comprimido y se haya descomprimido en el lugar de su preferencia, en el caso de ir directamente a la aplicación final, no dirigimos a la carpeta </w:t>
+      </w:r>
+      <w:proofErr w:type="spellStart"/>
+      <w:r>
+        <w:rPr>
+          <w:i/>
+          <w:iCs/>
+          <w:lang w:val="es-ES"/>
+        </w:rPr>
+        <w:t>main</w:t>
+      </w:r>
+      <w:proofErr w:type="spellEnd"/>
+      <w:r>
+        <w:rPr>
+          <w:lang w:val="es-ES"/>
+        </w:rPr>
+        <w:t xml:space="preserve">, después a </w:t>
+      </w:r>
+      <w:r>
+        <w:rPr>
+          <w:i/>
+          <w:iCs/>
+          <w:lang w:val="es-ES"/>
+        </w:rPr>
+        <w:t>Ejecutables</w:t>
+      </w:r>
+      <w:r>
+        <w:rPr>
+          <w:i/>
+          <w:iCs/>
+          <w:lang w:val="es-ES"/>
+        </w:rPr>
+        <w:t xml:space="preserve"> </w:t>
+      </w:r>
+      <w:r>
+        <w:rPr>
+          <w:lang w:val="es-ES"/>
+        </w:rPr>
+        <w:t xml:space="preserve">y finalmente </w:t>
+      </w:r>
+      <w:r>
+        <w:rPr>
+          <w:lang w:val="es-ES"/>
+        </w:rPr>
+        <w:t xml:space="preserve">damos </w:t>
+      </w:r>
+      <w:proofErr w:type="spellStart"/>
+      <w:r>
+        <w:rPr>
+          <w:lang w:val="es-ES"/>
+        </w:rPr>
+        <w:t>click</w:t>
+      </w:r>
+      <w:proofErr w:type="spellEnd"/>
+      <w:r>
+        <w:rPr>
+          <w:lang w:val="es-ES"/>
+        </w:rPr>
+        <w:t xml:space="preserve"> en </w:t>
+      </w:r>
+      <w:r>
+        <w:rPr>
+          <w:i/>
+          <w:iCs/>
+          <w:lang w:val="es-ES"/>
+        </w:rPr>
+        <w:t>Laboratorio.exe</w:t>
+      </w:r>
+      <w:r>
+        <w:rPr>
+          <w:lang w:val="es-ES"/>
+        </w:rPr>
+        <w:t xml:space="preserve">; en el caso de querer ver detalladamente el código en la carpeta de </w:t>
+      </w:r>
+      <w:proofErr w:type="spellStart"/>
+      <w:r>
+        <w:rPr>
+          <w:i/>
+          <w:iCs/>
+          <w:lang w:val="es-ES"/>
+        </w:rPr>
+        <w:t>main</w:t>
+      </w:r>
+      <w:proofErr w:type="spellEnd"/>
+      <w:r>
+        <w:rPr>
+          <w:lang w:val="es-ES"/>
+        </w:rPr>
+        <w:t xml:space="preserve"> se encuentra el archivo </w:t>
+      </w:r>
+      <w:r>
+        <w:rPr>
+          <w:i/>
+          <w:iCs/>
+          <w:lang w:val="es-ES"/>
+        </w:rPr>
+        <w:t>Laboratorio.sln</w:t>
+      </w:r>
+      <w:r>
+        <w:rPr>
+          <w:lang w:val="es-ES"/>
+        </w:rPr>
+        <w:t xml:space="preserve"> el cual despliega </w:t>
+      </w:r>
+      <w:proofErr w:type="spellStart"/>
+      <w:r>
+        <w:rPr>
+          <w:lang w:val="es-ES"/>
+        </w:rPr>
+        <w:t>VisualStudio</w:t>
+      </w:r>
+      <w:proofErr w:type="spellEnd"/>
+      <w:r>
+        <w:rPr>
+          <w:lang w:val="es-ES"/>
+        </w:rPr>
+        <w:t xml:space="preserve"> en donde se tendrá que seleccionar el archivo </w:t>
+      </w:r>
+      <w:r>
+        <w:rPr>
+          <w:i/>
+          <w:iCs/>
+          <w:lang w:val="es-ES"/>
+        </w:rPr>
+        <w:t>Proyecto.cpp</w:t>
+      </w:r>
+      <w:r>
+        <w:rPr>
+          <w:lang w:val="es-ES"/>
+        </w:rPr>
+        <w:t>.</w:t>
+      </w:r>
+    </w:p>
+    <w:p>
+      <w:pPr>
+        <w:rPr>
+          <w:lang w:val="es-ES"/>
+        </w:rPr>
+      </w:pPr>
+      <w:r>
+        <w:rPr>
+          <w:lang w:val="es-ES"/>
+        </w:rPr>
+        <w:t>Ejecutable:</w:t>
+      </w:r>
+    </w:p>
+    <w:p>
+      <w:pPr>
+        <w:jc w:val="center"/>
+        <w:rPr>
+          <w:lang w:val="es-ES"/>
+        </w:rPr>
+      </w:pPr>
+      <w:proofErr w:type="spellStart"/>
+      <w:r>
+        <w:rPr>
+          <w:lang w:val="es-ES"/>
+        </w:rPr>
+        <w:t>Main</w:t>
+      </w:r>
+      <w:proofErr w:type="spellEnd"/>
+      <w:r>
+        <w:rPr>
+          <w:lang w:val="es-ES"/>
+        </w:rPr>
+        <w:t xml:space="preserve"> &gt; Ejecutables &gt; Laboratorio.exe</w:t>
+      </w:r>
+    </w:p>
+    <w:p>
+      <w:pPr>
+        <w:jc w:val="both"/>
+        <w:rPr>
+          <w:lang w:val="es-ES"/>
+        </w:rPr>
+      </w:pPr>
+      <w:r>
+        <w:rPr>
+          <w:lang w:val="es-ES"/>
+        </w:rPr>
+        <w:t xml:space="preserve">Proyecto en </w:t>
+      </w:r>
+      <w:proofErr w:type="spellStart"/>
+      <w:r>
+        <w:rPr>
+          <w:lang w:val="es-ES"/>
+        </w:rPr>
+        <w:t>VisualStudio</w:t>
+      </w:r>
+      <w:proofErr w:type="spellEnd"/>
+      <w:r>
+        <w:rPr>
+          <w:lang w:val="es-ES"/>
+        </w:rPr>
+        <w:t>:</w:t>
+      </w:r>
+    </w:p>
+    <w:p>
+      <w:pPr>
+        <w:jc w:val="center"/>
+        <w:rPr>
+          <w:lang w:val="es-ES"/>
+        </w:rPr>
+      </w:pPr>
+      <w:proofErr w:type="spellStart"/>
+      <w:r>
+        <w:rPr>
+          <w:lang w:val="es-ES"/>
+        </w:rPr>
+        <w:t>Main</w:t>
+      </w:r>
+      <w:proofErr w:type="spellEnd"/>
+      <w:r>
+        <w:rPr>
+          <w:lang w:val="es-ES"/>
+        </w:rPr>
+        <w:t xml:space="preserve"> &gt; Laboratorio.sln</w:t>
+      </w:r>
+    </w:p>
+    <w:p>
+      <w:pPr>
+        <w:jc w:val="both"/>
+        <w:rPr>
+          <w:lang w:val="es-ES"/>
+        </w:rPr>
+      </w:pPr>
+      <w:r>
+        <w:rPr>
+          <w:lang w:val="es-ES"/>
+        </w:rPr>
+        <w:t>Código en cualquier visualizador de código:</w:t>
+      </w:r>
+    </w:p>
+    <w:p>
+      <w:pPr>
+        <w:jc w:val="center"/>
+        <w:rPr>
+          <w:lang w:val="es-ES"/>
+        </w:rPr>
+      </w:pPr>
+      <w:proofErr w:type="spellStart"/>
+      <w:r>
+        <w:rPr>
+          <w:lang w:val="es-ES"/>
+        </w:rPr>
+        <w:t>Main</w:t>
+      </w:r>
+      <w:proofErr w:type="spellEnd"/>
+      <w:r>
+        <w:rPr>
+          <w:lang w:val="es-ES"/>
+        </w:rPr>
+        <w:t xml:space="preserve"> &gt; Laboratorio &gt; Proyecto.cpp</w:t>
+      </w:r>
+    </w:p>
+    <w:p>
+      <w:pPr>
+        <w:pStyle w:val="Ttulo1"/>
+        <w:jc w:val="both"/>
+        <w:rPr>
+          <w:rFonts w:ascii="Pokemon Classic" w:hAnsi="Pokemon Classic" w:cs="Pokemon Classic"/>
+          <w:lang w:val="es-ES"/>
+        </w:rPr>
+      </w:pPr>
+      <w:r>
+        <w:rPr>
+          <w:rFonts w:ascii="Pokemon Classic" w:hAnsi="Pokemon Classic" w:cs="Pokemon Classic"/>
+          <w:lang w:val="es-ES"/>
+        </w:rPr>
+        <w:t>Uso de</w:t>
+      </w:r>
+      <w:r>
+        <w:rPr>
+          <w:rFonts w:ascii="Pokemon Classic" w:hAnsi="Pokemon Classic" w:cs="Pokemon Classic"/>
+          <w:lang w:val="es-ES"/>
+        </w:rPr>
+        <w:t xml:space="preserve"> la aplicación</w:t>
+      </w:r>
+    </w:p>
+    <w:p>
+      <w:pPr>
+        <w:rPr>
+          <w:lang w:val="es-ES"/>
+        </w:rPr>
+      </w:pPr>
+      <w:r>
+        <w:rPr>
+          <w:lang w:val="es-ES"/>
+        </w:rPr>
+        <w:t>Para el desplazamiento de la cámara se utilizan las teclas W, A, S y D, las cuales realizan las siguientes acciones de desplazamiento, en este caso W se dirige hacia enfrente, A se dirige hacia atrás, S se dirige a la izquierda y D hacia la derecha.</w:t>
+      </w:r>
+    </w:p>
+    <w:p>
+      <w:pPr>
+        <w:jc w:val="center"/>
+        <w:rPr>
+          <w:lang w:val="es-ES"/>
+        </w:rPr>
+      </w:pPr>
+      <w:r>
+        <w:rPr>
+          <w:lang w:val="es-ES"/>
+        </w:rPr>
+        <w:drawing>
+          <wp:inline distT="0" distB="0" distL="0" distR="0" wp14:anchorId="6CD97B56" wp14:editId="6E5D92F7">
+            <wp:extent cx="1657581" cy="1009791"/>
+            <wp:effectExtent l="0" t="0" r="0" b="0"/>
+            <wp:docPr id="9" name="Imagen 9"/>
+            <wp:cNvGraphicFramePr>
+              <a:graphicFrameLocks xmlns:a="http://schemas.openxmlformats.org/drawingml/2006/main" noChangeAspect="1"/>
+            </wp:cNvGraphicFramePr>
+            <a:graphic xmlns:a="http://schemas.openxmlformats.org/drawingml/2006/main">
+              <a:graphicData uri="http://schemas.openxmlformats.org/drawingml/2006/picture">
+                <pic:pic xmlns:pic="http://schemas.openxmlformats.org/drawingml/2006/picture">
+                  <pic:nvPicPr>
+                    <pic:cNvPr id="1" name=""/>
+                    <pic:cNvPicPr/>
+                  </pic:nvPicPr>
+                  <pic:blipFill>
+                    <a:blip r:embed="rId10"/>
+                    <a:stretch>
+                      <a:fillRect/>
+                    </a:stretch>
+                  </pic:blipFill>
+                  <pic:spPr>
+                    <a:xfrm>
+                      <a:off x="0" y="0"/>
+                      <a:ext cx="1657581" cy="1009791"/>
+                    </a:xfrm>
+                    <a:prstGeom prst="rect">
+                      <a:avLst/>
+                    </a:prstGeom>
+                  </pic:spPr>
+                </pic:pic>
+              </a:graphicData>
+            </a:graphic>
+          </wp:inline>
+        </w:drawing>
+      </w:r>
+    </w:p>
+    <w:p>
+      <w:pPr>
+        <w:jc w:val="both"/>
+        <w:rPr>
+          <w:lang w:val="es-ES"/>
+        </w:rPr>
+      </w:pPr>
+      <w:r>
+        <w:rPr>
+          <w:lang w:val="es-ES"/>
+        </w:rPr>
+        <w:t xml:space="preserve">Para la reproducción de animaciones se implementan las teclas espacio, Z, C, V y P. </w:t>
+      </w:r>
+    </w:p>
+    <w:p>
+      <w:pPr>
+        <w:jc w:val="both"/>
+        <w:rPr>
+          <w:lang w:val="es-ES"/>
+        </w:rPr>
+      </w:pPr>
+      <w:r>
+        <w:rPr>
+          <w:lang w:val="es-ES"/>
+        </w:rPr>
+        <w:t>Para la tecla de espacio se reproduce la animación de un robot que lanza su tapa, este se encuentra del otro lado de la casa</w:t>
+      </w:r>
+      <w:r>
+        <w:rPr>
+          <w:lang w:val="es-ES"/>
+        </w:rPr>
+        <w:t>.</w:t>
+      </w:r>
+    </w:p>
+    <w:p>
+      <w:pPr>
+        <w:jc w:val="center"/>
+        <w:rPr>
+          <w:lang w:val="es-ES"/>
+        </w:rPr>
+      </w:pPr>
+      <w:r>
+        <w:rPr>
+          <w:lang w:val="es-ES"/>
+        </w:rPr>
+        <w:drawing>
+          <wp:inline distT="0" distB="0" distL="0" distR="0" wp14:anchorId="4ADAEF6E" wp14:editId="4C202FFE">
+            <wp:extent cx="3048425" cy="466790"/>
+            <wp:effectExtent l="0" t="0" r="0" b="9525"/>
+            <wp:docPr id="11" name="Imagen 11"/>
+            <wp:cNvGraphicFramePr>
+              <a:graphicFrameLocks xmlns:a="http://schemas.openxmlformats.org/drawingml/2006/main" noChangeAspect="1"/>
+            </wp:cNvGraphicFramePr>
+            <a:graphic xmlns:a="http://schemas.openxmlformats.org/drawingml/2006/main">
+              <a:graphicData uri="http://schemas.openxmlformats.org/drawingml/2006/picture">
+                <pic:pic xmlns:pic="http://schemas.openxmlformats.org/drawingml/2006/picture">
+                  <pic:nvPicPr>
+                    <pic:cNvPr id="1" name=""/>
+                    <pic:cNvPicPr/>
+                  </pic:nvPicPr>
+                  <pic:blipFill>
+                    <a:blip r:embed="rId11"/>
+                    <a:stretch>
+                      <a:fillRect/>
+                    </a:stretch>
+                  </pic:blipFill>
+                  <pic:spPr>
+                    <a:xfrm>
+                      <a:off x="0" y="0"/>
+                      <a:ext cx="3048425" cy="466790"/>
+                    </a:xfrm>
+                    <a:prstGeom prst="rect">
+                      <a:avLst/>
+                    </a:prstGeom>
+                  </pic:spPr>
+                </pic:pic>
+              </a:graphicData>
+            </a:graphic>
+          </wp:inline>
+        </w:drawing>
+      </w:r>
+    </w:p>
+    <w:p>
+      <w:pPr>
+        <w:jc w:val="both"/>
+        <w:rPr>
+          <w:lang w:val="es-ES"/>
+        </w:rPr>
+      </w:pPr>
+      <w:r>
+        <w:rPr>
+          <w:lang w:val="es-ES"/>
+        </w:rPr>
+        <w:t>E</w:t>
+      </w:r>
+      <w:r>
+        <w:rPr>
+          <w:lang w:val="es-ES"/>
+        </w:rPr>
+        <w:t xml:space="preserve">n el caso de Z se reproduce la animación de un dron que </w:t>
+      </w:r>
+      <w:r>
+        <w:rPr>
+          <w:lang w:val="es-ES"/>
+        </w:rPr>
+        <w:t>se</w:t>
+      </w:r>
+      <w:r>
+        <w:rPr>
+          <w:lang w:val="es-ES"/>
+        </w:rPr>
+        <w:t xml:space="preserve"> encuentra sobrevolando la casa</w:t>
+      </w:r>
+      <w:r>
+        <w:rPr>
+          <w:lang w:val="es-ES"/>
+        </w:rPr>
+        <w:t>.</w:t>
+      </w:r>
+    </w:p>
+    <w:p>
+      <w:pPr>
+        <w:jc w:val="center"/>
+        <w:rPr>
+          <w:lang w:val="es-ES"/>
+        </w:rPr>
+      </w:pPr>
+      <w:r>
+        <w:rPr>
+          <w:lang w:val="es-ES"/>
+        </w:rPr>
+        <w:drawing>
+          <wp:inline distT="0" distB="0" distL="0" distR="0" wp14:anchorId="7589AD85" wp14:editId="3DD2B131">
+            <wp:extent cx="457264" cy="514422"/>
+            <wp:effectExtent l="0" t="0" r="0" b="0"/>
+            <wp:docPr id="10" name="Imagen 10"/>
+            <wp:cNvGraphicFramePr>
+              <a:graphicFrameLocks xmlns:a="http://schemas.openxmlformats.org/drawingml/2006/main" noChangeAspect="1"/>
+            </wp:cNvGraphicFramePr>
+            <a:graphic xmlns:a="http://schemas.openxmlformats.org/drawingml/2006/main">
+              <a:graphicData uri="http://schemas.openxmlformats.org/drawingml/2006/picture">
+                <pic:pic xmlns:pic="http://schemas.openxmlformats.org/drawingml/2006/picture">
+                  <pic:nvPicPr>
+                    <pic:cNvPr id="1" name=""/>
+                    <pic:cNvPicPr/>
+                  </pic:nvPicPr>
+                  <pic:blipFill>
+                    <a:blip r:embed="rId12"/>
+                    <a:stretch>
+                      <a:fillRect/>
+                    </a:stretch>
+                  </pic:blipFill>
+                  <pic:spPr>
+                    <a:xfrm>
+                      <a:off x="0" y="0"/>
+                      <a:ext cx="457264" cy="514422"/>
+                    </a:xfrm>
+                    <a:prstGeom prst="rect">
+                      <a:avLst/>
+                    </a:prstGeom>
+                  </pic:spPr>
+                </pic:pic>
+              </a:graphicData>
+            </a:graphic>
+          </wp:inline>
+        </w:drawing>
+      </w:r>
+    </w:p>
+    <w:p>
+      <w:pPr>
+        <w:jc w:val="both"/>
+        <w:rPr>
+          <w:lang w:val="es-ES"/>
+        </w:rPr>
+      </w:pPr>
+      <w:r>
+        <w:rPr>
+          <w:lang w:val="es-ES"/>
+        </w:rPr>
+        <w:t>E</w:t>
+      </w:r>
+      <w:r>
+        <w:rPr>
+          <w:lang w:val="es-ES"/>
+        </w:rPr>
+        <w:t>n el caso de V se reproduce la animación del buzón en la entrada de la casa</w:t>
+      </w:r>
+      <w:r>
+        <w:rPr>
+          <w:lang w:val="es-ES"/>
+        </w:rPr>
+        <w:t>.</w:t>
+      </w:r>
+    </w:p>
+    <w:p>
+      <w:pPr>
+        <w:jc w:val="center"/>
+        <w:rPr>
+          <w:lang w:val="es-ES"/>
+        </w:rPr>
+      </w:pPr>
+      <w:r>
+        <w:rPr>
+          <w:lang w:val="es-ES"/>
+        </w:rPr>
+        <w:drawing>
+          <wp:inline distT="0" distB="0" distL="0" distR="0" wp14:anchorId="30697927" wp14:editId="5959A2A9">
+            <wp:extent cx="409632" cy="476316"/>
+            <wp:effectExtent l="0" t="0" r="9525" b="0"/>
+            <wp:docPr id="13" name="Imagen 13"/>
+            <wp:cNvGraphicFramePr>
+              <a:graphicFrameLocks xmlns:a="http://schemas.openxmlformats.org/drawingml/2006/main" noChangeAspect="1"/>
+            </wp:cNvGraphicFramePr>
+            <a:graphic xmlns:a="http://schemas.openxmlformats.org/drawingml/2006/main">
+              <a:graphicData uri="http://schemas.openxmlformats.org/drawingml/2006/picture">
+                <pic:pic xmlns:pic="http://schemas.openxmlformats.org/drawingml/2006/picture">
+                  <pic:nvPicPr>
+                    <pic:cNvPr id="1" name=""/>
+                    <pic:cNvPicPr/>
+                  </pic:nvPicPr>
+                  <pic:blipFill>
+                    <a:blip r:embed="rId13"/>
+                    <a:stretch>
+                      <a:fillRect/>
+                    </a:stretch>
+                  </pic:blipFill>
+                  <pic:spPr>
+                    <a:xfrm>
+                      <a:off x="0" y="0"/>
+                      <a:ext cx="409632" cy="476316"/>
+                    </a:xfrm>
+                    <a:prstGeom prst="rect">
+                      <a:avLst/>
+                    </a:prstGeom>
+                  </pic:spPr>
+                </pic:pic>
+              </a:graphicData>
+            </a:graphic>
+          </wp:inline>
+        </w:drawing>
+      </w:r>
+    </w:p>
+    <w:p>
+      <w:pPr>
+        <w:jc w:val="both"/>
+        <w:rPr>
+          <w:lang w:val="es-ES"/>
+        </w:rPr>
+      </w:pPr>
+      <w:r>
+        <w:rPr>
+          <w:lang w:val="es-ES"/>
+        </w:rPr>
+        <w:lastRenderedPageBreak/>
+        <w:t>E</w:t>
+      </w:r>
+      <w:r>
+        <w:rPr>
+          <w:lang w:val="es-ES"/>
+        </w:rPr>
+        <w:t>n el caso de C se reproduce un audio y se realiza la animación de un paquete que cae, este se encuentra a</w:t>
+      </w:r>
+      <w:r>
+        <w:rPr>
+          <w:lang w:val="es-ES"/>
+        </w:rPr>
+        <w:t xml:space="preserve"> la derecha de la casa (viéndolo desde la entrada donde se encuentra el buzón).</w:t>
+      </w:r>
+    </w:p>
+    <w:p>
+      <w:pPr>
+        <w:jc w:val="center"/>
+        <w:rPr>
+          <w:lang w:val="es-ES"/>
+        </w:rPr>
+      </w:pPr>
+      <w:r>
+        <w:rPr>
+          <w:lang w:val="es-ES"/>
+        </w:rPr>
+        <w:drawing>
+          <wp:inline distT="0" distB="0" distL="0" distR="0" wp14:anchorId="075F4C30" wp14:editId="6DFA8DB9">
+            <wp:extent cx="419158" cy="457264"/>
+            <wp:effectExtent l="0" t="0" r="0" b="0"/>
+            <wp:docPr id="12" name="Imagen 12"/>
+            <wp:cNvGraphicFramePr>
+              <a:graphicFrameLocks xmlns:a="http://schemas.openxmlformats.org/drawingml/2006/main" noChangeAspect="1"/>
+            </wp:cNvGraphicFramePr>
+            <a:graphic xmlns:a="http://schemas.openxmlformats.org/drawingml/2006/main">
+              <a:graphicData uri="http://schemas.openxmlformats.org/drawingml/2006/picture">
+                <pic:pic xmlns:pic="http://schemas.openxmlformats.org/drawingml/2006/picture">
+                  <pic:nvPicPr>
+                    <pic:cNvPr id="1" name=""/>
+                    <pic:cNvPicPr/>
+                  </pic:nvPicPr>
+                  <pic:blipFill>
+                    <a:blip r:embed="rId14"/>
+                    <a:stretch>
+                      <a:fillRect/>
+                    </a:stretch>
+                  </pic:blipFill>
+                  <pic:spPr>
+                    <a:xfrm>
+                      <a:off x="0" y="0"/>
+                      <a:ext cx="419158" cy="457264"/>
+                    </a:xfrm>
+                    <a:prstGeom prst="rect">
+                      <a:avLst/>
+                    </a:prstGeom>
+                  </pic:spPr>
+                </pic:pic>
+              </a:graphicData>
+            </a:graphic>
+          </wp:inline>
+        </w:drawing>
+      </w:r>
+    </w:p>
+    <w:p>
+      <w:pPr>
+        <w:jc w:val="both"/>
+        <w:rPr>
+          <w:lang w:val="es-ES"/>
+        </w:rPr>
+      </w:pPr>
+      <w:r>
+        <w:rPr>
+          <w:lang w:val="es-ES"/>
+        </w:rPr>
+        <w:t>Finalmente, con P se reproduce la animación del pato que se encuentra cerca del buzón.</w:t>
+      </w:r>
+    </w:p>
+    <w:p>
+      <w:pPr>
+        <w:jc w:val="center"/>
+        <w:rPr>
+          <w:lang w:val="es-ES"/>
+        </w:rPr>
+      </w:pPr>
+      <w:r>
+        <w:rPr>
+          <w:lang w:val="es-ES"/>
+        </w:rPr>
+        <w:drawing>
+          <wp:inline distT="0" distB="0" distL="0" distR="0" wp14:anchorId="0CFC6C69" wp14:editId="4AD7BD14">
+            <wp:extent cx="438211" cy="476316"/>
+            <wp:effectExtent l="0" t="0" r="0" b="0"/>
+            <wp:docPr id="14" name="Imagen 14"/>
+            <wp:cNvGraphicFramePr>
+              <a:graphicFrameLocks xmlns:a="http://schemas.openxmlformats.org/drawingml/2006/main" noChangeAspect="1"/>
+            </wp:cNvGraphicFramePr>
+            <a:graphic xmlns:a="http://schemas.openxmlformats.org/drawingml/2006/main">
+              <a:graphicData uri="http://schemas.openxmlformats.org/drawingml/2006/picture">
+                <pic:pic xmlns:pic="http://schemas.openxmlformats.org/drawingml/2006/picture">
+                  <pic:nvPicPr>
+                    <pic:cNvPr id="1" name=""/>
+                    <pic:cNvPicPr/>
+                  </pic:nvPicPr>
+                  <pic:blipFill>
+                    <a:blip r:embed="rId15"/>
+                    <a:stretch>
+                      <a:fillRect/>
+                    </a:stretch>
+                  </pic:blipFill>
+                  <pic:spPr>
+                    <a:xfrm>
+                      <a:off x="0" y="0"/>
+                      <a:ext cx="438211" cy="476316"/>
+                    </a:xfrm>
+                    <a:prstGeom prst="rect">
+                      <a:avLst/>
+                    </a:prstGeom>
+                  </pic:spPr>
+                </pic:pic>
+              </a:graphicData>
+            </a:graphic>
+          </wp:inline>
+        </w:drawing>
+      </w:r>
+    </w:p>
+    <w:p>
+      <w:pPr>
+        <w:jc w:val="both"/>
+        <w:rPr>
+          <w:lang w:val="es-ES"/>
+        </w:rPr>
+      </w:pPr>
+      <w:r>
+        <w:rPr>
+          <w:lang w:val="es-ES"/>
+        </w:rPr>
+        <w:t>Para la reproducción de audio de fondo se implementa la tecla X, al presionarla comienza la reproducción y tras presionarla una segunda vez se detiene el audio.</w:t>
+      </w:r>
+    </w:p>
+    <w:p>
+      <w:pPr>
+        <w:jc w:val="center"/>
+        <w:rPr>
+          <w:lang w:val="es-ES"/>
+        </w:rPr>
+      </w:pPr>
+      <w:r>
+        <w:rPr>
+          <w:lang w:val="es-ES"/>
+        </w:rPr>
+        <w:drawing>
+          <wp:inline distT="0" distB="0" distL="0" distR="0" wp14:anchorId="4331AE14" wp14:editId="63F00E81">
+            <wp:extent cx="419158" cy="476316"/>
+            <wp:effectExtent l="0" t="0" r="0" b="0"/>
+            <wp:docPr id="15" name="Imagen 15"/>
+            <wp:cNvGraphicFramePr>
+              <a:graphicFrameLocks xmlns:a="http://schemas.openxmlformats.org/drawingml/2006/main" noChangeAspect="1"/>
+            </wp:cNvGraphicFramePr>
+            <a:graphic xmlns:a="http://schemas.openxmlformats.org/drawingml/2006/main">
+              <a:graphicData uri="http://schemas.openxmlformats.org/drawingml/2006/picture">
+                <pic:pic xmlns:pic="http://schemas.openxmlformats.org/drawingml/2006/picture">
+                  <pic:nvPicPr>
+                    <pic:cNvPr id="1" name=""/>
+                    <pic:cNvPicPr/>
+                  </pic:nvPicPr>
+                  <pic:blipFill>
+                    <a:blip r:embed="rId16"/>
+                    <a:stretch>
+                      <a:fillRect/>
+                    </a:stretch>
+                  </pic:blipFill>
+                  <pic:spPr>
+                    <a:xfrm>
+                      <a:off x="0" y="0"/>
+                      <a:ext cx="419158" cy="476316"/>
+                    </a:xfrm>
+                    <a:prstGeom prst="rect">
+                      <a:avLst/>
+                    </a:prstGeom>
+                  </pic:spPr>
+                </pic:pic>
+              </a:graphicData>
+            </a:graphic>
+          </wp:inline>
+        </w:drawing>
+      </w:r>
+    </w:p>
+    <w:p>
+      <w:pPr>
+        <w:jc w:val="both"/>
+        <w:rPr>
+          <w:lang w:val="es-ES"/>
+        </w:rPr>
+      </w:pPr>
+      <w:r>
+        <w:rPr>
+          <w:lang w:val="es-ES"/>
+        </w:rPr>
+        <w:t xml:space="preserve">El desplazamiento depende de la dirección de la cámara y esta dirección se encuentra definida por el uso del </w:t>
+      </w:r>
+      <w:proofErr w:type="gramStart"/>
+      <w:r>
+        <w:rPr>
+          <w:lang w:val="es-ES"/>
+        </w:rPr>
+        <w:t>mouse</w:t>
+      </w:r>
+      <w:proofErr w:type="gramEnd"/>
+      <w:r>
+        <w:rPr>
+          <w:lang w:val="es-ES"/>
+        </w:rPr>
+        <w:t xml:space="preserve"> a lo largo de la ventana de la aplicación siendo este el que nos ayuda en la dirección.</w:t>
+      </w:r>
+    </w:p>
+    <w:p>
+      <w:pPr>
+        <w:pStyle w:val="Ttulo1"/>
+        <w:jc w:val="both"/>
+        <w:rPr>
+          <w:rFonts w:ascii="Pokemon Classic" w:hAnsi="Pokemon Classic" w:cs="Pokemon Classic"/>
+          <w:lang w:val="es-ES"/>
+        </w:rPr>
+      </w:pPr>
+      <w:r>
+        <w:rPr>
+          <w:rFonts w:ascii="Pokemon Classic" w:hAnsi="Pokemon Classic" w:cs="Pokemon Classic"/>
+          <w:lang w:val="es-ES"/>
+        </w:rPr>
+        <w:t>Cronograma</w:t>
+      </w:r>
+    </w:p>
+    <w:p>
+      <w:pPr>
+        <w:jc w:val="both"/>
+        <w:rPr>
+          <w:lang w:val="es-ES"/>
+        </w:rPr>
+      </w:pPr>
+      <w:r>
+        <w:rPr>
+          <w:lang w:val="es-ES"/>
+        </w:rPr>
+        <w:t>El desarrollo de este proyecto comenzó desde el planteamiento y selección de propuesta de fachada a implementar, así como los elementos a considerar dentro de esta; acorde a las necesidades del proyecto se planteó se realizó el siguiente cronograma de actividades.</w:t>
+      </w:r>
+    </w:p>
+    <w:p>
+      <w:pPr>
+        <w:jc w:val="center"/>
+        <w:rPr>
+          <w:lang w:val="es-ES"/>
+        </w:rPr>
+      </w:pPr>
+      <w:r>
+        <w:rPr>
+          <w:lang w:val="es-ES"/>
+        </w:rPr>
+        <w:drawing>
+          <wp:inline distT="0" distB="0" distL="0" distR="0" wp14:anchorId="57810349" wp14:editId="3D636142">
+            <wp:extent cx="5545967" cy="3838575"/>
+            <wp:effectExtent l="0" t="0" r="0" b="0"/>
+            <wp:docPr id="17" name="Imagen 17"/>
+            <wp:cNvGraphicFramePr>
+              <a:graphicFrameLocks xmlns:a="http://schemas.openxmlformats.org/drawingml/2006/main" noChangeAspect="1"/>
+            </wp:cNvGraphicFramePr>
+            <a:graphic xmlns:a="http://schemas.openxmlformats.org/drawingml/2006/main">
+              <a:graphicData uri="http://schemas.openxmlformats.org/drawingml/2006/picture">
+                <pic:pic xmlns:pic="http://schemas.openxmlformats.org/drawingml/2006/picture">
+                  <pic:nvPicPr>
+                    <pic:cNvPr id="1" name=""/>
+                    <pic:cNvPicPr/>
+                  </pic:nvPicPr>
+                  <pic:blipFill>
+                    <a:blip r:embed="rId17"/>
+                    <a:stretch>
+                      <a:fillRect/>
+                    </a:stretch>
+                  </pic:blipFill>
+                  <pic:spPr>
+                    <a:xfrm>
+                      <a:off x="0" y="0"/>
+                      <a:ext cx="5578268" cy="3860932"/>
+                    </a:xfrm>
+                    <a:prstGeom prst="rect">
+                      <a:avLst/>
+                    </a:prstGeom>
+                  </pic:spPr>
+                </pic:pic>
+              </a:graphicData>
+            </a:graphic>
+          </wp:inline>
+        </w:drawing>
+      </w:r>
+    </w:p>
+    <w:p>
+      <w:pPr>
+        <w:jc w:val="center"/>
+        <w:rPr>
+          <w:sz w:val="16"/>
+          <w:szCs w:val="16"/>
+          <w:lang w:val="es-ES"/>
+        </w:rPr>
+      </w:pPr>
+      <w:r>
+        <w:rPr>
+          <w:sz w:val="16"/>
+          <w:szCs w:val="16"/>
+          <w:lang w:val="es-ES"/>
+        </w:rPr>
+        <w:t xml:space="preserve">Imagen 1. Diagrama </w:t>
+      </w:r>
+      <w:proofErr w:type="spellStart"/>
+      <w:r>
+        <w:rPr>
+          <w:sz w:val="16"/>
+          <w:szCs w:val="16"/>
+          <w:lang w:val="es-ES"/>
+        </w:rPr>
+        <w:t>Ghantt</w:t>
+      </w:r>
+      <w:proofErr w:type="spellEnd"/>
+      <w:r>
+        <w:rPr>
+          <w:sz w:val="16"/>
+          <w:szCs w:val="16"/>
+          <w:lang w:val="es-ES"/>
+        </w:rPr>
+        <w:t xml:space="preserve"> de actividades del proyecto</w:t>
+      </w:r>
+    </w:p>
+    <w:p>
+      <w:pPr>
+        <w:pStyle w:val="Ttulo1"/>
+        <w:jc w:val="both"/>
+        <w:rPr>
+          <w:rFonts w:ascii="Pokemon Classic" w:hAnsi="Pokemon Classic" w:cs="Pokemon Classic"/>
+          <w:lang w:val="es-ES"/>
+        </w:rPr>
+      </w:pPr>
+      <w:r>
+        <w:rPr>
+          <w:rFonts w:ascii="Pokemon Classic" w:hAnsi="Pokemon Classic" w:cs="Pokemon Classic"/>
+          <w:lang w:val="es-ES"/>
+        </w:rPr>
+        <w:lastRenderedPageBreak/>
+        <w:t>Cost</w:t>
+      </w:r>
+      <w:r>
+        <w:rPr>
+          <w:rFonts w:ascii="Pokemon Classic" w:hAnsi="Pokemon Classic" w:cs="Pokemon Classic"/>
+          <w:lang w:val="es-ES"/>
+        </w:rPr>
+        <w:t>o</w:t>
+      </w:r>
+    </w:p>
+    <w:p>
+      <w:pPr>
+        <w:jc w:val="both"/>
+        <w:rPr>
+          <w:lang w:val="es-ES"/>
+        </w:rPr>
+      </w:pPr>
+      <w:r>
+        <w:rPr>
+          <w:lang w:val="es-ES"/>
+        </w:rPr>
+        <w:t xml:space="preserve">El costo aproximado de la aplicación es de </w:t>
+      </w:r>
+      <w:r>
+        <w:rPr>
+          <w:lang w:val="es-ES"/>
+        </w:rPr>
+        <w:t>200</w:t>
+      </w:r>
+      <w:r>
+        <w:rPr>
+          <w:lang w:val="es-ES"/>
+        </w:rPr>
+        <w:t>,000 pesos debido a la mano de obra implementada con su respectivo análisis, el uso de modelos y los recursos relevantes</w:t>
+      </w:r>
+    </w:p>
+    <w:tbl>
+      <w:tblPr>
+        <w:tblStyle w:val="Tablaconcuadrcula1clara-nfasis6"/>
+        <w:tblW w:w="0" w:type="auto"/>
+        <w:jc w:val="center"/>
+        <w:tblLook w:val="04A0" w:firstRow="1" w:lastRow="0" w:firstColumn="1" w:lastColumn="0" w:noHBand="0" w:noVBand="1"/>
+      </w:tblPr>
+      <w:tblGrid>
+        <w:gridCol w:w="2235"/>
+        <w:gridCol w:w="2235"/>
+      </w:tblGrid>
+      <w:tr>
+        <w:trPr>
+          <w:cnfStyle w:val="100000000000" w:firstRow="1" w:lastRow="0" w:firstColumn="0" w:lastColumn="0" w:oddVBand="0" w:evenVBand="0" w:oddHBand="0" w:evenHBand="0" w:firstRowFirstColumn="0" w:firstRowLastColumn="0" w:lastRowFirstColumn="0" w:lastRowLastColumn="0"/>
+          <w:trHeight w:val="309"/>
+          <w:jc w:val="center"/>
+        </w:trPr>
+        <w:tc>
+          <w:tcPr>
+            <w:cnfStyle w:val="001000000000" w:firstRow="0" w:lastRow="0" w:firstColumn="1" w:lastColumn="0" w:oddVBand="0" w:evenVBand="0" w:oddHBand="0" w:evenHBand="0" w:firstRowFirstColumn="0" w:firstRowLastColumn="0" w:lastRowFirstColumn="0" w:lastRowLastColumn="0"/>
+            <w:tcW w:w="2235" w:type="dxa"/>
+          </w:tcPr>
+          <w:p>
+            <w:pPr>
+              <w:jc w:val="center"/>
+              <w:rPr>
+                <w:lang w:val="es-ES"/>
+              </w:rPr>
+            </w:pPr>
+            <w:r>
+              <w:rPr>
+                <w:lang w:val="es-ES"/>
+              </w:rPr>
+              <w:t>Motivo</w:t>
+            </w:r>
+          </w:p>
+        </w:tc>
+        <w:tc>
+          <w:tcPr>
+            <w:tcW w:w="2235" w:type="dxa"/>
+          </w:tcPr>
+          <w:p>
+            <w:pPr>
+              <w:jc w:val="both"/>
+              <w:cnfStyle w:val="100000000000" w:firstRow="1" w:lastRow="0" w:firstColumn="0" w:lastColumn="0" w:oddVBand="0" w:evenVBand="0" w:oddHBand="0" w:evenHBand="0" w:firstRowFirstColumn="0" w:firstRowLastColumn="0" w:lastRowFirstColumn="0" w:lastRowLastColumn="0"/>
+              <w:rPr>
+                <w:lang w:val="es-ES"/>
+              </w:rPr>
+            </w:pPr>
+            <w:r>
+              <w:rPr>
+                <w:lang w:val="es-ES"/>
+              </w:rPr>
+              <w:t>Monto</w:t>
+            </w:r>
+          </w:p>
+        </w:tc>
+      </w:tr>
+      <w:tr>
+        <w:trPr>
+          <w:trHeight w:val="292"/>
+          <w:jc w:val="center"/>
+        </w:trPr>
+        <w:tc>
+          <w:tcPr>
+            <w:cnfStyle w:val="001000000000" w:firstRow="0" w:lastRow="0" w:firstColumn="1" w:lastColumn="0" w:oddVBand="0" w:evenVBand="0" w:oddHBand="0" w:evenHBand="0" w:firstRowFirstColumn="0" w:firstRowLastColumn="0" w:lastRowFirstColumn="0" w:lastRowLastColumn="0"/>
+            <w:tcW w:w="2235" w:type="dxa"/>
+          </w:tcPr>
+          <w:p>
+            <w:pPr>
+              <w:jc w:val="both"/>
+              <w:rPr>
+                <w:lang w:val="es-ES"/>
+              </w:rPr>
+            </w:pPr>
+            <w:r>
+              <w:rPr>
+                <w:lang w:val="es-ES"/>
+              </w:rPr>
+              <w:t>Propiedad intelectual</w:t>
+            </w:r>
+          </w:p>
+        </w:tc>
+        <w:tc>
+          <w:tcPr>
+            <w:tcW w:w="2235" w:type="dxa"/>
+          </w:tcPr>
+          <w:p>
+            <w:pPr>
+              <w:jc w:val="both"/>
+              <w:cnfStyle w:val="000000000000" w:firstRow="0" w:lastRow="0" w:firstColumn="0" w:lastColumn="0" w:oddVBand="0" w:evenVBand="0" w:oddHBand="0" w:evenHBand="0" w:firstRowFirstColumn="0" w:firstRowLastColumn="0" w:lastRowFirstColumn="0" w:lastRowLastColumn="0"/>
+              <w:rPr>
+                <w:lang w:val="es-ES"/>
+              </w:rPr>
+            </w:pPr>
+            <w:r>
+              <w:rPr>
+                <w:lang w:val="es-ES"/>
+              </w:rPr>
+              <w:t>100,000</w:t>
+            </w:r>
+          </w:p>
+        </w:tc>
+      </w:tr>
+      <w:tr>
+        <w:trPr>
+          <w:trHeight w:val="309"/>
+          <w:jc w:val="center"/>
+        </w:trPr>
+        <w:tc>
+          <w:tcPr>
+            <w:cnfStyle w:val="001000000000" w:firstRow="0" w:lastRow="0" w:firstColumn="1" w:lastColumn="0" w:oddVBand="0" w:evenVBand="0" w:oddHBand="0" w:evenHBand="0" w:firstRowFirstColumn="0" w:firstRowLastColumn="0" w:lastRowFirstColumn="0" w:lastRowLastColumn="0"/>
+            <w:tcW w:w="2235" w:type="dxa"/>
+          </w:tcPr>
+          <w:p>
+            <w:pPr>
+              <w:jc w:val="both"/>
+              <w:rPr>
+                <w:lang w:val="es-ES"/>
+              </w:rPr>
+            </w:pPr>
+            <w:r>
+              <w:rPr>
+                <w:lang w:val="es-ES"/>
+              </w:rPr>
+              <w:t>Insumos</w:t>
+            </w:r>
+          </w:p>
+        </w:tc>
+        <w:tc>
+          <w:tcPr>
+            <w:tcW w:w="2235" w:type="dxa"/>
+          </w:tcPr>
+          <w:p>
+            <w:pPr>
+              <w:jc w:val="both"/>
+              <w:cnfStyle w:val="000000000000" w:firstRow="0" w:lastRow="0" w:firstColumn="0" w:lastColumn="0" w:oddVBand="0" w:evenVBand="0" w:oddHBand="0" w:evenHBand="0" w:firstRowFirstColumn="0" w:firstRowLastColumn="0" w:lastRowFirstColumn="0" w:lastRowLastColumn="0"/>
+              <w:rPr>
+                <w:lang w:val="es-ES"/>
+              </w:rPr>
+            </w:pPr>
+            <w:r>
+              <w:rPr>
+                <w:lang w:val="es-ES"/>
+              </w:rPr>
+              <w:t>10,000</w:t>
+            </w:r>
+          </w:p>
+        </w:tc>
+      </w:tr>
+      <w:tr>
+        <w:trPr>
+          <w:trHeight w:val="309"/>
+          <w:jc w:val="center"/>
+        </w:trPr>
+        <w:tc>
+          <w:tcPr>
+            <w:cnfStyle w:val="001000000000" w:firstRow="0" w:lastRow="0" w:firstColumn="1" w:lastColumn="0" w:oddVBand="0" w:evenVBand="0" w:oddHBand="0" w:evenHBand="0" w:firstRowFirstColumn="0" w:firstRowLastColumn="0" w:lastRowFirstColumn="0" w:lastRowLastColumn="0"/>
+            <w:tcW w:w="2235" w:type="dxa"/>
+          </w:tcPr>
+          <w:p>
+            <w:pPr>
+              <w:jc w:val="both"/>
+              <w:rPr>
+                <w:lang w:val="es-ES"/>
+              </w:rPr>
+            </w:pPr>
+            <w:r>
+              <w:rPr>
+                <w:lang w:val="es-ES"/>
+              </w:rPr>
+              <w:t>Recursos digitales</w:t>
+            </w:r>
+          </w:p>
+        </w:tc>
+        <w:tc>
+          <w:tcPr>
+            <w:tcW w:w="2235" w:type="dxa"/>
+          </w:tcPr>
+          <w:p>
+            <w:pPr>
+              <w:jc w:val="both"/>
+              <w:cnfStyle w:val="000000000000" w:firstRow="0" w:lastRow="0" w:firstColumn="0" w:lastColumn="0" w:oddVBand="0" w:evenVBand="0" w:oddHBand="0" w:evenHBand="0" w:firstRowFirstColumn="0" w:firstRowLastColumn="0" w:lastRowFirstColumn="0" w:lastRowLastColumn="0"/>
+              <w:rPr>
+                <w:lang w:val="es-ES"/>
+              </w:rPr>
+            </w:pPr>
+            <w:r>
+              <w:rPr>
+                <w:lang w:val="es-ES"/>
+              </w:rPr>
+              <w:t>1</w:t>
+            </w:r>
+            <w:r>
+              <w:rPr>
+                <w:lang w:val="es-ES"/>
+              </w:rPr>
+              <w:t>5,000</w:t>
+            </w:r>
+          </w:p>
+        </w:tc>
+      </w:tr>
+      <w:tr>
+        <w:trPr>
+          <w:trHeight w:val="292"/>
+          <w:jc w:val="center"/>
+        </w:trPr>
+        <w:tc>
+          <w:tcPr>
+            <w:cnfStyle w:val="001000000000" w:firstRow="0" w:lastRow="0" w:firstColumn="1" w:lastColumn="0" w:oddVBand="0" w:evenVBand="0" w:oddHBand="0" w:evenHBand="0" w:firstRowFirstColumn="0" w:firstRowLastColumn="0" w:lastRowFirstColumn="0" w:lastRowLastColumn="0"/>
+            <w:tcW w:w="2235" w:type="dxa"/>
+          </w:tcPr>
+          <w:p>
+            <w:pPr>
+              <w:jc w:val="both"/>
+              <w:rPr>
+                <w:lang w:val="es-ES"/>
+              </w:rPr>
+            </w:pPr>
+            <w:r>
+              <w:rPr>
+                <w:lang w:val="es-ES"/>
+              </w:rPr>
+              <w:t>Recursos electrónicos</w:t>
+            </w:r>
+          </w:p>
+        </w:tc>
+        <w:tc>
+          <w:tcPr>
+            <w:tcW w:w="2235" w:type="dxa"/>
+          </w:tcPr>
+          <w:p>
+            <w:pPr>
+              <w:jc w:val="both"/>
+              <w:cnfStyle w:val="000000000000" w:firstRow="0" w:lastRow="0" w:firstColumn="0" w:lastColumn="0" w:oddVBand="0" w:evenVBand="0" w:oddHBand="0" w:evenHBand="0" w:firstRowFirstColumn="0" w:firstRowLastColumn="0" w:lastRowFirstColumn="0" w:lastRowLastColumn="0"/>
+              <w:rPr>
+                <w:lang w:val="es-ES"/>
+              </w:rPr>
+            </w:pPr>
+            <w:r>
+              <w:rPr>
+                <w:lang w:val="es-ES"/>
+              </w:rPr>
+              <w:t>20,00</w:t>
+            </w:r>
+          </w:p>
+        </w:tc>
+      </w:tr>
+      <w:tr>
+        <w:trPr>
+          <w:trHeight w:val="309"/>
+          <w:jc w:val="center"/>
+        </w:trPr>
+        <w:tc>
+          <w:tcPr>
+            <w:cnfStyle w:val="001000000000" w:firstRow="0" w:lastRow="0" w:firstColumn="1" w:lastColumn="0" w:oddVBand="0" w:evenVBand="0" w:oddHBand="0" w:evenHBand="0" w:firstRowFirstColumn="0" w:firstRowLastColumn="0" w:lastRowFirstColumn="0" w:lastRowLastColumn="0"/>
+            <w:tcW w:w="2235" w:type="dxa"/>
+          </w:tcPr>
+          <w:p>
+            <w:pPr>
+              <w:jc w:val="both"/>
+              <w:rPr>
+                <w:lang w:val="es-ES"/>
+              </w:rPr>
+            </w:pPr>
+            <w:r>
+              <w:rPr>
+                <w:lang w:val="es-ES"/>
+              </w:rPr>
+              <w:t>Personal adicional</w:t>
+            </w:r>
+          </w:p>
+        </w:tc>
+        <w:tc>
+          <w:tcPr>
+            <w:tcW w:w="2235" w:type="dxa"/>
+          </w:tcPr>
+          <w:p>
+            <w:pPr>
+              <w:jc w:val="both"/>
+              <w:cnfStyle w:val="000000000000" w:firstRow="0" w:lastRow="0" w:firstColumn="0" w:lastColumn="0" w:oddVBand="0" w:evenVBand="0" w:oddHBand="0" w:evenHBand="0" w:firstRowFirstColumn="0" w:firstRowLastColumn="0" w:lastRowFirstColumn="0" w:lastRowLastColumn="0"/>
+              <w:rPr>
+                <w:lang w:val="es-ES"/>
+              </w:rPr>
+            </w:pPr>
+            <w:r>
+              <w:rPr>
+                <w:lang w:val="es-ES"/>
+              </w:rPr>
+              <w:t>30</w:t>
+            </w:r>
+            <w:r>
+              <w:rPr>
+                <w:lang w:val="es-ES"/>
+              </w:rPr>
+              <w:t>,000</w:t>
+            </w:r>
+          </w:p>
+        </w:tc>
+      </w:tr>
+      <w:tr>
+        <w:trPr>
+          <w:trHeight w:val="292"/>
+          <w:jc w:val="center"/>
+        </w:trPr>
+        <w:tc>
+          <w:tcPr>
+            <w:cnfStyle w:val="001000000000" w:firstRow="0" w:lastRow="0" w:firstColumn="1" w:lastColumn="0" w:oddVBand="0" w:evenVBand="0" w:oddHBand="0" w:evenHBand="0" w:firstRowFirstColumn="0" w:firstRowLastColumn="0" w:lastRowFirstColumn="0" w:lastRowLastColumn="0"/>
+            <w:tcW w:w="2235" w:type="dxa"/>
+          </w:tcPr>
+          <w:p>
+            <w:pPr>
+              <w:jc w:val="both"/>
+              <w:rPr>
+                <w:lang w:val="es-ES"/>
+              </w:rPr>
+            </w:pPr>
+            <w:r>
+              <w:rPr>
+                <w:lang w:val="es-ES"/>
+              </w:rPr>
+              <w:t>Mano de obra</w:t>
+            </w:r>
+          </w:p>
+        </w:tc>
+        <w:tc>
+          <w:tcPr>
+            <w:tcW w:w="2235" w:type="dxa"/>
+          </w:tcPr>
+          <w:p>
+            <w:pPr>
+              <w:jc w:val="both"/>
+              <w:cnfStyle w:val="000000000000" w:firstRow="0" w:lastRow="0" w:firstColumn="0" w:lastColumn="0" w:oddVBand="0" w:evenVBand="0" w:oddHBand="0" w:evenHBand="0" w:firstRowFirstColumn="0" w:firstRowLastColumn="0" w:lastRowFirstColumn="0" w:lastRowLastColumn="0"/>
+              <w:rPr>
+                <w:lang w:val="es-ES"/>
+              </w:rPr>
+            </w:pPr>
+            <w:r>
+              <w:rPr>
+                <w:lang w:val="es-ES"/>
+              </w:rPr>
+              <w:t>20,000</w:t>
+            </w:r>
+          </w:p>
+        </w:tc>
+      </w:tr>
+      <w:tr>
+        <w:trPr>
+          <w:trHeight w:val="309"/>
+          <w:jc w:val="center"/>
+        </w:trPr>
+        <w:tc>
+          <w:tcPr>
+            <w:cnfStyle w:val="001000000000" w:firstRow="0" w:lastRow="0" w:firstColumn="1" w:lastColumn="0" w:oddVBand="0" w:evenVBand="0" w:oddHBand="0" w:evenHBand="0" w:firstRowFirstColumn="0" w:firstRowLastColumn="0" w:lastRowFirstColumn="0" w:lastRowLastColumn="0"/>
+            <w:tcW w:w="2235" w:type="dxa"/>
+          </w:tcPr>
+          <w:p>
+            <w:pPr>
+              <w:jc w:val="both"/>
+              <w:rPr>
+                <w:lang w:val="es-ES"/>
+              </w:rPr>
+            </w:pPr>
+            <w:r>
+              <w:rPr>
+                <w:lang w:val="es-ES"/>
+              </w:rPr>
+              <w:t>Recursos adicionales</w:t>
+            </w:r>
+          </w:p>
+        </w:tc>
+        <w:tc>
+          <w:tcPr>
+            <w:tcW w:w="2235" w:type="dxa"/>
+          </w:tcPr>
+          <w:p>
+            <w:pPr>
+              <w:jc w:val="both"/>
+              <w:cnfStyle w:val="000000000000" w:firstRow="0" w:lastRow="0" w:firstColumn="0" w:lastColumn="0" w:oddVBand="0" w:evenVBand="0" w:oddHBand="0" w:evenHBand="0" w:firstRowFirstColumn="0" w:firstRowLastColumn="0" w:lastRowFirstColumn="0" w:lastRowLastColumn="0"/>
+              <w:rPr>
+                <w:lang w:val="es-ES"/>
+              </w:rPr>
+            </w:pPr>
+            <w:r>
+              <w:rPr>
+                <w:lang w:val="es-ES"/>
+              </w:rPr>
+              <w:t>5</w:t>
+            </w:r>
+            <w:r>
+              <w:rPr>
+                <w:lang w:val="es-ES"/>
+              </w:rPr>
+              <w:t>,000</w:t>
+            </w:r>
+          </w:p>
+        </w:tc>
+      </w:tr>
+    </w:tbl>
+    <w:p>
+      <w:pPr>
+        <w:rPr>
+          <w:lang w:val="es-ES"/>
+        </w:rPr>
+      </w:pPr>
+      <w:r>
+        <w:rPr>
+          <w:lang w:val="es-ES"/>
+        </w:rPr>
+        <w:t>Obteniendo como resultado</w:t>
+      </w:r>
+    </w:p>
+    <w:tbl>
+      <w:tblPr>
+        <w:tblStyle w:val="Tablaconcuadrcula1clara-nfasis6"/>
+        <w:tblW w:w="0" w:type="auto"/>
+        <w:jc w:val="center"/>
+        <w:tblLook w:val="04A0" w:firstRow="1" w:lastRow="0" w:firstColumn="1" w:lastColumn="0" w:noHBand="0" w:noVBand="1"/>
+      </w:tblPr>
+      <w:tblGrid>
+        <w:gridCol w:w="788"/>
+        <w:gridCol w:w="942"/>
+      </w:tblGrid>
+      <w:tr>
+        <w:trPr>
+          <w:cnfStyle w:val="100000000000" w:firstRow="1" w:lastRow="0" w:firstColumn="0" w:lastColumn="0" w:oddVBand="0" w:evenVBand="0" w:oddHBand="0" w:evenHBand="0" w:firstRowFirstColumn="0" w:firstRowLastColumn="0" w:lastRowFirstColumn="0" w:lastRowLastColumn="0"/>
+          <w:trHeight w:val="242"/>
+          <w:jc w:val="center"/>
+        </w:trPr>
+        <w:tc>
+          <w:tcPr>
+            <w:cnfStyle w:val="001000000000" w:firstRow="0" w:lastRow="0" w:firstColumn="1" w:lastColumn="0" w:oddVBand="0" w:evenVBand="0" w:oddHBand="0" w:evenHBand="0" w:firstRowFirstColumn="0" w:firstRowLastColumn="0" w:lastRowFirstColumn="0" w:lastRowLastColumn="0"/>
+            <w:tcW w:w="788" w:type="dxa"/>
+          </w:tcPr>
+          <w:p>
+            <w:pPr>
+              <w:jc w:val="center"/>
+              <w:rPr>
+                <w:lang w:val="es-ES"/>
+              </w:rPr>
+            </w:pPr>
+            <w:r>
+              <w:rPr>
+                <w:lang w:val="es-ES"/>
+              </w:rPr>
+              <w:t>Total</w:t>
+            </w:r>
+          </w:p>
+        </w:tc>
+        <w:tc>
+          <w:tcPr>
+            <w:tcW w:w="788" w:type="dxa"/>
+          </w:tcPr>
+          <w:p>
+            <w:pPr>
+              <w:cnfStyle w:val="100000000000" w:firstRow="1" w:lastRow="0" w:firstColumn="0" w:lastColumn="0" w:oddVBand="0" w:evenVBand="0" w:oddHBand="0" w:evenHBand="0" w:firstRowFirstColumn="0" w:firstRowLastColumn="0" w:lastRowFirstColumn="0" w:lastRowLastColumn="0"/>
+              <w:rPr>
+                <w:lang w:val="es-ES"/>
+              </w:rPr>
+            </w:pPr>
+            <w:r>
+              <w:rPr>
+                <w:lang w:val="es-ES"/>
+              </w:rPr>
+              <w:t>20</w:t>
+            </w:r>
+            <w:r>
+              <w:rPr>
+                <w:lang w:val="es-ES"/>
+              </w:rPr>
+              <w:t>0,000</w:t>
+            </w:r>
+          </w:p>
+        </w:tc>
+      </w:tr>
+    </w:tbl>
+    <w:p>
+      <w:pPr>
+        <w:pStyle w:val="Ttulo1"/>
+        <w:jc w:val="both"/>
+        <w:rPr>
+          <w:rFonts w:ascii="Pokemon Classic" w:hAnsi="Pokemon Classic" w:cs="Pokemon Classic"/>
+          <w:lang w:val="es-ES"/>
+        </w:rPr>
+      </w:pPr>
+      <w:r>
+        <w:rPr>
+          <w:rFonts w:ascii="Pokemon Classic" w:hAnsi="Pokemon Classic" w:cs="Pokemon Classic"/>
+          <w:lang w:val="es-ES"/>
+        </w:rPr>
+        <w:t>Créditos</w:t>
+      </w:r>
+    </w:p>
+    <w:p>
+      <w:pPr>
+        <w:pStyle w:val="Prrafodelista"/>
+        <w:numPr>
+          <w:ilvl w:val="0"/>
+          <w:numId w:val="1"/>
+        </w:numPr>
+        <w:rPr>
+          <w:lang w:val="es-ES"/>
+        </w:rPr>
+      </w:pPr>
+      <w:r>
+        <w:rPr>
+          <w:lang w:val="es-ES"/>
+        </w:rPr>
+        <w:t xml:space="preserve">Autor: </w:t>
+      </w:r>
+      <w:proofErr w:type="spellStart"/>
+      <w:r>
+        <w:rPr>
+          <w:lang w:val="es-ES"/>
+        </w:rPr>
+        <w:t>ElSalawwy</w:t>
+      </w:r>
+      <w:proofErr w:type="spellEnd"/>
+      <w:r>
+        <w:rPr>
+          <w:lang w:val="es-ES"/>
+        </w:rPr>
+        <w:br/>
+        <w:t xml:space="preserve">Modelo: </w:t>
+      </w:r>
+      <w:proofErr w:type="spellStart"/>
+      <w:r>
+        <w:rPr>
+          <w:lang w:val="es-ES"/>
+        </w:rPr>
+        <w:t>Psyduck</w:t>
+      </w:r>
+      <w:proofErr w:type="spellEnd"/>
+      <w:r>
+        <w:rPr>
+          <w:lang w:val="es-ES"/>
+        </w:rPr>
+        <w:br/>
+        <w:t xml:space="preserve">Liga: </w:t>
+      </w:r>
+      <w:hyperlink r:id="rId18" w:history="1">
+        <w:r>
+          <w:rPr>
+            <w:rStyle w:val="Hipervnculo"/>
+            <w:lang w:val="es-ES"/>
+          </w:rPr>
+          <w:t>https://sketchfab.com/3d-models/psyduck-6bd718edee504a26922000c546a455a9</w:t>
         </w:r>
         <w:r>
           <w:rPr>
             <w:rStyle w:val="Hipervnculo"/>
             <w:lang w:val="es-ES"/>
           </w:rPr>
-          <w:t>i</w:t>
+          <w:t>`</w:t>
         </w:r>
+      </w:hyperlink>
+    </w:p>
+    <w:p>
+      <w:pPr>
+        <w:pStyle w:val="Prrafodelista"/>
+        <w:numPr>
+          <w:ilvl w:val="0"/>
+          <w:numId w:val="1"/>
+        </w:numPr>
+        <w:rPr>
+          <w:lang w:val="es-ES"/>
+        </w:rPr>
+      </w:pPr>
+      <w:r>
+        <w:rPr>
+          <w:lang w:val="es-ES"/>
+        </w:rPr>
+        <w:t xml:space="preserve">Autor: </w:t>
+      </w:r>
+      <w:proofErr w:type="spellStart"/>
+      <w:r>
+        <w:rPr>
+          <w:lang w:val="es-ES"/>
+        </w:rPr>
+        <w:t>alint</w:t>
+      </w:r>
+      <w:proofErr w:type="spellEnd"/>
+      <w:r>
+        <w:rPr>
+          <w:lang w:val="es-ES"/>
+        </w:rPr>
+        <w:br/>
+      </w:r>
+      <w:r>
+        <w:rPr>
+          <w:lang w:val="es-ES"/>
+        </w:rPr>
+        <w:t xml:space="preserve">Modelo: Tropical </w:t>
+      </w:r>
+      <w:proofErr w:type="spellStart"/>
+      <w:r>
+        <w:rPr>
+          <w:lang w:val="es-ES"/>
+        </w:rPr>
+        <w:t>Plant</w:t>
+      </w:r>
+      <w:proofErr w:type="spellEnd"/>
+      <w:r>
+        <w:rPr>
+          <w:lang w:val="es-ES"/>
+        </w:rPr>
+        <w:br/>
+        <w:t xml:space="preserve">Liga: </w:t>
+      </w:r>
+      <w:hyperlink r:id="rId19" w:history="1">
         <w:r>
           <w:rPr>
             <w:rStyle w:val="Hipervnculo"/>
             <w:lang w:val="es-ES"/>
           </w:rPr>
-          <w:t>torio</w:t>
+          <w:t>https://sketchfab.com/3d-models/tropical-plant-3ee280726f1f496e9b2377d43b4cbb2d</w:t>
         </w:r>
       </w:hyperlink>
-      <w:r>
-        <w:rPr>
-          <w:lang w:val="es-ES"/>
-        </w:rPr>
-        <w:t>.</w:t>
-      </w:r>
-    </w:p>
-    <w:p>
-      <w:pPr>
-        <w:pStyle w:val="Ttulo1"/>
-        <w:jc w:val="both"/>
-        <w:rPr>
-          <w:rFonts w:ascii="Pokemon Classic" w:hAnsi="Pokemon Classic" w:cs="Pokemon Classic"/>
-          <w:lang w:val="es-ES"/>
-        </w:rPr>
-      </w:pPr>
-      <w:r>
-        <w:rPr>
-          <w:rFonts w:ascii="Pokemon Classic" w:hAnsi="Pokemon Classic" w:cs="Pokemon Classic"/>
-          <w:lang w:val="es-ES"/>
-        </w:rPr>
-        <w:t>Costo</w:t>
-      </w:r>
-    </w:p>
-    <w:p>
-      <w:pPr>
-        <w:jc w:val="both"/>
+    </w:p>
+    <w:p>
+      <w:pPr>
+        <w:pStyle w:val="Prrafodelista"/>
+        <w:numPr>
+          <w:ilvl w:val="0"/>
+          <w:numId w:val="1"/>
+        </w:numPr>
+        <w:rPr>
+          <w:lang w:val="es-ES"/>
+        </w:rPr>
+      </w:pPr>
+      <w:r>
+        <w:rPr>
+          <w:lang w:val="es-ES"/>
+        </w:rPr>
+        <w:t xml:space="preserve">Autor: </w:t>
+      </w:r>
+      <w:proofErr w:type="spellStart"/>
+      <w:r>
+        <w:rPr>
+          <w:lang w:val="es-ES"/>
+        </w:rPr>
+        <w:t>Batuhan</w:t>
+      </w:r>
+      <w:proofErr w:type="spellEnd"/>
+      <w:r>
+        <w:rPr>
+          <w:lang w:val="es-ES"/>
+        </w:rPr>
+        <w:t xml:space="preserve"> 13</w:t>
+      </w:r>
+      <w:r>
+        <w:rPr>
+          <w:lang w:val="es-ES"/>
+        </w:rPr>
+        <w:br/>
+        <w:t xml:space="preserve">Modelo: </w:t>
+      </w:r>
+      <w:proofErr w:type="spellStart"/>
+      <w:r>
+        <w:rPr>
+          <w:lang w:val="es-ES"/>
+        </w:rPr>
+        <w:t>Plant</w:t>
+      </w:r>
+      <w:proofErr w:type="spellEnd"/>
+      <w:r>
+        <w:rPr>
+          <w:lang w:val="es-ES"/>
+        </w:rPr>
+        <w:t xml:space="preserve"> Bush</w:t>
+      </w:r>
+      <w:r>
+        <w:rPr>
+          <w:lang w:val="es-ES"/>
+        </w:rPr>
+        <w:br/>
+        <w:t xml:space="preserve">Liga: </w:t>
+      </w:r>
+      <w:hyperlink r:id="rId20" w:history="1">
+        <w:r>
+          <w:rPr>
+            <w:rStyle w:val="Hipervnculo"/>
+            <w:lang w:val="es-ES"/>
+          </w:rPr>
+          <w:t>https://sketchfab.com/3d-models/plant-bush-42cb7fad10ba44ecbc9ae9cf5fdd63b6</w:t>
+        </w:r>
+      </w:hyperlink>
+    </w:p>
+    <w:p>
+      <w:pPr>
+        <w:pStyle w:val="Prrafodelista"/>
+        <w:numPr>
+          <w:ilvl w:val="0"/>
+          <w:numId w:val="1"/>
+        </w:numPr>
+        <w:rPr>
+          <w:lang w:val="en-US"/>
+        </w:rPr>
+      </w:pPr>
+      <w:r>
+        <w:rPr>
+          <w:lang w:val="en-US"/>
+        </w:rPr>
+        <w:t xml:space="preserve">Autor: </w:t>
+      </w:r>
+      <w:proofErr w:type="spellStart"/>
+      <w:r>
+        <w:rPr>
+          <w:rFonts w:ascii="MS Gothic" w:eastAsia="MS Gothic" w:hAnsi="MS Gothic" w:cs="MS Gothic" w:hint="eastAsia"/>
+          <w:lang w:val="es-ES"/>
+        </w:rPr>
+        <w:t>きたまこ</w:t>
+      </w:r>
+      <w:proofErr w:type="spellEnd"/>
+      <w:r>
+        <w:rPr>
+          <w:rFonts w:ascii="MS Gothic" w:eastAsia="MS Gothic" w:hAnsi="MS Gothic" w:cs="MS Gothic"/>
+          <w:lang w:val="en-US"/>
+        </w:rPr>
+        <w:br/>
+      </w:r>
+      <w:proofErr w:type="spellStart"/>
+      <w:r>
+        <w:rPr>
+          <w:rFonts w:cstheme="minorHAnsi"/>
+          <w:lang w:val="en-US"/>
+        </w:rPr>
+        <w:t>Modelo</w:t>
+      </w:r>
+      <w:proofErr w:type="spellEnd"/>
+      <w:r>
+        <w:rPr>
+          <w:rFonts w:cstheme="minorHAnsi"/>
+          <w:lang w:val="en-US"/>
+        </w:rPr>
+        <w:t>: Apex Legends Supplies</w:t>
+      </w:r>
+      <w:r>
+        <w:rPr>
+          <w:rFonts w:cstheme="minorHAnsi"/>
+          <w:lang w:val="en-US"/>
+        </w:rPr>
+        <w:t xml:space="preserve"> Box</w:t>
+      </w:r>
+      <w:r>
+        <w:rPr>
+          <w:rFonts w:cstheme="minorHAnsi"/>
+          <w:lang w:val="en-US"/>
+        </w:rPr>
+        <w:br/>
+        <w:t xml:space="preserve">Liga: </w:t>
+      </w:r>
+      <w:hyperlink r:id="rId21" w:history="1">
+        <w:r>
+          <w:rPr>
+            <w:rStyle w:val="Hipervnculo"/>
+            <w:rFonts w:cstheme="minorHAnsi"/>
+            <w:lang w:val="en-US"/>
+          </w:rPr>
+          <w:t>https://sketchfab.com/3d-models/apex-legends-supplies-box-fa7f874bcde44716b2f15afc70fce697</w:t>
+        </w:r>
+      </w:hyperlink>
+    </w:p>
+    <w:p>
+      <w:pPr>
+        <w:pStyle w:val="Prrafodelista"/>
+        <w:numPr>
+          <w:ilvl w:val="0"/>
+          <w:numId w:val="1"/>
+        </w:numPr>
+        <w:rPr>
+          <w:lang w:val="en-US"/>
+        </w:rPr>
+      </w:pPr>
+      <w:r>
+        <w:rPr>
+          <w:lang w:val="en-US"/>
+        </w:rPr>
+        <w:t>Autor:</w:t>
+      </w:r>
+      <w:r>
+        <w:rPr>
+          <w:rFonts w:ascii="MS Gothic" w:eastAsia="MS Gothic" w:hAnsi="MS Gothic" w:cs="MS Gothic" w:hint="eastAsia"/>
+          <w:lang w:val="en-US"/>
+        </w:rPr>
+        <w:t xml:space="preserve"> </w:t>
+      </w:r>
+      <w:proofErr w:type="spellStart"/>
+      <w:r>
+        <w:rPr>
+          <w:rFonts w:ascii="MS Gothic" w:eastAsia="MS Gothic" w:hAnsi="MS Gothic" w:cs="MS Gothic" w:hint="eastAsia"/>
+          <w:lang w:val="es-ES"/>
+        </w:rPr>
+        <w:t>きたまこ</w:t>
+      </w:r>
+      <w:proofErr w:type="spellEnd"/>
+      <w:r>
+        <w:rPr>
+          <w:lang w:val="en-US"/>
+        </w:rPr>
+        <w:br/>
+      </w:r>
+      <w:proofErr w:type="spellStart"/>
+      <w:r>
+        <w:rPr>
+          <w:lang w:val="en-US"/>
+        </w:rPr>
+        <w:t>Modelo</w:t>
+      </w:r>
+      <w:proofErr w:type="spellEnd"/>
+      <w:r>
+        <w:rPr>
+          <w:lang w:val="en-US"/>
+        </w:rPr>
+        <w:t>:</w:t>
+      </w:r>
+      <w:r>
+        <w:rPr>
+          <w:lang w:val="en-US"/>
+        </w:rPr>
+        <w:t xml:space="preserve"> </w:t>
+      </w:r>
+      <w:r>
+        <w:rPr>
+          <w:lang w:val="en-US"/>
+        </w:rPr>
+        <w:t>Apex Legends Shield Cell &amp; Battery</w:t>
+      </w:r>
+      <w:r>
+        <w:rPr>
+          <w:lang w:val="en-US"/>
+        </w:rPr>
+        <w:br/>
+        <w:t xml:space="preserve">Liga: </w:t>
+      </w:r>
+      <w:hyperlink r:id="rId22" w:history="1">
+        <w:r>
+          <w:rPr>
+            <w:rStyle w:val="Hipervnculo"/>
+            <w:lang w:val="en-US"/>
+          </w:rPr>
+          <w:t>https://sketchfab.com/3d-models/apex-legends-shield-cell-battery-8a03b7067a794700bf00a1ee464c641e</w:t>
+        </w:r>
+      </w:hyperlink>
+    </w:p>
+    <w:p>
+      <w:pPr>
+        <w:pStyle w:val="Prrafodelista"/>
         <w:rPr>
           <w:u w:val="single"/>
-          <w:lang w:val="es-ES"/>
-        </w:rPr>
-      </w:pPr>
-    </w:p>
-    <w:p>
-      <w:pPr>
-        <w:pStyle w:val="Ttulo1"/>
-        <w:jc w:val="both"/>
-        <w:rPr>
-          <w:rFonts w:ascii="Pokemon Classic" w:hAnsi="Pokemon Classic" w:cs="Pokemon Classic"/>
-          <w:lang w:val="es-ES"/>
-        </w:rPr>
-      </w:pPr>
-      <w:r>
-        <w:rPr>
-          <w:rFonts w:ascii="Pokemon Classic" w:hAnsi="Pokemon Classic" w:cs="Pokemon Classic"/>
-          <w:lang w:val="es-ES"/>
-        </w:rPr>
-        <w:t>Actividades</w:t>
-      </w:r>
-    </w:p>
-    <w:p>
-      <w:pPr>
-        <w:jc w:val="both"/>
-        <w:rPr>
-          <w:lang w:val="es-ES"/>
-        </w:rPr>
-      </w:pPr>
-    </w:p>
-    <w:p>
-      <w:pPr>
-        <w:pStyle w:val="Ttulo1"/>
-        <w:jc w:val="both"/>
-        <w:rPr>
-          <w:rFonts w:ascii="Pokemon Classic" w:hAnsi="Pokemon Classic" w:cs="Pokemon Classic"/>
-          <w:lang w:val="es-ES"/>
-        </w:rPr>
-      </w:pPr>
-      <w:r>
-        <w:rPr>
-          <w:rFonts w:ascii="Pokemon Classic" w:hAnsi="Pokemon Classic" w:cs="Pokemon Classic"/>
-          <w:lang w:val="es-ES"/>
-        </w:rPr>
-        <w:t>Créditos</w:t>
-      </w:r>
-    </w:p>
-    <w:p>
-      <w:pPr>
-        <w:rPr>
-          <w:lang w:val="es-ES"/>
+          <w:lang w:val="en-US"/>
         </w:rPr>
       </w:pPr>
     </w:p>
     <w:sectPr>
-      <w:footerReference w:type="default" r:id="rId9"/>
-      <w:footerReference w:type="first" r:id="rId10"/>
+      <w:footerReference w:type="default" r:id="rId23"/>
+      <w:footerReference w:type="first" r:id="rId24"/>
       <w:pgSz w:w="12240" w:h="15840" w:code="1"/>
       <w:pgMar w:top="1134" w:right="1134" w:bottom="1134" w:left="1134" w:header="709" w:footer="709" w:gutter="0"/>
       <w:cols w:space="708"/>
@@ -1547,6 +3074,127 @@
     </w:p>
   </w:footnote>
 </w:footnotes>
+</file>
+
+<file path=word/numbering.xml><?xml version="1.0" encoding="utf-8"?>
+<w:numbering xmlns:wpc="http://schemas.microsoft.com/office/word/2010/wordprocessingCanvas" xmlns:cx="http://schemas.microsoft.com/office/drawing/2014/chartex" xmlns:cx1="http://schemas.microsoft.com/office/drawing/2015/9/8/chartex" xmlns:cx2="http://schemas.microsoft.com/office/drawing/2015/10/21/chartex" xmlns:cx3="http://schemas.microsoft.com/office/drawing/2016/5/9/chartex" xmlns:cx4="http://schemas.microsoft.com/office/drawing/2016/5/10/chartex" xmlns:cx5="http://schemas.microsoft.com/office/drawing/2016/5/11/chartex" xmlns:cx6="http://schemas.microsoft.com/office/drawing/2016/5/12/chartex" xmlns:cx7="http://schemas.microsoft.com/office/drawing/2016/5/13/chartex" xmlns:cx8="http://schemas.microsoft.com/office/drawing/2016/5/14/chartex" xmlns:mc="http://schemas.openxmlformats.org/markup-compatibility/2006" xmlns:aink="http://schemas.microsoft.com/office/drawing/2016/ink" xmlns:am3d="http://schemas.microsoft.com/office/drawing/2017/model3d" xmlns:o="urn:schemas-microsoft-com:office:office" xmlns:r="http://schemas.openxmlformats.org/officeDocument/2006/relationships" xmlns:m="http://schemas.openxmlformats.org/officeDocument/2006/math" xmlns:v="urn:schemas-microsoft-com:vml" xmlns:wp14="http://schemas.microsoft.com/office/word/2010/wordprocessingDrawing" xmlns:wp="http://schemas.openxmlformats.org/drawingml/2006/wordprocessingDrawing" xmlns:w10="urn:schemas-microsoft-com:office:word" xmlns:w="http://schemas.openxmlformats.org/wordprocessingml/2006/main" xmlns:w14="http://schemas.microsoft.com/office/word/2010/wordml" xmlns:w15="http://schemas.microsoft.com/office/word/2012/wordml" xmlns:w16cex="http://schemas.microsoft.com/office/word/2018/wordml/cex" xmlns:w16cid="http://schemas.microsoft.com/office/word/2016/wordml/cid" xmlns:w16="http://schemas.microsoft.com/office/word/2018/wordml" xmlns:w16se="http://schemas.microsoft.com/office/word/2015/wordml/symex" xmlns:wpg="http://schemas.microsoft.com/office/word/2010/wordprocessingGroup" xmlns:wpi="http://schemas.microsoft.com/office/word/2010/wordprocessingInk" xmlns:wne="http://schemas.microsoft.com/office/word/2006/wordml" xmlns:wps="http://schemas.microsoft.com/office/word/2010/wordprocessingShape" mc:Ignorable="w14 w15 w16se w16cid w16 w16cex wp14">
+  <w:abstractNum w:abstractNumId="0" w15:restartNumberingAfterBreak="0">
+    <w:nsid w:val="6E0E6596"/>
+    <w:multiLevelType w:val="hybridMultilevel"/>
+    <w:tmpl w:val="047692E2"/>
+    <w:lvl w:ilvl="0" w:tplc="080A0001">
+      <w:start w:val="1"/>
+      <w:numFmt w:val="bullet"/>
+      <w:lvlText w:val=""/>
+      <w:lvlJc w:val="left"/>
+      <w:pPr>
+        <w:ind w:left="720" w:hanging="360"/>
+      </w:pPr>
+      <w:rPr>
+        <w:rFonts w:ascii="Symbol" w:hAnsi="Symbol" w:hint="default"/>
+      </w:rPr>
+    </w:lvl>
+    <w:lvl w:ilvl="1" w:tplc="080A0003" w:tentative="1">
+      <w:start w:val="1"/>
+      <w:numFmt w:val="bullet"/>
+      <w:lvlText w:val="o"/>
+      <w:lvlJc w:val="left"/>
+      <w:pPr>
+        <w:ind w:left="1440" w:hanging="360"/>
+      </w:pPr>
+      <w:rPr>
+        <w:rFonts w:ascii="Courier New" w:hAnsi="Courier New" w:cs="Courier New" w:hint="default"/>
+      </w:rPr>
+    </w:lvl>
+    <w:lvl w:ilvl="2" w:tplc="080A0005" w:tentative="1">
+      <w:start w:val="1"/>
+      <w:numFmt w:val="bullet"/>
+      <w:lvlText w:val=""/>
+      <w:lvlJc w:val="left"/>
+      <w:pPr>
+        <w:ind w:left="2160" w:hanging="360"/>
+      </w:pPr>
+      <w:rPr>
+        <w:rFonts w:ascii="Wingdings" w:hAnsi="Wingdings" w:hint="default"/>
+      </w:rPr>
+    </w:lvl>
+    <w:lvl w:ilvl="3" w:tplc="080A0001" w:tentative="1">
+      <w:start w:val="1"/>
+      <w:numFmt w:val="bullet"/>
+      <w:lvlText w:val=""/>
+      <w:lvlJc w:val="left"/>
+      <w:pPr>
+        <w:ind w:left="2880" w:hanging="360"/>
+      </w:pPr>
+      <w:rPr>
+        <w:rFonts w:ascii="Symbol" w:hAnsi="Symbol" w:hint="default"/>
+      </w:rPr>
+    </w:lvl>
+    <w:lvl w:ilvl="4" w:tplc="080A0003" w:tentative="1">
+      <w:start w:val="1"/>
+      <w:numFmt w:val="bullet"/>
+      <w:lvlText w:val="o"/>
+      <w:lvlJc w:val="left"/>
+      <w:pPr>
+        <w:ind w:left="3600" w:hanging="360"/>
+      </w:pPr>
+      <w:rPr>
+        <w:rFonts w:ascii="Courier New" w:hAnsi="Courier New" w:cs="Courier New" w:hint="default"/>
+      </w:rPr>
+    </w:lvl>
+    <w:lvl w:ilvl="5" w:tplc="080A0005" w:tentative="1">
+      <w:start w:val="1"/>
+      <w:numFmt w:val="bullet"/>
+      <w:lvlText w:val=""/>
+      <w:lvlJc w:val="left"/>
+      <w:pPr>
+        <w:ind w:left="4320" w:hanging="360"/>
+      </w:pPr>
+      <w:rPr>
+        <w:rFonts w:ascii="Wingdings" w:hAnsi="Wingdings" w:hint="default"/>
+      </w:rPr>
+    </w:lvl>
+    <w:lvl w:ilvl="6" w:tplc="080A0001" w:tentative="1">
+      <w:start w:val="1"/>
+      <w:numFmt w:val="bullet"/>
+      <w:lvlText w:val=""/>
+      <w:lvlJc w:val="left"/>
+      <w:pPr>
+        <w:ind w:left="5040" w:hanging="360"/>
+      </w:pPr>
+      <w:rPr>
+        <w:rFonts w:ascii="Symbol" w:hAnsi="Symbol" w:hint="default"/>
+      </w:rPr>
+    </w:lvl>
+    <w:lvl w:ilvl="7" w:tplc="080A0003" w:tentative="1">
+      <w:start w:val="1"/>
+      <w:numFmt w:val="bullet"/>
+      <w:lvlText w:val="o"/>
+      <w:lvlJc w:val="left"/>
+      <w:pPr>
+        <w:ind w:left="5760" w:hanging="360"/>
+      </w:pPr>
+      <w:rPr>
+        <w:rFonts w:ascii="Courier New" w:hAnsi="Courier New" w:cs="Courier New" w:hint="default"/>
+      </w:rPr>
+    </w:lvl>
+    <w:lvl w:ilvl="8" w:tplc="080A0005" w:tentative="1">
+      <w:start w:val="1"/>
+      <w:numFmt w:val="bullet"/>
+      <w:lvlText w:val=""/>
+      <w:lvlJc w:val="left"/>
+      <w:pPr>
+        <w:ind w:left="6480" w:hanging="360"/>
+      </w:pPr>
+      <w:rPr>
+        <w:rFonts w:ascii="Wingdings" w:hAnsi="Wingdings" w:hint="default"/>
+      </w:rPr>
+    </w:lvl>
+  </w:abstractNum>
+  <w:num w:numId="1">
+    <w:abstractNumId w:val="0"/>
+  </w:num>
+</w:numbering>
 </file>
 
 <file path=word/styles.xml><?xml version="1.0" encoding="utf-8"?>
@@ -2124,6 +3772,93 @@
       <w:u w:val="single"/>
     </w:rPr>
   </w:style>
+  <w:style w:type="table" w:styleId="Tablaconcuadrcula">
+    <w:name w:val="Table Grid"/>
+    <w:basedOn w:val="Tablanormal"/>
+    <w:uiPriority w:val="39"/>
+    <w:rsid w:val="007672CF"/>
+    <w:pPr>
+      <w:spacing w:after="0" w:line="240" w:lineRule="auto"/>
+    </w:pPr>
+    <w:tblPr>
+      <w:tblBorders>
+        <w:top w:val="single" w:sz="4" w:space="0" w:color="auto"/>
+        <w:left w:val="single" w:sz="4" w:space="0" w:color="auto"/>
+        <w:bottom w:val="single" w:sz="4" w:space="0" w:color="auto"/>
+        <w:right w:val="single" w:sz="4" w:space="0" w:color="auto"/>
+        <w:insideH w:val="single" w:sz="4" w:space="0" w:color="auto"/>
+        <w:insideV w:val="single" w:sz="4" w:space="0" w:color="auto"/>
+      </w:tblBorders>
+    </w:tblPr>
+  </w:style>
+  <w:style w:type="table" w:styleId="Tablaconcuadrcula1clara-nfasis6">
+    <w:name w:val="Grid Table 1 Light Accent 6"/>
+    <w:basedOn w:val="Tablanormal"/>
+    <w:uiPriority w:val="46"/>
+    <w:rsid w:val="007672CF"/>
+    <w:pPr>
+      <w:spacing w:after="0" w:line="240" w:lineRule="auto"/>
+    </w:pPr>
+    <w:tblPr>
+      <w:tblStyleRowBandSize w:val="1"/>
+      <w:tblStyleColBandSize w:val="1"/>
+      <w:tblBorders>
+        <w:top w:val="single" w:sz="4" w:space="0" w:color="C5E0B3" w:themeColor="accent6" w:themeTint="66"/>
+        <w:left w:val="single" w:sz="4" w:space="0" w:color="C5E0B3" w:themeColor="accent6" w:themeTint="66"/>
+        <w:bottom w:val="single" w:sz="4" w:space="0" w:color="C5E0B3" w:themeColor="accent6" w:themeTint="66"/>
+        <w:right w:val="single" w:sz="4" w:space="0" w:color="C5E0B3" w:themeColor="accent6" w:themeTint="66"/>
+        <w:insideH w:val="single" w:sz="4" w:space="0" w:color="C5E0B3" w:themeColor="accent6" w:themeTint="66"/>
+        <w:insideV w:val="single" w:sz="4" w:space="0" w:color="C5E0B3" w:themeColor="accent6" w:themeTint="66"/>
+      </w:tblBorders>
+    </w:tblPr>
+    <w:tblStylePr w:type="firstRow">
+      <w:rPr>
+        <w:b/>
+        <w:bCs/>
+      </w:rPr>
+      <w:tblPr/>
+      <w:tcPr>
+        <w:tcBorders>
+          <w:bottom w:val="single" w:sz="12" w:space="0" w:color="A8D08D" w:themeColor="accent6" w:themeTint="99"/>
+        </w:tcBorders>
+      </w:tcPr>
+    </w:tblStylePr>
+    <w:tblStylePr w:type="lastRow">
+      <w:rPr>
+        <w:b/>
+        <w:bCs/>
+      </w:rPr>
+      <w:tblPr/>
+      <w:tcPr>
+        <w:tcBorders>
+          <w:top w:val="double" w:sz="2" w:space="0" w:color="A8D08D" w:themeColor="accent6" w:themeTint="99"/>
+        </w:tcBorders>
+      </w:tcPr>
+    </w:tblStylePr>
+    <w:tblStylePr w:type="firstCol">
+      <w:rPr>
+        <w:b/>
+        <w:bCs/>
+      </w:rPr>
+    </w:tblStylePr>
+    <w:tblStylePr w:type="lastCol">
+      <w:rPr>
+        <w:b/>
+        <w:bCs/>
+      </w:rPr>
+    </w:tblStylePr>
+  </w:style>
+  <w:style w:type="paragraph" w:styleId="Prrafodelista">
+    <w:name w:val="List Paragraph"/>
+    <w:basedOn w:val="Normal"/>
+    <w:uiPriority w:val="34"/>
+    <w:qFormat/>
+    <w:rsid w:val="0037726F"/>
+    <w:pPr>
+      <w:ind w:left="720"/>
+      <w:contextualSpacing/>
+    </w:pPr>
+  </w:style>
 </w:styles>
 </file>
 

--- a/Documentación/Manual de usuario.docx
+++ b/Documentación/Manual de usuario.docx
@@ -8,6 +8,7 @@
           <w:noProof/>
         </w:rPr>
       </w:pPr>
+      <w:bookmarkStart w:id="0" w:name="_Hlk89714354"/>
       <w:r>
         <w:rPr>
           <w:noProof/>
@@ -399,15 +400,6 @@
                               </w:rPr>
                               <w:t>usuario</w:t>
                             </w:r>
-                            <w:r>
-                              <w:rPr>
-                                <w:rFonts w:ascii="Pokemon Classic" w:hAnsi="Pokemon Classic" w:cs="Pokemon Classic"/>
-                                <w:sz w:val="56"/>
-                                <w:szCs w:val="56"/>
-                                <w:lang w:val="es-ES"/>
-                              </w:rPr>
-                              <w:t xml:space="preserve"> y técnico</w:t>
-                            </w:r>
                           </w:p>
                         </w:txbxContent>
                       </wps:txbx>
@@ -490,15 +482,6 @@
                         </w:rPr>
                         <w:t>usuario</w:t>
                       </w:r>
-                      <w:r>
-                        <w:rPr>
-                          <w:rFonts w:ascii="Pokemon Classic" w:hAnsi="Pokemon Classic" w:cs="Pokemon Classic"/>
-                          <w:sz w:val="56"/>
-                          <w:szCs w:val="56"/>
-                          <w:lang w:val="es-ES"/>
-                        </w:rPr>
-                        <w:t xml:space="preserve"> y técnico</w:t>
-                      </w:r>
                     </w:p>
                   </w:txbxContent>
                 </v:textbox>
@@ -669,7 +652,7 @@
                                 <w:sz w:val="20"/>
                                 <w:szCs w:val="20"/>
                               </w:rPr>
-                              <w:t>Laboratorio de Computación Gráfica e Interacción Humano-Computadora</w:t>
+                              <w:t>Computación Gráfica e Interacción Humano-Computadora</w:t>
                             </w:r>
                             <w:r>
                               <w:rPr>
@@ -686,7 +669,7 @@
                                 <w:sz w:val="20"/>
                                 <w:szCs w:val="20"/>
                               </w:rPr>
-                              <w:t>2</w:t>
+                              <w:t>4</w:t>
                             </w:r>
                             <w:r>
                               <w:rPr>
@@ -695,7 +678,15 @@
                                 <w:szCs w:val="20"/>
                               </w:rPr>
                               <w:br/>
-                              <w:t>Ing. Luis Sergio Valencia Castro</w:t>
+                              <w:t>Ing</w:t>
+                            </w:r>
+                            <w:r>
+                              <w:rPr>
+                                <w:rFonts w:ascii="Pokemon Classic" w:hAnsi="Pokemon Classic" w:cs="Pokemon Classic"/>
+                                <w:sz w:val="20"/>
+                                <w:szCs w:val="20"/>
+                              </w:rPr>
+                              <w:t xml:space="preserve">. Carlos Aldair Román Balbuena </w:t>
                             </w:r>
                             <w:r>
                               <w:rPr>
@@ -800,7 +791,7 @@
                           <w:sz w:val="20"/>
                           <w:szCs w:val="20"/>
                         </w:rPr>
-                        <w:t>Laboratorio de Computación Gráfica e Interacción Humano-Computadora</w:t>
+                        <w:t>Computación Gráfica e Interacción Humano-Computadora</w:t>
                       </w:r>
                       <w:r>
                         <w:rPr>
@@ -817,7 +808,7 @@
                           <w:sz w:val="20"/>
                           <w:szCs w:val="20"/>
                         </w:rPr>
-                        <w:t>2</w:t>
+                        <w:t>4</w:t>
                       </w:r>
                       <w:r>
                         <w:rPr>
@@ -826,7 +817,15 @@
                           <w:szCs w:val="20"/>
                         </w:rPr>
                         <w:br/>
-                        <w:t>Ing. Luis Sergio Valencia Castro</w:t>
+                        <w:t>Ing</w:t>
+                      </w:r>
+                      <w:r>
+                        <w:rPr>
+                          <w:rFonts w:ascii="Pokemon Classic" w:hAnsi="Pokemon Classic" w:cs="Pokemon Classic"/>
+                          <w:sz w:val="20"/>
+                          <w:szCs w:val="20"/>
+                        </w:rPr>
+                        <w:t xml:space="preserve">. Carlos Aldair Román Balbuena </w:t>
                       </w:r>
                       <w:r>
                         <w:rPr>
@@ -882,6 +881,7 @@
     <w:p/>
     <w:p/>
     <w:p/>
+    <w:bookmarkEnd w:id="0"/>
     <w:p/>
     <w:p/>
     <w:p>
@@ -899,6 +899,212 @@
           <w:lang w:val="es-ES"/>
         </w:rPr>
         <w:lastRenderedPageBreak/>
+        <w:t>Requisitos de instalación</w:t>
+      </w:r>
+    </w:p>
+    <w:p>
+      <w:pPr>
+        <w:jc w:val="both"/>
+        <w:rPr>
+          <w:lang w:val="es-ES"/>
+        </w:rPr>
+      </w:pPr>
+      <w:r>
+        <w:rPr>
+          <w:lang w:val="es-ES"/>
+        </w:rPr>
+        <w:t>Para un correcto funcionamiento del programa se requieren de las siguientes características de software y hardware en la computadora</w:t>
+      </w:r>
+      <w:r>
+        <w:rPr>
+          <w:lang w:val="es-ES"/>
+        </w:rPr>
+        <w:t xml:space="preserve"> como requisito mínimo</w:t>
+      </w:r>
+      <w:r>
+        <w:rPr>
+          <w:lang w:val="es-ES"/>
+        </w:rPr>
+        <w:t>.</w:t>
+      </w:r>
+    </w:p>
+    <w:p>
+      <w:pPr>
+        <w:pStyle w:val="Prrafodelista"/>
+        <w:numPr>
+          <w:ilvl w:val="0"/>
+          <w:numId w:val="2"/>
+        </w:numPr>
+        <w:jc w:val="both"/>
+        <w:rPr>
+          <w:lang w:val="es-ES"/>
+        </w:rPr>
+      </w:pPr>
+      <w:r>
+        <w:rPr>
+          <w:lang w:val="es-ES"/>
+        </w:rPr>
+        <w:t xml:space="preserve">Procesador </w:t>
+      </w:r>
+      <w:r>
+        <w:rPr>
+          <w:lang w:val="es-ES"/>
+        </w:rPr>
+        <w:t xml:space="preserve">Intel </w:t>
+      </w:r>
+      <w:proofErr w:type="spellStart"/>
+      <w:r>
+        <w:rPr>
+          <w:lang w:val="es-ES"/>
+        </w:rPr>
+        <w:t>core</w:t>
+      </w:r>
+      <w:proofErr w:type="spellEnd"/>
+      <w:r>
+        <w:rPr>
+          <w:lang w:val="es-ES"/>
+        </w:rPr>
+        <w:t xml:space="preserve"> i5, AMD </w:t>
+      </w:r>
+      <w:proofErr w:type="spellStart"/>
+      <w:r>
+        <w:rPr>
+          <w:lang w:val="es-ES"/>
+        </w:rPr>
+        <w:t>ryzen</w:t>
+      </w:r>
+      <w:proofErr w:type="spellEnd"/>
+      <w:r>
+        <w:rPr>
+          <w:lang w:val="es-ES"/>
+        </w:rPr>
+        <w:t xml:space="preserve"> 3 con gráficos incluidos</w:t>
+      </w:r>
+    </w:p>
+    <w:p>
+      <w:pPr>
+        <w:pStyle w:val="Prrafodelista"/>
+        <w:numPr>
+          <w:ilvl w:val="0"/>
+          <w:numId w:val="2"/>
+        </w:numPr>
+        <w:jc w:val="both"/>
+        <w:rPr>
+          <w:lang w:val="es-ES"/>
+        </w:rPr>
+      </w:pPr>
+      <w:r>
+        <w:rPr>
+          <w:lang w:val="es-ES"/>
+        </w:rPr>
+        <w:t>8 GB de memora RAM</w:t>
+      </w:r>
+    </w:p>
+    <w:p>
+      <w:pPr>
+        <w:pStyle w:val="Prrafodelista"/>
+        <w:numPr>
+          <w:ilvl w:val="0"/>
+          <w:numId w:val="2"/>
+        </w:numPr>
+        <w:jc w:val="both"/>
+        <w:rPr>
+          <w:lang w:val="es-ES"/>
+        </w:rPr>
+      </w:pPr>
+      <w:r>
+        <w:rPr>
+          <w:lang w:val="es-ES"/>
+        </w:rPr>
+        <w:t xml:space="preserve">Sistema Operativo </w:t>
+      </w:r>
+      <w:proofErr w:type="spellStart"/>
+      <w:r>
+        <w:rPr>
+          <w:lang w:val="es-ES"/>
+        </w:rPr>
+        <w:t>MacOs</w:t>
+      </w:r>
+      <w:proofErr w:type="spellEnd"/>
+      <w:r>
+        <w:rPr>
+          <w:lang w:val="es-ES"/>
+        </w:rPr>
+        <w:t xml:space="preserve"> (Mojave en adelante), Windows (8 en adelante)</w:t>
+      </w:r>
+    </w:p>
+    <w:p>
+      <w:pPr>
+        <w:pStyle w:val="Prrafodelista"/>
+        <w:numPr>
+          <w:ilvl w:val="0"/>
+          <w:numId w:val="2"/>
+        </w:numPr>
+        <w:jc w:val="both"/>
+        <w:rPr>
+          <w:lang w:val="es-ES"/>
+        </w:rPr>
+      </w:pPr>
+      <w:r>
+        <w:rPr>
+          <w:lang w:val="es-ES"/>
+        </w:rPr>
+        <w:t>Unidad de almacenamiento con al menos 2GB libres</w:t>
+      </w:r>
+    </w:p>
+    <w:p>
+      <w:pPr>
+        <w:pStyle w:val="Prrafodelista"/>
+        <w:numPr>
+          <w:ilvl w:val="0"/>
+          <w:numId w:val="2"/>
+        </w:numPr>
+        <w:jc w:val="both"/>
+        <w:rPr>
+          <w:lang w:val="es-ES"/>
+        </w:rPr>
+      </w:pPr>
+      <w:r>
+        <w:rPr>
+          <w:lang w:val="es-ES"/>
+        </w:rPr>
+        <w:t xml:space="preserve">Bocinas estero </w:t>
+      </w:r>
+      <w:r>
+        <w:rPr>
+          <w:lang w:val="es-ES"/>
+        </w:rPr>
+        <w:t>para una mejor experiencia de usuario</w:t>
+      </w:r>
+    </w:p>
+    <w:p>
+      <w:pPr>
+        <w:jc w:val="both"/>
+        <w:rPr>
+          <w:lang w:val="es-ES"/>
+        </w:rPr>
+      </w:pPr>
+      <w:r>
+        <w:rPr>
+          <w:lang w:val="es-ES"/>
+        </w:rPr>
+        <w:t>Recordando que son las características mínimas para tener una mejor experiencia, si se tienen componentes con componentes más recientes no se asegura una mejor experiencia.</w:t>
+      </w:r>
+    </w:p>
+    <w:p>
+      <w:pPr>
+        <w:pStyle w:val="Ttulo1"/>
+        <w:jc w:val="both"/>
+        <w:rPr>
+          <w:rFonts w:ascii="Pokemon Classic" w:hAnsi="Pokemon Classic" w:cs="Pokemon Classic"/>
+          <w:lang w:val="es-ES"/>
+        </w:rPr>
+      </w:pPr>
+      <w:r>
+        <w:rPr>
+          <w:rFonts w:ascii="Pokemon Classic" w:hAnsi="Pokemon Classic" w:cs="Pokemon Classic"/>
+          <w:lang w:val="es-ES"/>
+        </w:rPr>
         <w:t>Descarga</w:t>
       </w:r>
     </w:p>
@@ -913,7 +1119,7 @@
         <w:rPr>
           <w:lang w:val="es-ES"/>
         </w:rPr>
-        <w:t xml:space="preserve">La liga para acceder al repositorio en donde se estuvo manipulando el proyecto es la siguiente: </w:t>
+        <w:t xml:space="preserve">Para tener acceso al repositorio en donde se encuentra la versión más reciente del programa se debe de acceder a la liga siguiente: </w:t>
       </w:r>
       <w:hyperlink r:id="rId9" w:history="1">
         <w:r>
@@ -933,184 +1139,6 @@
     </w:p>
     <w:p>
       <w:pPr>
-        <w:rPr>
-          <w:lang w:val="es-ES"/>
-        </w:rPr>
-      </w:pPr>
-      <w:r>
-        <w:rPr>
-          <w:lang w:val="es-ES"/>
-        </w:rPr>
-        <w:t xml:space="preserve">En este caso se descarga la carpeta completa, una vez que se descargue el archivo comprimido y se haya descomprimido en el lugar de su preferencia, en el caso de ir directamente a la aplicación final, no dirigimos a la carpeta </w:t>
-      </w:r>
-      <w:proofErr w:type="spellStart"/>
-      <w:r>
-        <w:rPr>
-          <w:i/>
-          <w:iCs/>
-          <w:lang w:val="es-ES"/>
-        </w:rPr>
-        <w:t>main</w:t>
-      </w:r>
-      <w:proofErr w:type="spellEnd"/>
-      <w:r>
-        <w:rPr>
-          <w:lang w:val="es-ES"/>
-        </w:rPr>
-        <w:t xml:space="preserve">, después a </w:t>
-      </w:r>
-      <w:r>
-        <w:rPr>
-          <w:i/>
-          <w:iCs/>
-          <w:lang w:val="es-ES"/>
-        </w:rPr>
-        <w:t>Ejecutables</w:t>
-      </w:r>
-      <w:r>
-        <w:rPr>
-          <w:i/>
-          <w:iCs/>
-          <w:lang w:val="es-ES"/>
-        </w:rPr>
-        <w:t xml:space="preserve"> </w:t>
-      </w:r>
-      <w:r>
-        <w:rPr>
-          <w:lang w:val="es-ES"/>
-        </w:rPr>
-        <w:t xml:space="preserve">y finalmente </w:t>
-      </w:r>
-      <w:r>
-        <w:rPr>
-          <w:lang w:val="es-ES"/>
-        </w:rPr>
-        <w:t xml:space="preserve">damos </w:t>
-      </w:r>
-      <w:proofErr w:type="spellStart"/>
-      <w:r>
-        <w:rPr>
-          <w:lang w:val="es-ES"/>
-        </w:rPr>
-        <w:t>click</w:t>
-      </w:r>
-      <w:proofErr w:type="spellEnd"/>
-      <w:r>
-        <w:rPr>
-          <w:lang w:val="es-ES"/>
-        </w:rPr>
-        <w:t xml:space="preserve"> en </w:t>
-      </w:r>
-      <w:r>
-        <w:rPr>
-          <w:i/>
-          <w:iCs/>
-          <w:lang w:val="es-ES"/>
-        </w:rPr>
-        <w:t>Laboratorio.exe</w:t>
-      </w:r>
-      <w:r>
-        <w:rPr>
-          <w:lang w:val="es-ES"/>
-        </w:rPr>
-        <w:t xml:space="preserve">; en el caso de querer ver detalladamente el código en la carpeta de </w:t>
-      </w:r>
-      <w:proofErr w:type="spellStart"/>
-      <w:r>
-        <w:rPr>
-          <w:i/>
-          <w:iCs/>
-          <w:lang w:val="es-ES"/>
-        </w:rPr>
-        <w:t>main</w:t>
-      </w:r>
-      <w:proofErr w:type="spellEnd"/>
-      <w:r>
-        <w:rPr>
-          <w:lang w:val="es-ES"/>
-        </w:rPr>
-        <w:t xml:space="preserve"> se encuentra el archivo </w:t>
-      </w:r>
-      <w:r>
-        <w:rPr>
-          <w:i/>
-          <w:iCs/>
-          <w:lang w:val="es-ES"/>
-        </w:rPr>
-        <w:t>Laboratorio.sln</w:t>
-      </w:r>
-      <w:r>
-        <w:rPr>
-          <w:lang w:val="es-ES"/>
-        </w:rPr>
-        <w:t xml:space="preserve"> el cual despliega </w:t>
-      </w:r>
-      <w:proofErr w:type="spellStart"/>
-      <w:r>
-        <w:rPr>
-          <w:lang w:val="es-ES"/>
-        </w:rPr>
-        <w:t>VisualStudio</w:t>
-      </w:r>
-      <w:proofErr w:type="spellEnd"/>
-      <w:r>
-        <w:rPr>
-          <w:lang w:val="es-ES"/>
-        </w:rPr>
-        <w:t xml:space="preserve"> en donde se tendrá que seleccionar el archivo </w:t>
-      </w:r>
-      <w:r>
-        <w:rPr>
-          <w:i/>
-          <w:iCs/>
-          <w:lang w:val="es-ES"/>
-        </w:rPr>
-        <w:t>Proyecto.cpp</w:t>
-      </w:r>
-      <w:r>
-        <w:rPr>
-          <w:lang w:val="es-ES"/>
-        </w:rPr>
-        <w:t>.</w:t>
-      </w:r>
-    </w:p>
-    <w:p>
-      <w:pPr>
-        <w:rPr>
-          <w:lang w:val="es-ES"/>
-        </w:rPr>
-      </w:pPr>
-      <w:r>
-        <w:rPr>
-          <w:lang w:val="es-ES"/>
-        </w:rPr>
-        <w:t>Ejecutable:</w:t>
-      </w:r>
-    </w:p>
-    <w:p>
-      <w:pPr>
-        <w:jc w:val="center"/>
-        <w:rPr>
-          <w:lang w:val="es-ES"/>
-        </w:rPr>
-      </w:pPr>
-      <w:proofErr w:type="spellStart"/>
-      <w:r>
-        <w:rPr>
-          <w:lang w:val="es-ES"/>
-        </w:rPr>
-        <w:t>Main</w:t>
-      </w:r>
-      <w:proofErr w:type="spellEnd"/>
-      <w:r>
-        <w:rPr>
-          <w:lang w:val="es-ES"/>
-        </w:rPr>
-        <w:t xml:space="preserve"> &gt; Ejecutables &gt; Laboratorio.exe</w:t>
-      </w:r>
-    </w:p>
-    <w:p>
-      <w:pPr>
         <w:jc w:val="both"/>
         <w:rPr>
           <w:lang w:val="es-ES"/>
@@ -1120,43 +1148,13 @@
         <w:rPr>
           <w:lang w:val="es-ES"/>
         </w:rPr>
-        <w:t xml:space="preserve">Proyecto en </w:t>
-      </w:r>
-      <w:proofErr w:type="spellStart"/>
-      <w:r>
-        <w:rPr>
-          <w:lang w:val="es-ES"/>
-        </w:rPr>
-        <w:t>VisualStudio</w:t>
-      </w:r>
-      <w:proofErr w:type="spellEnd"/>
-      <w:r>
-        <w:rPr>
-          <w:lang w:val="es-ES"/>
-        </w:rPr>
-        <w:t>:</w:t>
-      </w:r>
-    </w:p>
-    <w:p>
-      <w:pPr>
-        <w:jc w:val="center"/>
-        <w:rPr>
-          <w:lang w:val="es-ES"/>
-        </w:rPr>
-      </w:pPr>
-      <w:proofErr w:type="spellStart"/>
-      <w:r>
-        <w:rPr>
-          <w:lang w:val="es-ES"/>
-        </w:rPr>
-        <w:t>Main</w:t>
-      </w:r>
-      <w:proofErr w:type="spellEnd"/>
-      <w:r>
-        <w:rPr>
-          <w:lang w:val="es-ES"/>
-        </w:rPr>
-        <w:t xml:space="preserve"> &gt; Laboratorio.sln</w:t>
+        <w:t xml:space="preserve">Al </w:t>
+      </w:r>
+      <w:r>
+        <w:rPr>
+          <w:lang w:val="es-ES"/>
+        </w:rPr>
+        <w:t>acceder a la liga se pueden visualizar la ventana siguiente de donde podremos descargar el programa ejecutable.</w:t>
       </w:r>
     </w:p>
     <w:p>
@@ -1170,84 +1168,11 @@
         <w:rPr>
           <w:lang w:val="es-ES"/>
         </w:rPr>
-        <w:t>Código en cualquier visualizador de código:</w:t>
-      </w:r>
-    </w:p>
-    <w:p>
-      <w:pPr>
-        <w:jc w:val="center"/>
-        <w:rPr>
-          <w:lang w:val="es-ES"/>
-        </w:rPr>
-      </w:pPr>
-      <w:proofErr w:type="spellStart"/>
-      <w:r>
-        <w:rPr>
-          <w:lang w:val="es-ES"/>
-        </w:rPr>
-        <w:t>Main</w:t>
-      </w:r>
-      <w:proofErr w:type="spellEnd"/>
-      <w:r>
-        <w:rPr>
-          <w:lang w:val="es-ES"/>
-        </w:rPr>
-        <w:t xml:space="preserve"> &gt; Laboratorio &gt; Proyecto.cpp</w:t>
-      </w:r>
-    </w:p>
-    <w:p>
-      <w:pPr>
-        <w:pStyle w:val="Ttulo1"/>
-        <w:jc w:val="both"/>
-        <w:rPr>
-          <w:rFonts w:ascii="Pokemon Classic" w:hAnsi="Pokemon Classic" w:cs="Pokemon Classic"/>
-          <w:lang w:val="es-ES"/>
-        </w:rPr>
-      </w:pPr>
-      <w:r>
-        <w:rPr>
-          <w:rFonts w:ascii="Pokemon Classic" w:hAnsi="Pokemon Classic" w:cs="Pokemon Classic"/>
-          <w:lang w:val="es-ES"/>
-        </w:rPr>
-        <w:t>Uso de</w:t>
-      </w:r>
-      <w:r>
-        <w:rPr>
-          <w:rFonts w:ascii="Pokemon Classic" w:hAnsi="Pokemon Classic" w:cs="Pokemon Classic"/>
-          <w:lang w:val="es-ES"/>
-        </w:rPr>
-        <w:t xml:space="preserve"> la aplicación</w:t>
-      </w:r>
-    </w:p>
-    <w:p>
-      <w:pPr>
-        <w:rPr>
-          <w:lang w:val="es-ES"/>
-        </w:rPr>
-      </w:pPr>
-      <w:r>
-        <w:rPr>
-          <w:lang w:val="es-ES"/>
-        </w:rPr>
-        <w:t>Para el desplazamiento de la cámara se utilizan las teclas W, A, S y D, las cuales realizan las siguientes acciones de desplazamiento, en este caso W se dirige hacia enfrente, A se dirige hacia atrás, S se dirige a la izquierda y D hacia la derecha.</w:t>
-      </w:r>
-    </w:p>
-    <w:p>
-      <w:pPr>
-        <w:jc w:val="center"/>
-        <w:rPr>
-          <w:lang w:val="es-ES"/>
-        </w:rPr>
-      </w:pPr>
-      <w:r>
-        <w:rPr>
-          <w:lang w:val="es-ES"/>
-        </w:rPr>
         <w:drawing>
-          <wp:inline distT="0" distB="0" distL="0" distR="0" wp14:anchorId="6CD97B56" wp14:editId="6E5D92F7">
-            <wp:extent cx="1657581" cy="1009791"/>
-            <wp:effectExtent l="0" t="0" r="0" b="0"/>
-            <wp:docPr id="9" name="Imagen 9"/>
+          <wp:inline distT="0" distB="0" distL="0" distR="0" wp14:anchorId="7ABC1B21" wp14:editId="589C3316">
+            <wp:extent cx="6224942" cy="4200525"/>
+            <wp:effectExtent l="0" t="0" r="4445" b="0"/>
+            <wp:docPr id="16" name="Imagen 16"/>
             <wp:cNvGraphicFramePr>
               <a:graphicFrameLocks xmlns:a="http://schemas.openxmlformats.org/drawingml/2006/main" noChangeAspect="1"/>
             </wp:cNvGraphicFramePr>
@@ -1267,7 +1192,7 @@
                   <pic:spPr>
                     <a:xfrm>
                       <a:off x="0" y="0"/>
-                      <a:ext cx="1657581" cy="1009791"/>
+                      <a:ext cx="6226794" cy="4201775"/>
                     </a:xfrm>
                     <a:prstGeom prst="rect">
                       <a:avLst/>
@@ -1291,27 +1216,23 @@
         <w:rPr>
           <w:lang w:val="es-ES"/>
         </w:rPr>
-        <w:t xml:space="preserve">Para la reproducción de animaciones se implementan las teclas espacio, Z, C, V y P. </w:t>
-      </w:r>
-    </w:p>
-    <w:p>
-      <w:pPr>
-        <w:jc w:val="both"/>
-        <w:rPr>
-          <w:lang w:val="es-ES"/>
-        </w:rPr>
-      </w:pPr>
-      <w:r>
-        <w:rPr>
-          <w:lang w:val="es-ES"/>
-        </w:rPr>
-        <w:t>Para la tecla de espacio se reproduce la animación de un robot que lanza su tapa, este se encuentra del otro lado de la casa</w:t>
-      </w:r>
-      <w:r>
-        <w:rPr>
-          <w:lang w:val="es-ES"/>
-        </w:rPr>
-        <w:t>.</w:t>
+        <w:t xml:space="preserve">Una vez que se ha accedido, se hace clic sobre el botón verde el cual tiene la leyenda </w:t>
+      </w:r>
+      <w:proofErr w:type="spellStart"/>
+      <w:r>
+        <w:rPr>
+          <w:i/>
+          <w:iCs/>
+          <w:lang w:val="es-ES"/>
+        </w:rPr>
+        <w:t>Code</w:t>
+      </w:r>
+      <w:proofErr w:type="spellEnd"/>
+      <w:r>
+        <w:rPr>
+          <w:lang w:val="es-ES"/>
+        </w:rPr>
+        <w:t>, una vez que se ha presionado el botón se desplegarán diferentes acciones que pueden realizarse, tal y como se muestra en la ventana siguiente.</w:t>
       </w:r>
     </w:p>
     <w:p>
@@ -1325,11 +1246,12 @@
         <w:rPr>
           <w:lang w:val="es-ES"/>
         </w:rPr>
+        <w:lastRenderedPageBreak/>
         <w:drawing>
-          <wp:inline distT="0" distB="0" distL="0" distR="0" wp14:anchorId="4ADAEF6E" wp14:editId="4C202FFE">
-            <wp:extent cx="3048425" cy="466790"/>
+          <wp:inline distT="0" distB="0" distL="0" distR="0" wp14:anchorId="6B1A0874" wp14:editId="60C33C68">
+            <wp:extent cx="3620005" cy="2962688"/>
             <wp:effectExtent l="0" t="0" r="0" b="9525"/>
-            <wp:docPr id="11" name="Imagen 11"/>
+            <wp:docPr id="18" name="Imagen 18"/>
             <wp:cNvGraphicFramePr>
               <a:graphicFrameLocks xmlns:a="http://schemas.openxmlformats.org/drawingml/2006/main" noChangeAspect="1"/>
             </wp:cNvGraphicFramePr>
@@ -1349,7 +1271,7 @@
                   <pic:spPr>
                     <a:xfrm>
                       <a:off x="0" y="0"/>
-                      <a:ext cx="3048425" cy="466790"/>
+                      <a:ext cx="3620005" cy="2962688"/>
                     </a:xfrm>
                     <a:prstGeom prst="rect">
                       <a:avLst/>
@@ -1373,31 +1295,51 @@
         <w:rPr>
           <w:lang w:val="es-ES"/>
         </w:rPr>
-        <w:t>E</w:t>
-      </w:r>
-      <w:r>
-        <w:rPr>
-          <w:lang w:val="es-ES"/>
-        </w:rPr>
-        <w:t xml:space="preserve">n el caso de Z se reproduce la animación de un dron que </w:t>
-      </w:r>
-      <w:r>
-        <w:rPr>
-          <w:lang w:val="es-ES"/>
-        </w:rPr>
-        <w:t>se</w:t>
-      </w:r>
-      <w:r>
-        <w:rPr>
-          <w:lang w:val="es-ES"/>
-        </w:rPr>
-        <w:t xml:space="preserve"> encuentra sobrevolando la casa</w:t>
-      </w:r>
-      <w:r>
-        <w:rPr>
-          <w:lang w:val="es-ES"/>
-        </w:rPr>
-        <w:t>.</w:t>
+        <w:t>Una vez desplegadas las opciones que se pueden realizar, se seleccionar</w:t>
+      </w:r>
+      <w:r>
+        <w:rPr>
+          <w:lang w:val="es-ES"/>
+        </w:rPr>
+        <w:t xml:space="preserve">á la opción de </w:t>
+      </w:r>
+      <w:proofErr w:type="spellStart"/>
+      <w:r>
+        <w:rPr>
+          <w:i/>
+          <w:iCs/>
+          <w:lang w:val="es-ES"/>
+        </w:rPr>
+        <w:t>Download</w:t>
+      </w:r>
+      <w:proofErr w:type="spellEnd"/>
+      <w:r>
+        <w:rPr>
+          <w:i/>
+          <w:iCs/>
+          <w:lang w:val="es-ES"/>
+        </w:rPr>
+        <w:t xml:space="preserve"> ZIP</w:t>
+      </w:r>
+      <w:r>
+        <w:rPr>
+          <w:lang w:val="es-ES"/>
+        </w:rPr>
+        <w:t>, y se empezará a descargar un archivo comprimido con los archivos correspondientes para un buen funcionamiento del programa.</w:t>
+      </w:r>
+    </w:p>
+    <w:p>
+      <w:pPr>
+        <w:jc w:val="both"/>
+        <w:rPr>
+          <w:lang w:val="es-ES"/>
+        </w:rPr>
+      </w:pPr>
+      <w:r>
+        <w:rPr>
+          <w:lang w:val="es-ES"/>
+        </w:rPr>
+        <w:t xml:space="preserve">Ya que se ha descargado el archivo comprimido, se descomprime en la carpeta que desee; tras descomprimirlo se pueden visualizar todas las carpetas correspondientes al programa. </w:t>
       </w:r>
     </w:p>
     <w:p>
@@ -1412,10 +1354,10 @@
           <w:lang w:val="es-ES"/>
         </w:rPr>
         <w:drawing>
-          <wp:inline distT="0" distB="0" distL="0" distR="0" wp14:anchorId="7589AD85" wp14:editId="3DD2B131">
-            <wp:extent cx="457264" cy="514422"/>
-            <wp:effectExtent l="0" t="0" r="0" b="0"/>
-            <wp:docPr id="10" name="Imagen 10"/>
+          <wp:inline distT="0" distB="0" distL="0" distR="0" wp14:anchorId="29000C99" wp14:editId="01F020E1">
+            <wp:extent cx="2172003" cy="1324160"/>
+            <wp:effectExtent l="0" t="0" r="0" b="9525"/>
+            <wp:docPr id="19" name="Imagen 19"/>
             <wp:cNvGraphicFramePr>
               <a:graphicFrameLocks xmlns:a="http://schemas.openxmlformats.org/drawingml/2006/main" noChangeAspect="1"/>
             </wp:cNvGraphicFramePr>
@@ -1435,7 +1377,7 @@
                   <pic:spPr>
                     <a:xfrm>
                       <a:off x="0" y="0"/>
-                      <a:ext cx="457264" cy="514422"/>
+                      <a:ext cx="2172003" cy="1324160"/>
                     </a:xfrm>
                     <a:prstGeom prst="rect">
                       <a:avLst/>
@@ -1459,13 +1401,15 @@
         <w:rPr>
           <w:lang w:val="es-ES"/>
         </w:rPr>
-        <w:t>E</w:t>
-      </w:r>
-      <w:r>
-        <w:rPr>
-          <w:lang w:val="es-ES"/>
-        </w:rPr>
-        <w:t>n el caso de V se reproduce la animación del buzón en la entrada de la casa</w:t>
+        <w:t xml:space="preserve">Se selecciona la carpeta de ejecutables en donde se desplegarán los archivos correspondientes para poder ejecutar el programa. Dentro de esa carpeta se debe de hacer clic en el archivo </w:t>
+      </w:r>
+      <w:r>
+        <w:rPr>
+          <w:i/>
+          <w:iCs/>
+          <w:lang w:val="es-ES"/>
+        </w:rPr>
+        <w:t>Laboratorio.exe</w:t>
       </w:r>
       <w:r>
         <w:rPr>
@@ -1486,10 +1430,10 @@
           <w:lang w:val="es-ES"/>
         </w:rPr>
         <w:drawing>
-          <wp:inline distT="0" distB="0" distL="0" distR="0" wp14:anchorId="30697927" wp14:editId="5959A2A9">
-            <wp:extent cx="409632" cy="476316"/>
+          <wp:inline distT="0" distB="0" distL="0" distR="0" wp14:anchorId="0DC485E3" wp14:editId="47511BBF">
+            <wp:extent cx="943107" cy="228632"/>
             <wp:effectExtent l="0" t="0" r="9525" b="0"/>
-            <wp:docPr id="13" name="Imagen 13"/>
+            <wp:docPr id="21" name="Imagen 21"/>
             <wp:cNvGraphicFramePr>
               <a:graphicFrameLocks xmlns:a="http://schemas.openxmlformats.org/drawingml/2006/main" noChangeAspect="1"/>
             </wp:cNvGraphicFramePr>
@@ -1509,7 +1453,7 @@
                   <pic:spPr>
                     <a:xfrm>
                       <a:off x="0" y="0"/>
-                      <a:ext cx="409632" cy="476316"/>
+                      <a:ext cx="943107" cy="228632"/>
                     </a:xfrm>
                     <a:prstGeom prst="rect">
                       <a:avLst/>
@@ -1533,38 +1477,64 @@
         <w:rPr>
           <w:lang w:val="es-ES"/>
         </w:rPr>
+        <w:t>Una vez que se hace clic y comienza la ejecución del programa, si se realizó de manera adecuada el proceso de descarga, el programa de ejecutarse sin complicación alguna.</w:t>
+      </w:r>
+    </w:p>
+    <w:p>
+      <w:pPr>
+        <w:pStyle w:val="Ttulo1"/>
+        <w:jc w:val="both"/>
+        <w:rPr>
+          <w:rFonts w:ascii="Pokemon Classic" w:hAnsi="Pokemon Classic" w:cs="Pokemon Classic"/>
+          <w:lang w:val="es-ES"/>
+        </w:rPr>
+      </w:pPr>
+      <w:r>
+        <w:rPr>
+          <w:rFonts w:ascii="Pokemon Classic" w:hAnsi="Pokemon Classic" w:cs="Pokemon Classic"/>
+          <w:lang w:val="es-ES"/>
+        </w:rPr>
+        <w:t>Uso de</w:t>
+      </w:r>
+      <w:r>
+        <w:rPr>
+          <w:rFonts w:ascii="Pokemon Classic" w:hAnsi="Pokemon Classic" w:cs="Pokemon Classic"/>
+          <w:lang w:val="es-ES"/>
+        </w:rPr>
+        <w:t xml:space="preserve"> la aplicación</w:t>
+      </w:r>
+    </w:p>
+    <w:p>
+      <w:pPr>
+        <w:rPr>
+          <w:lang w:val="es-ES"/>
+        </w:rPr>
+      </w:pPr>
+      <w:r>
+        <w:rPr>
+          <w:lang w:val="es-ES"/>
+        </w:rPr>
+        <w:t>Para el desplazamiento de la cámara se utilizan las teclas W, A, S y D, las cuales realizan las siguientes acciones de desplazamiento, en este caso W se dirige hacia enfrente, A se dirige hacia atrás, S se dirige a la izquierda y D hacia la derecha.</w:t>
+      </w:r>
+    </w:p>
+    <w:p>
+      <w:pPr>
+        <w:jc w:val="center"/>
+        <w:rPr>
+          <w:lang w:val="es-ES"/>
+        </w:rPr>
+      </w:pPr>
+      <w:r>
+        <w:rPr>
+          <w:noProof/>
+          <w:lang w:val="es-ES"/>
+        </w:rPr>
         <w:lastRenderedPageBreak/>
-        <w:t>E</w:t>
-      </w:r>
-      <w:r>
-        <w:rPr>
-          <w:lang w:val="es-ES"/>
-        </w:rPr>
-        <w:t>n el caso de C se reproduce un audio y se realiza la animación de un paquete que cae, este se encuentra a</w:t>
-      </w:r>
-      <w:r>
-        <w:rPr>
-          <w:lang w:val="es-ES"/>
-        </w:rPr>
-        <w:t xml:space="preserve"> la derecha de la casa (viéndolo desde la entrada donde se encuentra el buzón).</w:t>
-      </w:r>
-    </w:p>
-    <w:p>
-      <w:pPr>
-        <w:jc w:val="center"/>
-        <w:rPr>
-          <w:lang w:val="es-ES"/>
-        </w:rPr>
-      </w:pPr>
-      <w:r>
-        <w:rPr>
-          <w:lang w:val="es-ES"/>
-        </w:rPr>
         <w:drawing>
-          <wp:inline distT="0" distB="0" distL="0" distR="0" wp14:anchorId="075F4C30" wp14:editId="6DFA8DB9">
-            <wp:extent cx="419158" cy="457264"/>
+          <wp:inline distT="0" distB="0" distL="0" distR="0" wp14:anchorId="6CD97B56" wp14:editId="6E5D92F7">
+            <wp:extent cx="1657581" cy="1009791"/>
             <wp:effectExtent l="0" t="0" r="0" b="0"/>
-            <wp:docPr id="12" name="Imagen 12"/>
+            <wp:docPr id="9" name="Imagen 9"/>
             <wp:cNvGraphicFramePr>
               <a:graphicFrameLocks xmlns:a="http://schemas.openxmlformats.org/drawingml/2006/main" noChangeAspect="1"/>
             </wp:cNvGraphicFramePr>
@@ -1584,7 +1554,7 @@
                   <pic:spPr>
                     <a:xfrm>
                       <a:off x="0" y="0"/>
-                      <a:ext cx="419158" cy="457264"/>
+                      <a:ext cx="1657581" cy="1009791"/>
                     </a:xfrm>
                     <a:prstGeom prst="rect">
                       <a:avLst/>
@@ -1608,7 +1578,27 @@
         <w:rPr>
           <w:lang w:val="es-ES"/>
         </w:rPr>
-        <w:t>Finalmente, con P se reproduce la animación del pato que se encuentra cerca del buzón.</w:t>
+        <w:t xml:space="preserve">Para la reproducción de animaciones se implementan las teclas espacio, Z, C, V y P. </w:t>
+      </w:r>
+    </w:p>
+    <w:p>
+      <w:pPr>
+        <w:jc w:val="both"/>
+        <w:rPr>
+          <w:lang w:val="es-ES"/>
+        </w:rPr>
+      </w:pPr>
+      <w:r>
+        <w:rPr>
+          <w:lang w:val="es-ES"/>
+        </w:rPr>
+        <w:t>Para la tecla de espacio se reproduce la animación de un robot que lanza su tapa, este se encuentra del otro lado de la casa</w:t>
+      </w:r>
+      <w:r>
+        <w:rPr>
+          <w:lang w:val="es-ES"/>
+        </w:rPr>
+        <w:t>.</w:t>
       </w:r>
     </w:p>
     <w:p>
@@ -1620,13 +1610,14 @@
       </w:pPr>
       <w:r>
         <w:rPr>
+          <w:noProof/>
           <w:lang w:val="es-ES"/>
         </w:rPr>
         <w:drawing>
-          <wp:inline distT="0" distB="0" distL="0" distR="0" wp14:anchorId="0CFC6C69" wp14:editId="4AD7BD14">
-            <wp:extent cx="438211" cy="476316"/>
-            <wp:effectExtent l="0" t="0" r="0" b="0"/>
-            <wp:docPr id="14" name="Imagen 14"/>
+          <wp:inline distT="0" distB="0" distL="0" distR="0" wp14:anchorId="4ADAEF6E" wp14:editId="4C202FFE">
+            <wp:extent cx="3048425" cy="466790"/>
+            <wp:effectExtent l="0" t="0" r="0" b="9525"/>
+            <wp:docPr id="11" name="Imagen 11"/>
             <wp:cNvGraphicFramePr>
               <a:graphicFrameLocks xmlns:a="http://schemas.openxmlformats.org/drawingml/2006/main" noChangeAspect="1"/>
             </wp:cNvGraphicFramePr>
@@ -1646,7 +1637,7 @@
                   <pic:spPr>
                     <a:xfrm>
                       <a:off x="0" y="0"/>
-                      <a:ext cx="438211" cy="476316"/>
+                      <a:ext cx="3048425" cy="466790"/>
                     </a:xfrm>
                     <a:prstGeom prst="rect">
                       <a:avLst/>
@@ -1670,7 +1661,31 @@
         <w:rPr>
           <w:lang w:val="es-ES"/>
         </w:rPr>
-        <w:t>Para la reproducción de audio de fondo se implementa la tecla X, al presionarla comienza la reproducción y tras presionarla una segunda vez se detiene el audio.</w:t>
+        <w:t>E</w:t>
+      </w:r>
+      <w:r>
+        <w:rPr>
+          <w:lang w:val="es-ES"/>
+        </w:rPr>
+        <w:t xml:space="preserve">n el caso de Z se reproduce la animación de un dron que </w:t>
+      </w:r>
+      <w:r>
+        <w:rPr>
+          <w:lang w:val="es-ES"/>
+        </w:rPr>
+        <w:t>se</w:t>
+      </w:r>
+      <w:r>
+        <w:rPr>
+          <w:lang w:val="es-ES"/>
+        </w:rPr>
+        <w:t xml:space="preserve"> encuentra sobrevolando la casa</w:t>
+      </w:r>
+      <w:r>
+        <w:rPr>
+          <w:lang w:val="es-ES"/>
+        </w:rPr>
+        <w:t>.</w:t>
       </w:r>
     </w:p>
     <w:p>
@@ -1682,13 +1697,14 @@
       </w:pPr>
       <w:r>
         <w:rPr>
+          <w:noProof/>
           <w:lang w:val="es-ES"/>
         </w:rPr>
         <w:drawing>
-          <wp:inline distT="0" distB="0" distL="0" distR="0" wp14:anchorId="4331AE14" wp14:editId="63F00E81">
-            <wp:extent cx="419158" cy="476316"/>
+          <wp:inline distT="0" distB="0" distL="0" distR="0" wp14:anchorId="7589AD85" wp14:editId="3DD2B131">
+            <wp:extent cx="457264" cy="514422"/>
             <wp:effectExtent l="0" t="0" r="0" b="0"/>
-            <wp:docPr id="15" name="Imagen 15"/>
+            <wp:docPr id="10" name="Imagen 10"/>
             <wp:cNvGraphicFramePr>
               <a:graphicFrameLocks xmlns:a="http://schemas.openxmlformats.org/drawingml/2006/main" noChangeAspect="1"/>
             </wp:cNvGraphicFramePr>
@@ -1708,7 +1724,7 @@
                   <pic:spPr>
                     <a:xfrm>
                       <a:off x="0" y="0"/>
-                      <a:ext cx="419158" cy="476316"/>
+                      <a:ext cx="457264" cy="514422"/>
                     </a:xfrm>
                     <a:prstGeom prst="rect">
                       <a:avLst/>
@@ -1732,52 +1748,19 @@
         <w:rPr>
           <w:lang w:val="es-ES"/>
         </w:rPr>
-        <w:t xml:space="preserve">El desplazamiento depende de la dirección de la cámara y esta dirección se encuentra definida por el uso del </w:t>
-      </w:r>
-      <w:proofErr w:type="gramStart"/>
-      <w:r>
-        <w:rPr>
-          <w:lang w:val="es-ES"/>
-        </w:rPr>
-        <w:t>mouse</w:t>
-      </w:r>
-      <w:proofErr w:type="gramEnd"/>
-      <w:r>
-        <w:rPr>
-          <w:lang w:val="es-ES"/>
-        </w:rPr>
-        <w:t xml:space="preserve"> a lo largo de la ventana de la aplicación siendo este el que nos ayuda en la dirección.</w:t>
-      </w:r>
-    </w:p>
-    <w:p>
-      <w:pPr>
-        <w:pStyle w:val="Ttulo1"/>
-        <w:jc w:val="both"/>
-        <w:rPr>
-          <w:rFonts w:ascii="Pokemon Classic" w:hAnsi="Pokemon Classic" w:cs="Pokemon Classic"/>
-          <w:lang w:val="es-ES"/>
-        </w:rPr>
-      </w:pPr>
-      <w:r>
-        <w:rPr>
-          <w:rFonts w:ascii="Pokemon Classic" w:hAnsi="Pokemon Classic" w:cs="Pokemon Classic"/>
-          <w:lang w:val="es-ES"/>
-        </w:rPr>
-        <w:t>Cronograma</w:t>
-      </w:r>
-    </w:p>
-    <w:p>
-      <w:pPr>
-        <w:jc w:val="both"/>
-        <w:rPr>
-          <w:lang w:val="es-ES"/>
-        </w:rPr>
-      </w:pPr>
-      <w:r>
-        <w:rPr>
-          <w:lang w:val="es-ES"/>
-        </w:rPr>
-        <w:t>El desarrollo de este proyecto comenzó desde el planteamiento y selección de propuesta de fachada a implementar, así como los elementos a considerar dentro de esta; acorde a las necesidades del proyecto se planteó se realizó el siguiente cronograma de actividades.</w:t>
+        <w:t>E</w:t>
+      </w:r>
+      <w:r>
+        <w:rPr>
+          <w:lang w:val="es-ES"/>
+        </w:rPr>
+        <w:t>n el caso de V se reproduce la animación del buzón en la entrada de la casa</w:t>
+      </w:r>
+      <w:r>
+        <w:rPr>
+          <w:lang w:val="es-ES"/>
+        </w:rPr>
+        <w:t>.</w:t>
       </w:r>
     </w:p>
     <w:p>
@@ -1789,13 +1772,14 @@
       </w:pPr>
       <w:r>
         <w:rPr>
+          <w:noProof/>
           <w:lang w:val="es-ES"/>
         </w:rPr>
         <w:drawing>
-          <wp:inline distT="0" distB="0" distL="0" distR="0" wp14:anchorId="57810349" wp14:editId="3D636142">
-            <wp:extent cx="5545967" cy="3838575"/>
-            <wp:effectExtent l="0" t="0" r="0" b="0"/>
-            <wp:docPr id="17" name="Imagen 17"/>
+          <wp:inline distT="0" distB="0" distL="0" distR="0" wp14:anchorId="30697927" wp14:editId="5959A2A9">
+            <wp:extent cx="409632" cy="476316"/>
+            <wp:effectExtent l="0" t="0" r="9525" b="0"/>
+            <wp:docPr id="13" name="Imagen 13"/>
             <wp:cNvGraphicFramePr>
               <a:graphicFrameLocks xmlns:a="http://schemas.openxmlformats.org/drawingml/2006/main" noChangeAspect="1"/>
             </wp:cNvGraphicFramePr>
@@ -1815,7 +1799,7 @@
                   <pic:spPr>
                     <a:xfrm>
                       <a:off x="0" y="0"/>
-                      <a:ext cx="5578268" cy="3860932"/>
+                      <a:ext cx="409632" cy="476316"/>
                     </a:xfrm>
                     <a:prstGeom prst="rect">
                       <a:avLst/>
@@ -1830,63 +1814,140 @@
     </w:p>
     <w:p>
       <w:pPr>
+        <w:jc w:val="both"/>
+        <w:rPr>
+          <w:lang w:val="es-ES"/>
+        </w:rPr>
+      </w:pPr>
+      <w:r>
+        <w:rPr>
+          <w:lang w:val="es-ES"/>
+        </w:rPr>
+        <w:t>E</w:t>
+      </w:r>
+      <w:r>
+        <w:rPr>
+          <w:lang w:val="es-ES"/>
+        </w:rPr>
+        <w:t>n el caso de C se reproduce un audio y se realiza la animación de un paquete que cae, este se encuentra a</w:t>
+      </w:r>
+      <w:r>
+        <w:rPr>
+          <w:lang w:val="es-ES"/>
+        </w:rPr>
+        <w:t xml:space="preserve"> la derecha de la casa (viéndolo desde la entrada donde se encuentra el buzón).</w:t>
+      </w:r>
+    </w:p>
+    <w:p>
+      <w:pPr>
         <w:jc w:val="center"/>
         <w:rPr>
-          <w:sz w:val="16"/>
-          <w:szCs w:val="16"/>
-          <w:lang w:val="es-ES"/>
-        </w:rPr>
-      </w:pPr>
-      <w:r>
-        <w:rPr>
-          <w:sz w:val="16"/>
-          <w:szCs w:val="16"/>
-          <w:lang w:val="es-ES"/>
-        </w:rPr>
-        <w:t xml:space="preserve">Imagen 1. Diagrama </w:t>
-      </w:r>
-      <w:proofErr w:type="spellStart"/>
-      <w:r>
-        <w:rPr>
-          <w:sz w:val="16"/>
-          <w:szCs w:val="16"/>
-          <w:lang w:val="es-ES"/>
-        </w:rPr>
-        <w:t>Ghantt</w:t>
-      </w:r>
-      <w:proofErr w:type="spellEnd"/>
-      <w:r>
-        <w:rPr>
-          <w:sz w:val="16"/>
-          <w:szCs w:val="16"/>
-          <w:lang w:val="es-ES"/>
-        </w:rPr>
-        <w:t xml:space="preserve"> de actividades del proyecto</w:t>
-      </w:r>
-    </w:p>
-    <w:p>
-      <w:pPr>
-        <w:pStyle w:val="Ttulo1"/>
+          <w:lang w:val="es-ES"/>
+        </w:rPr>
+      </w:pPr>
+      <w:r>
+        <w:rPr>
+          <w:noProof/>
+          <w:lang w:val="es-ES"/>
+        </w:rPr>
+        <w:drawing>
+          <wp:inline distT="0" distB="0" distL="0" distR="0" wp14:anchorId="075F4C30" wp14:editId="6DFA8DB9">
+            <wp:extent cx="419158" cy="457264"/>
+            <wp:effectExtent l="0" t="0" r="0" b="0"/>
+            <wp:docPr id="12" name="Imagen 12"/>
+            <wp:cNvGraphicFramePr>
+              <a:graphicFrameLocks xmlns:a="http://schemas.openxmlformats.org/drawingml/2006/main" noChangeAspect="1"/>
+            </wp:cNvGraphicFramePr>
+            <a:graphic xmlns:a="http://schemas.openxmlformats.org/drawingml/2006/main">
+              <a:graphicData uri="http://schemas.openxmlformats.org/drawingml/2006/picture">
+                <pic:pic xmlns:pic="http://schemas.openxmlformats.org/drawingml/2006/picture">
+                  <pic:nvPicPr>
+                    <pic:cNvPr id="1" name=""/>
+                    <pic:cNvPicPr/>
+                  </pic:nvPicPr>
+                  <pic:blipFill>
+                    <a:blip r:embed="rId18"/>
+                    <a:stretch>
+                      <a:fillRect/>
+                    </a:stretch>
+                  </pic:blipFill>
+                  <pic:spPr>
+                    <a:xfrm>
+                      <a:off x="0" y="0"/>
+                      <a:ext cx="419158" cy="457264"/>
+                    </a:xfrm>
+                    <a:prstGeom prst="rect">
+                      <a:avLst/>
+                    </a:prstGeom>
+                  </pic:spPr>
+                </pic:pic>
+              </a:graphicData>
+            </a:graphic>
+          </wp:inline>
+        </w:drawing>
+      </w:r>
+    </w:p>
+    <w:p>
+      <w:pPr>
         <w:jc w:val="both"/>
         <w:rPr>
-          <w:rFonts w:ascii="Pokemon Classic" w:hAnsi="Pokemon Classic" w:cs="Pokemon Classic"/>
-          <w:lang w:val="es-ES"/>
-        </w:rPr>
-      </w:pPr>
-      <w:r>
-        <w:rPr>
-          <w:rFonts w:ascii="Pokemon Classic" w:hAnsi="Pokemon Classic" w:cs="Pokemon Classic"/>
-          <w:lang w:val="es-ES"/>
-        </w:rPr>
-        <w:lastRenderedPageBreak/>
-        <w:t>Cost</w:t>
-      </w:r>
-      <w:r>
-        <w:rPr>
-          <w:rFonts w:ascii="Pokemon Classic" w:hAnsi="Pokemon Classic" w:cs="Pokemon Classic"/>
-          <w:lang w:val="es-ES"/>
-        </w:rPr>
-        <w:t>o</w:t>
+          <w:lang w:val="es-ES"/>
+        </w:rPr>
+      </w:pPr>
+      <w:r>
+        <w:rPr>
+          <w:lang w:val="es-ES"/>
+        </w:rPr>
+        <w:t>Finalmente, con P se reproduce la animación del pato que se encuentra cerca del buzón.</w:t>
+      </w:r>
+    </w:p>
+    <w:p>
+      <w:pPr>
+        <w:jc w:val="center"/>
+        <w:rPr>
+          <w:lang w:val="es-ES"/>
+        </w:rPr>
+      </w:pPr>
+      <w:r>
+        <w:rPr>
+          <w:noProof/>
+          <w:lang w:val="es-ES"/>
+        </w:rPr>
+        <w:drawing>
+          <wp:inline distT="0" distB="0" distL="0" distR="0" wp14:anchorId="0CFC6C69" wp14:editId="4AD7BD14">
+            <wp:extent cx="438211" cy="476316"/>
+            <wp:effectExtent l="0" t="0" r="0" b="0"/>
+            <wp:docPr id="14" name="Imagen 14"/>
+            <wp:cNvGraphicFramePr>
+              <a:graphicFrameLocks xmlns:a="http://schemas.openxmlformats.org/drawingml/2006/main" noChangeAspect="1"/>
+            </wp:cNvGraphicFramePr>
+            <a:graphic xmlns:a="http://schemas.openxmlformats.org/drawingml/2006/main">
+              <a:graphicData uri="http://schemas.openxmlformats.org/drawingml/2006/picture">
+                <pic:pic xmlns:pic="http://schemas.openxmlformats.org/drawingml/2006/picture">
+                  <pic:nvPicPr>
+                    <pic:cNvPr id="1" name=""/>
+                    <pic:cNvPicPr/>
+                  </pic:nvPicPr>
+                  <pic:blipFill>
+                    <a:blip r:embed="rId19"/>
+                    <a:stretch>
+                      <a:fillRect/>
+                    </a:stretch>
+                  </pic:blipFill>
+                  <pic:spPr>
+                    <a:xfrm>
+                      <a:off x="0" y="0"/>
+                      <a:ext cx="438211" cy="476316"/>
+                    </a:xfrm>
+                    <a:prstGeom prst="rect">
+                      <a:avLst/>
+                    </a:prstGeom>
+                  </pic:spPr>
+                </pic:pic>
+              </a:graphicData>
+            </a:graphic>
+          </wp:inline>
+        </w:drawing>
       </w:r>
     </w:p>
     <w:p>
@@ -1900,878 +1961,97 @@
         <w:rPr>
           <w:lang w:val="es-ES"/>
         </w:rPr>
-        <w:t xml:space="preserve">El costo aproximado de la aplicación es de </w:t>
-      </w:r>
-      <w:r>
-        <w:rPr>
-          <w:lang w:val="es-ES"/>
-        </w:rPr>
-        <w:t>200</w:t>
-      </w:r>
-      <w:r>
-        <w:rPr>
-          <w:lang w:val="es-ES"/>
-        </w:rPr>
-        <w:t>,000 pesos debido a la mano de obra implementada con su respectivo análisis, el uso de modelos y los recursos relevantes</w:t>
-      </w:r>
-    </w:p>
-    <w:tbl>
-      <w:tblPr>
-        <w:tblStyle w:val="Tablaconcuadrcula1clara-nfasis6"/>
-        <w:tblW w:w="0" w:type="auto"/>
+        <w:t>Para la reproducción de audio de fondo se implementa la tecla X, al presionarla comienza la reproducción y tras presionarla una segunda vez se detiene el audio.</w:t>
+      </w:r>
+    </w:p>
+    <w:p>
+      <w:pPr>
         <w:jc w:val="center"/>
-        <w:tblLook w:val="04A0" w:firstRow="1" w:lastRow="0" w:firstColumn="1" w:lastColumn="0" w:noHBand="0" w:noVBand="1"/>
-      </w:tblPr>
-      <w:tblGrid>
-        <w:gridCol w:w="2235"/>
-        <w:gridCol w:w="2235"/>
-      </w:tblGrid>
-      <w:tr>
-        <w:trPr>
-          <w:cnfStyle w:val="100000000000" w:firstRow="1" w:lastRow="0" w:firstColumn="0" w:lastColumn="0" w:oddVBand="0" w:evenVBand="0" w:oddHBand="0" w:evenHBand="0" w:firstRowFirstColumn="0" w:firstRowLastColumn="0" w:lastRowFirstColumn="0" w:lastRowLastColumn="0"/>
-          <w:trHeight w:val="309"/>
-          <w:jc w:val="center"/>
-        </w:trPr>
-        <w:tc>
-          <w:tcPr>
-            <w:cnfStyle w:val="001000000000" w:firstRow="0" w:lastRow="0" w:firstColumn="1" w:lastColumn="0" w:oddVBand="0" w:evenVBand="0" w:oddHBand="0" w:evenHBand="0" w:firstRowFirstColumn="0" w:firstRowLastColumn="0" w:lastRowFirstColumn="0" w:lastRowLastColumn="0"/>
-            <w:tcW w:w="2235" w:type="dxa"/>
-          </w:tcPr>
-          <w:p>
-            <w:pPr>
-              <w:jc w:val="center"/>
-              <w:rPr>
-                <w:lang w:val="es-ES"/>
-              </w:rPr>
-            </w:pPr>
-            <w:r>
-              <w:rPr>
-                <w:lang w:val="es-ES"/>
-              </w:rPr>
-              <w:t>Motivo</w:t>
-            </w:r>
-          </w:p>
-        </w:tc>
-        <w:tc>
-          <w:tcPr>
-            <w:tcW w:w="2235" w:type="dxa"/>
-          </w:tcPr>
-          <w:p>
-            <w:pPr>
-              <w:jc w:val="both"/>
-              <w:cnfStyle w:val="100000000000" w:firstRow="1" w:lastRow="0" w:firstColumn="0" w:lastColumn="0" w:oddVBand="0" w:evenVBand="0" w:oddHBand="0" w:evenHBand="0" w:firstRowFirstColumn="0" w:firstRowLastColumn="0" w:lastRowFirstColumn="0" w:lastRowLastColumn="0"/>
-              <w:rPr>
-                <w:lang w:val="es-ES"/>
-              </w:rPr>
-            </w:pPr>
-            <w:r>
-              <w:rPr>
-                <w:lang w:val="es-ES"/>
-              </w:rPr>
-              <w:t>Monto</w:t>
-            </w:r>
-          </w:p>
-        </w:tc>
-      </w:tr>
-      <w:tr>
-        <w:trPr>
-          <w:trHeight w:val="292"/>
-          <w:jc w:val="center"/>
-        </w:trPr>
-        <w:tc>
-          <w:tcPr>
-            <w:cnfStyle w:val="001000000000" w:firstRow="0" w:lastRow="0" w:firstColumn="1" w:lastColumn="0" w:oddVBand="0" w:evenVBand="0" w:oddHBand="0" w:evenHBand="0" w:firstRowFirstColumn="0" w:firstRowLastColumn="0" w:lastRowFirstColumn="0" w:lastRowLastColumn="0"/>
-            <w:tcW w:w="2235" w:type="dxa"/>
-          </w:tcPr>
-          <w:p>
-            <w:pPr>
-              <w:jc w:val="both"/>
-              <w:rPr>
-                <w:lang w:val="es-ES"/>
-              </w:rPr>
-            </w:pPr>
-            <w:r>
-              <w:rPr>
-                <w:lang w:val="es-ES"/>
-              </w:rPr>
-              <w:t>Propiedad intelectual</w:t>
-            </w:r>
-          </w:p>
-        </w:tc>
-        <w:tc>
-          <w:tcPr>
-            <w:tcW w:w="2235" w:type="dxa"/>
-          </w:tcPr>
-          <w:p>
-            <w:pPr>
-              <w:jc w:val="both"/>
-              <w:cnfStyle w:val="000000000000" w:firstRow="0" w:lastRow="0" w:firstColumn="0" w:lastColumn="0" w:oddVBand="0" w:evenVBand="0" w:oddHBand="0" w:evenHBand="0" w:firstRowFirstColumn="0" w:firstRowLastColumn="0" w:lastRowFirstColumn="0" w:lastRowLastColumn="0"/>
-              <w:rPr>
-                <w:lang w:val="es-ES"/>
-              </w:rPr>
-            </w:pPr>
-            <w:r>
-              <w:rPr>
-                <w:lang w:val="es-ES"/>
-              </w:rPr>
-              <w:t>100,000</w:t>
-            </w:r>
-          </w:p>
-        </w:tc>
-      </w:tr>
-      <w:tr>
-        <w:trPr>
-          <w:trHeight w:val="309"/>
-          <w:jc w:val="center"/>
-        </w:trPr>
-        <w:tc>
-          <w:tcPr>
-            <w:cnfStyle w:val="001000000000" w:firstRow="0" w:lastRow="0" w:firstColumn="1" w:lastColumn="0" w:oddVBand="0" w:evenVBand="0" w:oddHBand="0" w:evenHBand="0" w:firstRowFirstColumn="0" w:firstRowLastColumn="0" w:lastRowFirstColumn="0" w:lastRowLastColumn="0"/>
-            <w:tcW w:w="2235" w:type="dxa"/>
-          </w:tcPr>
-          <w:p>
-            <w:pPr>
-              <w:jc w:val="both"/>
-              <w:rPr>
-                <w:lang w:val="es-ES"/>
-              </w:rPr>
-            </w:pPr>
-            <w:r>
-              <w:rPr>
-                <w:lang w:val="es-ES"/>
-              </w:rPr>
-              <w:t>Insumos</w:t>
-            </w:r>
-          </w:p>
-        </w:tc>
-        <w:tc>
-          <w:tcPr>
-            <w:tcW w:w="2235" w:type="dxa"/>
-          </w:tcPr>
-          <w:p>
-            <w:pPr>
-              <w:jc w:val="both"/>
-              <w:cnfStyle w:val="000000000000" w:firstRow="0" w:lastRow="0" w:firstColumn="0" w:lastColumn="0" w:oddVBand="0" w:evenVBand="0" w:oddHBand="0" w:evenHBand="0" w:firstRowFirstColumn="0" w:firstRowLastColumn="0" w:lastRowFirstColumn="0" w:lastRowLastColumn="0"/>
-              <w:rPr>
-                <w:lang w:val="es-ES"/>
-              </w:rPr>
-            </w:pPr>
-            <w:r>
-              <w:rPr>
-                <w:lang w:val="es-ES"/>
-              </w:rPr>
-              <w:t>10,000</w:t>
-            </w:r>
-          </w:p>
-        </w:tc>
-      </w:tr>
-      <w:tr>
-        <w:trPr>
-          <w:trHeight w:val="309"/>
-          <w:jc w:val="center"/>
-        </w:trPr>
-        <w:tc>
-          <w:tcPr>
-            <w:cnfStyle w:val="001000000000" w:firstRow="0" w:lastRow="0" w:firstColumn="1" w:lastColumn="0" w:oddVBand="0" w:evenVBand="0" w:oddHBand="0" w:evenHBand="0" w:firstRowFirstColumn="0" w:firstRowLastColumn="0" w:lastRowFirstColumn="0" w:lastRowLastColumn="0"/>
-            <w:tcW w:w="2235" w:type="dxa"/>
-          </w:tcPr>
-          <w:p>
-            <w:pPr>
-              <w:jc w:val="both"/>
-              <w:rPr>
-                <w:lang w:val="es-ES"/>
-              </w:rPr>
-            </w:pPr>
-            <w:r>
-              <w:rPr>
-                <w:lang w:val="es-ES"/>
-              </w:rPr>
-              <w:t>Recursos digitales</w:t>
-            </w:r>
-          </w:p>
-        </w:tc>
-        <w:tc>
-          <w:tcPr>
-            <w:tcW w:w="2235" w:type="dxa"/>
-          </w:tcPr>
-          <w:p>
-            <w:pPr>
-              <w:jc w:val="both"/>
-              <w:cnfStyle w:val="000000000000" w:firstRow="0" w:lastRow="0" w:firstColumn="0" w:lastColumn="0" w:oddVBand="0" w:evenVBand="0" w:oddHBand="0" w:evenHBand="0" w:firstRowFirstColumn="0" w:firstRowLastColumn="0" w:lastRowFirstColumn="0" w:lastRowLastColumn="0"/>
-              <w:rPr>
-                <w:lang w:val="es-ES"/>
-              </w:rPr>
-            </w:pPr>
-            <w:r>
-              <w:rPr>
-                <w:lang w:val="es-ES"/>
-              </w:rPr>
-              <w:t>1</w:t>
-            </w:r>
-            <w:r>
-              <w:rPr>
-                <w:lang w:val="es-ES"/>
-              </w:rPr>
-              <w:t>5,000</w:t>
-            </w:r>
-          </w:p>
-        </w:tc>
-      </w:tr>
-      <w:tr>
-        <w:trPr>
-          <w:trHeight w:val="292"/>
-          <w:jc w:val="center"/>
-        </w:trPr>
-        <w:tc>
-          <w:tcPr>
-            <w:cnfStyle w:val="001000000000" w:firstRow="0" w:lastRow="0" w:firstColumn="1" w:lastColumn="0" w:oddVBand="0" w:evenVBand="0" w:oddHBand="0" w:evenHBand="0" w:firstRowFirstColumn="0" w:firstRowLastColumn="0" w:lastRowFirstColumn="0" w:lastRowLastColumn="0"/>
-            <w:tcW w:w="2235" w:type="dxa"/>
-          </w:tcPr>
-          <w:p>
-            <w:pPr>
-              <w:jc w:val="both"/>
-              <w:rPr>
-                <w:lang w:val="es-ES"/>
-              </w:rPr>
-            </w:pPr>
-            <w:r>
-              <w:rPr>
-                <w:lang w:val="es-ES"/>
-              </w:rPr>
-              <w:t>Recursos electrónicos</w:t>
-            </w:r>
-          </w:p>
-        </w:tc>
-        <w:tc>
-          <w:tcPr>
-            <w:tcW w:w="2235" w:type="dxa"/>
-          </w:tcPr>
-          <w:p>
-            <w:pPr>
-              <w:jc w:val="both"/>
-              <w:cnfStyle w:val="000000000000" w:firstRow="0" w:lastRow="0" w:firstColumn="0" w:lastColumn="0" w:oddVBand="0" w:evenVBand="0" w:oddHBand="0" w:evenHBand="0" w:firstRowFirstColumn="0" w:firstRowLastColumn="0" w:lastRowFirstColumn="0" w:lastRowLastColumn="0"/>
-              <w:rPr>
-                <w:lang w:val="es-ES"/>
-              </w:rPr>
-            </w:pPr>
-            <w:r>
-              <w:rPr>
-                <w:lang w:val="es-ES"/>
-              </w:rPr>
-              <w:t>20,00</w:t>
-            </w:r>
-          </w:p>
-        </w:tc>
-      </w:tr>
-      <w:tr>
-        <w:trPr>
-          <w:trHeight w:val="309"/>
-          <w:jc w:val="center"/>
-        </w:trPr>
-        <w:tc>
-          <w:tcPr>
-            <w:cnfStyle w:val="001000000000" w:firstRow="0" w:lastRow="0" w:firstColumn="1" w:lastColumn="0" w:oddVBand="0" w:evenVBand="0" w:oddHBand="0" w:evenHBand="0" w:firstRowFirstColumn="0" w:firstRowLastColumn="0" w:lastRowFirstColumn="0" w:lastRowLastColumn="0"/>
-            <w:tcW w:w="2235" w:type="dxa"/>
-          </w:tcPr>
-          <w:p>
-            <w:pPr>
-              <w:jc w:val="both"/>
-              <w:rPr>
-                <w:lang w:val="es-ES"/>
-              </w:rPr>
-            </w:pPr>
-            <w:r>
-              <w:rPr>
-                <w:lang w:val="es-ES"/>
-              </w:rPr>
-              <w:t>Personal adicional</w:t>
-            </w:r>
-          </w:p>
-        </w:tc>
-        <w:tc>
-          <w:tcPr>
-            <w:tcW w:w="2235" w:type="dxa"/>
-          </w:tcPr>
-          <w:p>
-            <w:pPr>
-              <w:jc w:val="both"/>
-              <w:cnfStyle w:val="000000000000" w:firstRow="0" w:lastRow="0" w:firstColumn="0" w:lastColumn="0" w:oddVBand="0" w:evenVBand="0" w:oddHBand="0" w:evenHBand="0" w:firstRowFirstColumn="0" w:firstRowLastColumn="0" w:lastRowFirstColumn="0" w:lastRowLastColumn="0"/>
-              <w:rPr>
-                <w:lang w:val="es-ES"/>
-              </w:rPr>
-            </w:pPr>
-            <w:r>
-              <w:rPr>
-                <w:lang w:val="es-ES"/>
-              </w:rPr>
-              <w:t>30</w:t>
-            </w:r>
-            <w:r>
-              <w:rPr>
-                <w:lang w:val="es-ES"/>
-              </w:rPr>
-              <w:t>,000</w:t>
-            </w:r>
-          </w:p>
-        </w:tc>
-      </w:tr>
-      <w:tr>
-        <w:trPr>
-          <w:trHeight w:val="292"/>
-          <w:jc w:val="center"/>
-        </w:trPr>
-        <w:tc>
-          <w:tcPr>
-            <w:cnfStyle w:val="001000000000" w:firstRow="0" w:lastRow="0" w:firstColumn="1" w:lastColumn="0" w:oddVBand="0" w:evenVBand="0" w:oddHBand="0" w:evenHBand="0" w:firstRowFirstColumn="0" w:firstRowLastColumn="0" w:lastRowFirstColumn="0" w:lastRowLastColumn="0"/>
-            <w:tcW w:w="2235" w:type="dxa"/>
-          </w:tcPr>
-          <w:p>
-            <w:pPr>
-              <w:jc w:val="both"/>
-              <w:rPr>
-                <w:lang w:val="es-ES"/>
-              </w:rPr>
-            </w:pPr>
-            <w:r>
-              <w:rPr>
-                <w:lang w:val="es-ES"/>
-              </w:rPr>
-              <w:t>Mano de obra</w:t>
-            </w:r>
-          </w:p>
-        </w:tc>
-        <w:tc>
-          <w:tcPr>
-            <w:tcW w:w="2235" w:type="dxa"/>
-          </w:tcPr>
-          <w:p>
-            <w:pPr>
-              <w:jc w:val="both"/>
-              <w:cnfStyle w:val="000000000000" w:firstRow="0" w:lastRow="0" w:firstColumn="0" w:lastColumn="0" w:oddVBand="0" w:evenVBand="0" w:oddHBand="0" w:evenHBand="0" w:firstRowFirstColumn="0" w:firstRowLastColumn="0" w:lastRowFirstColumn="0" w:lastRowLastColumn="0"/>
-              <w:rPr>
-                <w:lang w:val="es-ES"/>
-              </w:rPr>
-            </w:pPr>
-            <w:r>
-              <w:rPr>
-                <w:lang w:val="es-ES"/>
-              </w:rPr>
-              <w:t>20,000</w:t>
-            </w:r>
-          </w:p>
-        </w:tc>
-      </w:tr>
-      <w:tr>
-        <w:trPr>
-          <w:trHeight w:val="309"/>
-          <w:jc w:val="center"/>
-        </w:trPr>
-        <w:tc>
-          <w:tcPr>
-            <w:cnfStyle w:val="001000000000" w:firstRow="0" w:lastRow="0" w:firstColumn="1" w:lastColumn="0" w:oddVBand="0" w:evenVBand="0" w:oddHBand="0" w:evenHBand="0" w:firstRowFirstColumn="0" w:firstRowLastColumn="0" w:lastRowFirstColumn="0" w:lastRowLastColumn="0"/>
-            <w:tcW w:w="2235" w:type="dxa"/>
-          </w:tcPr>
-          <w:p>
-            <w:pPr>
-              <w:jc w:val="both"/>
-              <w:rPr>
-                <w:lang w:val="es-ES"/>
-              </w:rPr>
-            </w:pPr>
-            <w:r>
-              <w:rPr>
-                <w:lang w:val="es-ES"/>
-              </w:rPr>
-              <w:t>Recursos adicionales</w:t>
-            </w:r>
-          </w:p>
-        </w:tc>
-        <w:tc>
-          <w:tcPr>
-            <w:tcW w:w="2235" w:type="dxa"/>
-          </w:tcPr>
-          <w:p>
-            <w:pPr>
-              <w:jc w:val="both"/>
-              <w:cnfStyle w:val="000000000000" w:firstRow="0" w:lastRow="0" w:firstColumn="0" w:lastColumn="0" w:oddVBand="0" w:evenVBand="0" w:oddHBand="0" w:evenHBand="0" w:firstRowFirstColumn="0" w:firstRowLastColumn="0" w:lastRowFirstColumn="0" w:lastRowLastColumn="0"/>
-              <w:rPr>
-                <w:lang w:val="es-ES"/>
-              </w:rPr>
-            </w:pPr>
-            <w:r>
-              <w:rPr>
-                <w:lang w:val="es-ES"/>
-              </w:rPr>
-              <w:t>5</w:t>
-            </w:r>
-            <w:r>
-              <w:rPr>
-                <w:lang w:val="es-ES"/>
-              </w:rPr>
-              <w:t>,000</w:t>
-            </w:r>
-          </w:p>
-        </w:tc>
-      </w:tr>
-    </w:tbl>
-    <w:p>
-      <w:pPr>
-        <w:rPr>
-          <w:lang w:val="es-ES"/>
-        </w:rPr>
-      </w:pPr>
-      <w:r>
-        <w:rPr>
-          <w:lang w:val="es-ES"/>
-        </w:rPr>
-        <w:t>Obteniendo como resultado</w:t>
-      </w:r>
-    </w:p>
-    <w:tbl>
-      <w:tblPr>
-        <w:tblStyle w:val="Tablaconcuadrcula1clara-nfasis6"/>
-        <w:tblW w:w="0" w:type="auto"/>
-        <w:jc w:val="center"/>
-        <w:tblLook w:val="04A0" w:firstRow="1" w:lastRow="0" w:firstColumn="1" w:lastColumn="0" w:noHBand="0" w:noVBand="1"/>
-      </w:tblPr>
-      <w:tblGrid>
-        <w:gridCol w:w="788"/>
-        <w:gridCol w:w="942"/>
-      </w:tblGrid>
-      <w:tr>
-        <w:trPr>
-          <w:cnfStyle w:val="100000000000" w:firstRow="1" w:lastRow="0" w:firstColumn="0" w:lastColumn="0" w:oddVBand="0" w:evenVBand="0" w:oddHBand="0" w:evenHBand="0" w:firstRowFirstColumn="0" w:firstRowLastColumn="0" w:lastRowFirstColumn="0" w:lastRowLastColumn="0"/>
-          <w:trHeight w:val="242"/>
-          <w:jc w:val="center"/>
-        </w:trPr>
-        <w:tc>
-          <w:tcPr>
-            <w:cnfStyle w:val="001000000000" w:firstRow="0" w:lastRow="0" w:firstColumn="1" w:lastColumn="0" w:oddVBand="0" w:evenVBand="0" w:oddHBand="0" w:evenHBand="0" w:firstRowFirstColumn="0" w:firstRowLastColumn="0" w:lastRowFirstColumn="0" w:lastRowLastColumn="0"/>
-            <w:tcW w:w="788" w:type="dxa"/>
-          </w:tcPr>
-          <w:p>
-            <w:pPr>
-              <w:jc w:val="center"/>
-              <w:rPr>
-                <w:lang w:val="es-ES"/>
-              </w:rPr>
-            </w:pPr>
-            <w:r>
-              <w:rPr>
-                <w:lang w:val="es-ES"/>
-              </w:rPr>
-              <w:t>Total</w:t>
-            </w:r>
-          </w:p>
-        </w:tc>
-        <w:tc>
-          <w:tcPr>
-            <w:tcW w:w="788" w:type="dxa"/>
-          </w:tcPr>
-          <w:p>
-            <w:pPr>
-              <w:cnfStyle w:val="100000000000" w:firstRow="1" w:lastRow="0" w:firstColumn="0" w:lastColumn="0" w:oddVBand="0" w:evenVBand="0" w:oddHBand="0" w:evenHBand="0" w:firstRowFirstColumn="0" w:firstRowLastColumn="0" w:lastRowFirstColumn="0" w:lastRowLastColumn="0"/>
-              <w:rPr>
-                <w:lang w:val="es-ES"/>
-              </w:rPr>
-            </w:pPr>
-            <w:r>
-              <w:rPr>
-                <w:lang w:val="es-ES"/>
-              </w:rPr>
-              <w:t>20</w:t>
-            </w:r>
-            <w:r>
-              <w:rPr>
-                <w:lang w:val="es-ES"/>
-              </w:rPr>
-              <w:t>0,000</w:t>
-            </w:r>
-          </w:p>
-        </w:tc>
-      </w:tr>
-    </w:tbl>
-    <w:p>
-      <w:pPr>
-        <w:pStyle w:val="Ttulo1"/>
+        <w:rPr>
+          <w:lang w:val="es-ES"/>
+        </w:rPr>
+      </w:pPr>
+      <w:r>
+        <w:rPr>
+          <w:noProof/>
+          <w:lang w:val="es-ES"/>
+        </w:rPr>
+        <w:drawing>
+          <wp:inline distT="0" distB="0" distL="0" distR="0" wp14:anchorId="4331AE14" wp14:editId="63F00E81">
+            <wp:extent cx="419158" cy="476316"/>
+            <wp:effectExtent l="0" t="0" r="0" b="0"/>
+            <wp:docPr id="15" name="Imagen 15"/>
+            <wp:cNvGraphicFramePr>
+              <a:graphicFrameLocks xmlns:a="http://schemas.openxmlformats.org/drawingml/2006/main" noChangeAspect="1"/>
+            </wp:cNvGraphicFramePr>
+            <a:graphic xmlns:a="http://schemas.openxmlformats.org/drawingml/2006/main">
+              <a:graphicData uri="http://schemas.openxmlformats.org/drawingml/2006/picture">
+                <pic:pic xmlns:pic="http://schemas.openxmlformats.org/drawingml/2006/picture">
+                  <pic:nvPicPr>
+                    <pic:cNvPr id="1" name=""/>
+                    <pic:cNvPicPr/>
+                  </pic:nvPicPr>
+                  <pic:blipFill>
+                    <a:blip r:embed="rId20"/>
+                    <a:stretch>
+                      <a:fillRect/>
+                    </a:stretch>
+                  </pic:blipFill>
+                  <pic:spPr>
+                    <a:xfrm>
+                      <a:off x="0" y="0"/>
+                      <a:ext cx="419158" cy="476316"/>
+                    </a:xfrm>
+                    <a:prstGeom prst="rect">
+                      <a:avLst/>
+                    </a:prstGeom>
+                  </pic:spPr>
+                </pic:pic>
+              </a:graphicData>
+            </a:graphic>
+          </wp:inline>
+        </w:drawing>
+      </w:r>
+    </w:p>
+    <w:p>
+      <w:pPr>
         <w:jc w:val="both"/>
         <w:rPr>
-          <w:rFonts w:ascii="Pokemon Classic" w:hAnsi="Pokemon Classic" w:cs="Pokemon Classic"/>
-          <w:lang w:val="es-ES"/>
-        </w:rPr>
-      </w:pPr>
-      <w:r>
-        <w:rPr>
-          <w:rFonts w:ascii="Pokemon Classic" w:hAnsi="Pokemon Classic" w:cs="Pokemon Classic"/>
-          <w:lang w:val="es-ES"/>
-        </w:rPr>
-        <w:t>Créditos</w:t>
+          <w:lang w:val="es-ES"/>
+        </w:rPr>
+      </w:pPr>
+      <w:r>
+        <w:rPr>
+          <w:lang w:val="es-ES"/>
+        </w:rPr>
+        <w:t xml:space="preserve">El desplazamiento depende de la dirección de la cámara y esta dirección se encuentra definida por el uso del </w:t>
+      </w:r>
+      <w:proofErr w:type="gramStart"/>
+      <w:r>
+        <w:rPr>
+          <w:lang w:val="es-ES"/>
+        </w:rPr>
+        <w:t>mouse</w:t>
+      </w:r>
+      <w:proofErr w:type="gramEnd"/>
+      <w:r>
+        <w:rPr>
+          <w:lang w:val="es-ES"/>
+        </w:rPr>
+        <w:t xml:space="preserve"> a lo largo de la ventana de la aplicación siendo este el que nos ayuda en la dirección.</w:t>
       </w:r>
     </w:p>
     <w:p>
       <w:pPr>
         <w:pStyle w:val="Prrafodelista"/>
-        <w:numPr>
-          <w:ilvl w:val="0"/>
-          <w:numId w:val="1"/>
-        </w:numPr>
-        <w:rPr>
-          <w:lang w:val="es-ES"/>
-        </w:rPr>
-      </w:pPr>
-      <w:r>
-        <w:rPr>
-          <w:lang w:val="es-ES"/>
-        </w:rPr>
-        <w:t xml:space="preserve">Autor: </w:t>
-      </w:r>
-      <w:proofErr w:type="spellStart"/>
-      <w:r>
-        <w:rPr>
-          <w:lang w:val="es-ES"/>
-        </w:rPr>
-        <w:t>ElSalawwy</w:t>
-      </w:r>
-      <w:proofErr w:type="spellEnd"/>
-      <w:r>
-        <w:rPr>
-          <w:lang w:val="es-ES"/>
-        </w:rPr>
-        <w:br/>
-        <w:t xml:space="preserve">Modelo: </w:t>
-      </w:r>
-      <w:proofErr w:type="spellStart"/>
-      <w:r>
-        <w:rPr>
-          <w:lang w:val="es-ES"/>
-        </w:rPr>
-        <w:t>Psyduck</w:t>
-      </w:r>
-      <w:proofErr w:type="spellEnd"/>
-      <w:r>
-        <w:rPr>
-          <w:lang w:val="es-ES"/>
-        </w:rPr>
-        <w:br/>
-        <w:t xml:space="preserve">Liga: </w:t>
-      </w:r>
-      <w:hyperlink r:id="rId18" w:history="1">
-        <w:r>
-          <w:rPr>
-            <w:rStyle w:val="Hipervnculo"/>
-            <w:lang w:val="es-ES"/>
-          </w:rPr>
-          <w:t>https://sketchfab.com/3d-models/psyduck-6bd718edee504a26922000c546a455a9</w:t>
-        </w:r>
-        <w:r>
-          <w:rPr>
-            <w:rStyle w:val="Hipervnculo"/>
-            <w:lang w:val="es-ES"/>
-          </w:rPr>
-          <w:t>`</w:t>
-        </w:r>
-      </w:hyperlink>
-    </w:p>
-    <w:p>
-      <w:pPr>
-        <w:pStyle w:val="Prrafodelista"/>
-        <w:numPr>
-          <w:ilvl w:val="0"/>
-          <w:numId w:val="1"/>
-        </w:numPr>
-        <w:rPr>
-          <w:lang w:val="es-ES"/>
-        </w:rPr>
-      </w:pPr>
-      <w:r>
-        <w:rPr>
-          <w:lang w:val="es-ES"/>
-        </w:rPr>
-        <w:t xml:space="preserve">Autor: </w:t>
-      </w:r>
-      <w:proofErr w:type="spellStart"/>
-      <w:r>
-        <w:rPr>
-          <w:lang w:val="es-ES"/>
-        </w:rPr>
-        <w:t>alint</w:t>
-      </w:r>
-      <w:proofErr w:type="spellEnd"/>
-      <w:r>
-        <w:rPr>
-          <w:lang w:val="es-ES"/>
-        </w:rPr>
-        <w:br/>
-      </w:r>
-      <w:r>
-        <w:rPr>
-          <w:lang w:val="es-ES"/>
-        </w:rPr>
-        <w:t xml:space="preserve">Modelo: Tropical </w:t>
-      </w:r>
-      <w:proofErr w:type="spellStart"/>
-      <w:r>
-        <w:rPr>
-          <w:lang w:val="es-ES"/>
-        </w:rPr>
-        <w:t>Plant</w:t>
-      </w:r>
-      <w:proofErr w:type="spellEnd"/>
-      <w:r>
-        <w:rPr>
-          <w:lang w:val="es-ES"/>
-        </w:rPr>
-        <w:br/>
-        <w:t xml:space="preserve">Liga: </w:t>
-      </w:r>
-      <w:hyperlink r:id="rId19" w:history="1">
-        <w:r>
-          <w:rPr>
-            <w:rStyle w:val="Hipervnculo"/>
-            <w:lang w:val="es-ES"/>
-          </w:rPr>
-          <w:t>https://sketchfab.com/3d-models/tropical-plant-3ee280726f1f496e9b2377d43b4cbb2d</w:t>
-        </w:r>
-      </w:hyperlink>
-    </w:p>
-    <w:p>
-      <w:pPr>
-        <w:pStyle w:val="Prrafodelista"/>
-        <w:numPr>
-          <w:ilvl w:val="0"/>
-          <w:numId w:val="1"/>
-        </w:numPr>
-        <w:rPr>
-          <w:lang w:val="es-ES"/>
-        </w:rPr>
-      </w:pPr>
-      <w:r>
-        <w:rPr>
-          <w:lang w:val="es-ES"/>
-        </w:rPr>
-        <w:t xml:space="preserve">Autor: </w:t>
-      </w:r>
-      <w:proofErr w:type="spellStart"/>
-      <w:r>
-        <w:rPr>
-          <w:lang w:val="es-ES"/>
-        </w:rPr>
-        <w:t>Batuhan</w:t>
-      </w:r>
-      <w:proofErr w:type="spellEnd"/>
-      <w:r>
-        <w:rPr>
-          <w:lang w:val="es-ES"/>
-        </w:rPr>
-        <w:t xml:space="preserve"> 13</w:t>
-      </w:r>
-      <w:r>
-        <w:rPr>
-          <w:lang w:val="es-ES"/>
-        </w:rPr>
-        <w:br/>
-        <w:t xml:space="preserve">Modelo: </w:t>
-      </w:r>
-      <w:proofErr w:type="spellStart"/>
-      <w:r>
-        <w:rPr>
-          <w:lang w:val="es-ES"/>
-        </w:rPr>
-        <w:t>Plant</w:t>
-      </w:r>
-      <w:proofErr w:type="spellEnd"/>
-      <w:r>
-        <w:rPr>
-          <w:lang w:val="es-ES"/>
-        </w:rPr>
-        <w:t xml:space="preserve"> Bush</w:t>
-      </w:r>
-      <w:r>
-        <w:rPr>
-          <w:lang w:val="es-ES"/>
-        </w:rPr>
-        <w:br/>
-        <w:t xml:space="preserve">Liga: </w:t>
-      </w:r>
-      <w:hyperlink r:id="rId20" w:history="1">
-        <w:r>
-          <w:rPr>
-            <w:rStyle w:val="Hipervnculo"/>
-            <w:lang w:val="es-ES"/>
-          </w:rPr>
-          <w:t>https://sketchfab.com/3d-models/plant-bush-42cb7fad10ba44ecbc9ae9cf5fdd63b6</w:t>
-        </w:r>
-      </w:hyperlink>
-    </w:p>
-    <w:p>
-      <w:pPr>
-        <w:pStyle w:val="Prrafodelista"/>
-        <w:numPr>
-          <w:ilvl w:val="0"/>
-          <w:numId w:val="1"/>
-        </w:numPr>
         <w:rPr>
           <w:lang w:val="en-US"/>
         </w:rPr>
       </w:pPr>
-      <w:r>
-        <w:rPr>
-          <w:lang w:val="en-US"/>
-        </w:rPr>
-        <w:t xml:space="preserve">Autor: </w:t>
-      </w:r>
-      <w:proofErr w:type="spellStart"/>
-      <w:r>
-        <w:rPr>
-          <w:rFonts w:ascii="MS Gothic" w:eastAsia="MS Gothic" w:hAnsi="MS Gothic" w:cs="MS Gothic" w:hint="eastAsia"/>
-          <w:lang w:val="es-ES"/>
-        </w:rPr>
-        <w:t>きたまこ</w:t>
-      </w:r>
-      <w:proofErr w:type="spellEnd"/>
-      <w:r>
-        <w:rPr>
-          <w:rFonts w:ascii="MS Gothic" w:eastAsia="MS Gothic" w:hAnsi="MS Gothic" w:cs="MS Gothic"/>
-          <w:lang w:val="en-US"/>
-        </w:rPr>
-        <w:br/>
-      </w:r>
-      <w:proofErr w:type="spellStart"/>
-      <w:r>
-        <w:rPr>
-          <w:rFonts w:cstheme="minorHAnsi"/>
-          <w:lang w:val="en-US"/>
-        </w:rPr>
-        <w:t>Modelo</w:t>
-      </w:r>
-      <w:proofErr w:type="spellEnd"/>
-      <w:r>
-        <w:rPr>
-          <w:rFonts w:cstheme="minorHAnsi"/>
-          <w:lang w:val="en-US"/>
-        </w:rPr>
-        <w:t>: Apex Legends Supplies</w:t>
-      </w:r>
-      <w:r>
-        <w:rPr>
-          <w:rFonts w:cstheme="minorHAnsi"/>
-          <w:lang w:val="en-US"/>
-        </w:rPr>
-        <w:t xml:space="preserve"> Box</w:t>
-      </w:r>
-      <w:r>
-        <w:rPr>
-          <w:rFonts w:cstheme="minorHAnsi"/>
-          <w:lang w:val="en-US"/>
-        </w:rPr>
-        <w:br/>
-        <w:t xml:space="preserve">Liga: </w:t>
-      </w:r>
-      <w:hyperlink r:id="rId21" w:history="1">
-        <w:r>
-          <w:rPr>
-            <w:rStyle w:val="Hipervnculo"/>
-            <w:rFonts w:cstheme="minorHAnsi"/>
-            <w:lang w:val="en-US"/>
-          </w:rPr>
-          <w:t>https://sketchfab.com/3d-models/apex-legends-supplies-box-fa7f874bcde44716b2f15afc70fce697</w:t>
-        </w:r>
-      </w:hyperlink>
-    </w:p>
-    <w:p>
-      <w:pPr>
-        <w:pStyle w:val="Prrafodelista"/>
-        <w:numPr>
-          <w:ilvl w:val="0"/>
-          <w:numId w:val="1"/>
-        </w:numPr>
-        <w:rPr>
-          <w:lang w:val="en-US"/>
-        </w:rPr>
-      </w:pPr>
-      <w:r>
-        <w:rPr>
-          <w:lang w:val="en-US"/>
-        </w:rPr>
-        <w:t>Autor:</w:t>
-      </w:r>
-      <w:r>
-        <w:rPr>
-          <w:rFonts w:ascii="MS Gothic" w:eastAsia="MS Gothic" w:hAnsi="MS Gothic" w:cs="MS Gothic" w:hint="eastAsia"/>
-          <w:lang w:val="en-US"/>
-        </w:rPr>
-        <w:t xml:space="preserve"> </w:t>
-      </w:r>
-      <w:proofErr w:type="spellStart"/>
-      <w:r>
-        <w:rPr>
-          <w:rFonts w:ascii="MS Gothic" w:eastAsia="MS Gothic" w:hAnsi="MS Gothic" w:cs="MS Gothic" w:hint="eastAsia"/>
-          <w:lang w:val="es-ES"/>
-        </w:rPr>
-        <w:t>きたまこ</w:t>
-      </w:r>
-      <w:proofErr w:type="spellEnd"/>
-      <w:r>
-        <w:rPr>
-          <w:lang w:val="en-US"/>
-        </w:rPr>
-        <w:br/>
-      </w:r>
-      <w:proofErr w:type="spellStart"/>
-      <w:r>
-        <w:rPr>
-          <w:lang w:val="en-US"/>
-        </w:rPr>
-        <w:t>Modelo</w:t>
-      </w:r>
-      <w:proofErr w:type="spellEnd"/>
-      <w:r>
-        <w:rPr>
-          <w:lang w:val="en-US"/>
-        </w:rPr>
-        <w:t>:</w:t>
-      </w:r>
-      <w:r>
-        <w:rPr>
-          <w:lang w:val="en-US"/>
-        </w:rPr>
-        <w:t xml:space="preserve"> </w:t>
-      </w:r>
-      <w:r>
-        <w:rPr>
-          <w:lang w:val="en-US"/>
-        </w:rPr>
-        <w:t>Apex Legends Shield Cell &amp; Battery</w:t>
-      </w:r>
-      <w:r>
-        <w:rPr>
-          <w:lang w:val="en-US"/>
-        </w:rPr>
-        <w:br/>
-        <w:t xml:space="preserve">Liga: </w:t>
-      </w:r>
-      <w:hyperlink r:id="rId22" w:history="1">
-        <w:r>
-          <w:rPr>
-            <w:rStyle w:val="Hipervnculo"/>
-            <w:lang w:val="en-US"/>
-          </w:rPr>
-          <w:t>https://sketchfab.com/3d-models/apex-legends-shield-cell-battery-8a03b7067a794700bf00a1ee464c641e</w:t>
-        </w:r>
-      </w:hyperlink>
-    </w:p>
-    <w:p>
-      <w:pPr>
-        <w:pStyle w:val="Prrafodelista"/>
-        <w:rPr>
-          <w:u w:val="single"/>
-          <w:lang w:val="en-US"/>
-        </w:rPr>
-      </w:pPr>
     </w:p>
     <w:sectPr>
-      <w:footerReference w:type="default" r:id="rId23"/>
-      <w:footerReference w:type="first" r:id="rId24"/>
+      <w:footerReference w:type="default" r:id="rId21"/>
+      <w:footerReference w:type="first" r:id="rId22"/>
       <w:pgSz w:w="12240" w:h="15840" w:code="1"/>
       <w:pgMar w:top="1134" w:right="1134" w:bottom="1134" w:left="1134" w:header="709" w:footer="709" w:gutter="0"/>
       <w:cols w:space="708"/>
@@ -3079,9 +2359,9 @@
 <file path=word/numbering.xml><?xml version="1.0" encoding="utf-8"?>
 <w:numbering xmlns:wpc="http://schemas.microsoft.com/office/word/2010/wordprocessingCanvas" xmlns:cx="http://schemas.microsoft.com/office/drawing/2014/chartex" xmlns:cx1="http://schemas.microsoft.com/office/drawing/2015/9/8/chartex" xmlns:cx2="http://schemas.microsoft.com/office/drawing/2015/10/21/chartex" xmlns:cx3="http://schemas.microsoft.com/office/drawing/2016/5/9/chartex" xmlns:cx4="http://schemas.microsoft.com/office/drawing/2016/5/10/chartex" xmlns:cx5="http://schemas.microsoft.com/office/drawing/2016/5/11/chartex" xmlns:cx6="http://schemas.microsoft.com/office/drawing/2016/5/12/chartex" xmlns:cx7="http://schemas.microsoft.com/office/drawing/2016/5/13/chartex" xmlns:cx8="http://schemas.microsoft.com/office/drawing/2016/5/14/chartex" xmlns:mc="http://schemas.openxmlformats.org/markup-compatibility/2006" xmlns:aink="http://schemas.microsoft.com/office/drawing/2016/ink" xmlns:am3d="http://schemas.microsoft.com/office/drawing/2017/model3d" xmlns:o="urn:schemas-microsoft-com:office:office" xmlns:r="http://schemas.openxmlformats.org/officeDocument/2006/relationships" xmlns:m="http://schemas.openxmlformats.org/officeDocument/2006/math" xmlns:v="urn:schemas-microsoft-com:vml" xmlns:wp14="http://schemas.microsoft.com/office/word/2010/wordprocessingDrawing" xmlns:wp="http://schemas.openxmlformats.org/drawingml/2006/wordprocessingDrawing" xmlns:w10="urn:schemas-microsoft-com:office:word" xmlns:w="http://schemas.openxmlformats.org/wordprocessingml/2006/main" xmlns:w14="http://schemas.microsoft.com/office/word/2010/wordml" xmlns:w15="http://schemas.microsoft.com/office/word/2012/wordml" xmlns:w16cex="http://schemas.microsoft.com/office/word/2018/wordml/cex" xmlns:w16cid="http://schemas.microsoft.com/office/word/2016/wordml/cid" xmlns:w16="http://schemas.microsoft.com/office/word/2018/wordml" xmlns:w16se="http://schemas.microsoft.com/office/word/2015/wordml/symex" xmlns:wpg="http://schemas.microsoft.com/office/word/2010/wordprocessingGroup" xmlns:wpi="http://schemas.microsoft.com/office/word/2010/wordprocessingInk" xmlns:wne="http://schemas.microsoft.com/office/word/2006/wordml" xmlns:wps="http://schemas.microsoft.com/office/word/2010/wordprocessingShape" mc:Ignorable="w14 w15 w16se w16cid w16 w16cex wp14">
   <w:abstractNum w:abstractNumId="0" w15:restartNumberingAfterBreak="0">
-    <w:nsid w:val="6E0E6596"/>
+    <w:nsid w:val="2613677A"/>
     <w:multiLevelType w:val="hybridMultilevel"/>
-    <w:tmpl w:val="047692E2"/>
+    <w:tmpl w:val="128AABC0"/>
     <w:lvl w:ilvl="0" w:tplc="080A0001">
       <w:start w:val="1"/>
       <w:numFmt w:val="bullet"/>
@@ -3191,7 +2471,123 @@
       </w:rPr>
     </w:lvl>
   </w:abstractNum>
+  <w:abstractNum w:abstractNumId="1" w15:restartNumberingAfterBreak="0">
+    <w:nsid w:val="6E0E6596"/>
+    <w:multiLevelType w:val="hybridMultilevel"/>
+    <w:tmpl w:val="047692E2"/>
+    <w:lvl w:ilvl="0" w:tplc="080A0001">
+      <w:start w:val="1"/>
+      <w:numFmt w:val="bullet"/>
+      <w:lvlText w:val=""/>
+      <w:lvlJc w:val="left"/>
+      <w:pPr>
+        <w:ind w:left="720" w:hanging="360"/>
+      </w:pPr>
+      <w:rPr>
+        <w:rFonts w:ascii="Symbol" w:hAnsi="Symbol" w:hint="default"/>
+      </w:rPr>
+    </w:lvl>
+    <w:lvl w:ilvl="1" w:tplc="080A0003" w:tentative="1">
+      <w:start w:val="1"/>
+      <w:numFmt w:val="bullet"/>
+      <w:lvlText w:val="o"/>
+      <w:lvlJc w:val="left"/>
+      <w:pPr>
+        <w:ind w:left="1440" w:hanging="360"/>
+      </w:pPr>
+      <w:rPr>
+        <w:rFonts w:ascii="Courier New" w:hAnsi="Courier New" w:cs="Courier New" w:hint="default"/>
+      </w:rPr>
+    </w:lvl>
+    <w:lvl w:ilvl="2" w:tplc="080A0005" w:tentative="1">
+      <w:start w:val="1"/>
+      <w:numFmt w:val="bullet"/>
+      <w:lvlText w:val=""/>
+      <w:lvlJc w:val="left"/>
+      <w:pPr>
+        <w:ind w:left="2160" w:hanging="360"/>
+      </w:pPr>
+      <w:rPr>
+        <w:rFonts w:ascii="Wingdings" w:hAnsi="Wingdings" w:hint="default"/>
+      </w:rPr>
+    </w:lvl>
+    <w:lvl w:ilvl="3" w:tplc="080A0001" w:tentative="1">
+      <w:start w:val="1"/>
+      <w:numFmt w:val="bullet"/>
+      <w:lvlText w:val=""/>
+      <w:lvlJc w:val="left"/>
+      <w:pPr>
+        <w:ind w:left="2880" w:hanging="360"/>
+      </w:pPr>
+      <w:rPr>
+        <w:rFonts w:ascii="Symbol" w:hAnsi="Symbol" w:hint="default"/>
+      </w:rPr>
+    </w:lvl>
+    <w:lvl w:ilvl="4" w:tplc="080A0003" w:tentative="1">
+      <w:start w:val="1"/>
+      <w:numFmt w:val="bullet"/>
+      <w:lvlText w:val="o"/>
+      <w:lvlJc w:val="left"/>
+      <w:pPr>
+        <w:ind w:left="3600" w:hanging="360"/>
+      </w:pPr>
+      <w:rPr>
+        <w:rFonts w:ascii="Courier New" w:hAnsi="Courier New" w:cs="Courier New" w:hint="default"/>
+      </w:rPr>
+    </w:lvl>
+    <w:lvl w:ilvl="5" w:tplc="080A0005" w:tentative="1">
+      <w:start w:val="1"/>
+      <w:numFmt w:val="bullet"/>
+      <w:lvlText w:val=""/>
+      <w:lvlJc w:val="left"/>
+      <w:pPr>
+        <w:ind w:left="4320" w:hanging="360"/>
+      </w:pPr>
+      <w:rPr>
+        <w:rFonts w:ascii="Wingdings" w:hAnsi="Wingdings" w:hint="default"/>
+      </w:rPr>
+    </w:lvl>
+    <w:lvl w:ilvl="6" w:tplc="080A0001" w:tentative="1">
+      <w:start w:val="1"/>
+      <w:numFmt w:val="bullet"/>
+      <w:lvlText w:val=""/>
+      <w:lvlJc w:val="left"/>
+      <w:pPr>
+        <w:ind w:left="5040" w:hanging="360"/>
+      </w:pPr>
+      <w:rPr>
+        <w:rFonts w:ascii="Symbol" w:hAnsi="Symbol" w:hint="default"/>
+      </w:rPr>
+    </w:lvl>
+    <w:lvl w:ilvl="7" w:tplc="080A0003" w:tentative="1">
+      <w:start w:val="1"/>
+      <w:numFmt w:val="bullet"/>
+      <w:lvlText w:val="o"/>
+      <w:lvlJc w:val="left"/>
+      <w:pPr>
+        <w:ind w:left="5760" w:hanging="360"/>
+      </w:pPr>
+      <w:rPr>
+        <w:rFonts w:ascii="Courier New" w:hAnsi="Courier New" w:cs="Courier New" w:hint="default"/>
+      </w:rPr>
+    </w:lvl>
+    <w:lvl w:ilvl="8" w:tplc="080A0005" w:tentative="1">
+      <w:start w:val="1"/>
+      <w:numFmt w:val="bullet"/>
+      <w:lvlText w:val=""/>
+      <w:lvlJc w:val="left"/>
+      <w:pPr>
+        <w:ind w:left="6480" w:hanging="360"/>
+      </w:pPr>
+      <w:rPr>
+        <w:rFonts w:ascii="Wingdings" w:hAnsi="Wingdings" w:hint="default"/>
+      </w:rPr>
+    </w:lvl>
+  </w:abstractNum>
   <w:num w:numId="1">
+    <w:abstractNumId w:val="1"/>
+  </w:num>
+  <w:num w:numId="2">
     <w:abstractNumId w:val="0"/>
   </w:num>
 </w:numbering>

--- a/Documentación/Manual de usuario.docx
+++ b/Documentación/Manual de usuario.docx
@@ -1166,6 +1166,7 @@
       </w:pPr>
       <w:r>
         <w:rPr>
+          <w:noProof/>
           <w:lang w:val="es-ES"/>
         </w:rPr>
         <w:drawing>
@@ -1244,6 +1245,7 @@
       </w:pPr>
       <w:r>
         <w:rPr>
+          <w:noProof/>
           <w:lang w:val="es-ES"/>
         </w:rPr>
         <w:lastRenderedPageBreak/>
@@ -1351,6 +1353,7 @@
       </w:pPr>
       <w:r>
         <w:rPr>
+          <w:noProof/>
           <w:lang w:val="es-ES"/>
         </w:rPr>
         <w:drawing>
@@ -1427,6 +1430,7 @@
       </w:pPr>
       <w:r>
         <w:rPr>
+          <w:noProof/>
           <w:lang w:val="es-ES"/>
         </w:rPr>
         <w:drawing>
@@ -1526,15 +1530,13 @@
       </w:pPr>
       <w:r>
         <w:rPr>
-          <w:noProof/>
-          <w:lang w:val="es-ES"/>
-        </w:rPr>
-        <w:lastRenderedPageBreak/>
+          <w:lang w:val="es-ES"/>
+        </w:rPr>
         <w:drawing>
-          <wp:inline distT="0" distB="0" distL="0" distR="0" wp14:anchorId="6CD97B56" wp14:editId="6E5D92F7">
-            <wp:extent cx="1657581" cy="1009791"/>
-            <wp:effectExtent l="0" t="0" r="0" b="0"/>
-            <wp:docPr id="9" name="Imagen 9"/>
+          <wp:inline distT="0" distB="0" distL="0" distR="0" wp14:anchorId="77FE809E" wp14:editId="6C269FD5">
+            <wp:extent cx="1000125" cy="600075"/>
+            <wp:effectExtent l="0" t="0" r="9525" b="9525"/>
+            <wp:docPr id="20" name="Imagen 20"/>
             <wp:cNvGraphicFramePr>
               <a:graphicFrameLocks xmlns:a="http://schemas.openxmlformats.org/drawingml/2006/main" noChangeAspect="1"/>
             </wp:cNvGraphicFramePr>
@@ -1545,20 +1547,27 @@
                     <pic:cNvPr id="1" name=""/>
                     <pic:cNvPicPr/>
                   </pic:nvPicPr>
-                  <pic:blipFill>
+                  <pic:blipFill rotWithShape="1">
                     <a:blip r:embed="rId14"/>
-                    <a:stretch>
-                      <a:fillRect/>
-                    </a:stretch>
+                    <a:srcRect t="7486" b="9091"/>
+                    <a:stretch/>
                   </pic:blipFill>
-                  <pic:spPr>
+                  <pic:spPr bwMode="auto">
                     <a:xfrm>
                       <a:off x="0" y="0"/>
-                      <a:ext cx="1657581" cy="1009791"/>
+                      <a:ext cx="1021757" cy="613054"/>
                     </a:xfrm>
                     <a:prstGeom prst="rect">
                       <a:avLst/>
                     </a:prstGeom>
+                    <a:ln>
+                      <a:noFill/>
+                    </a:ln>
+                    <a:extLst>
+                      <a:ext uri="{53640926-AAD7-44D8-BBD7-CCE9431645EC}">
+                        <a14:shadowObscured xmlns:a14="http://schemas.microsoft.com/office/drawing/2010/main"/>
+                      </a:ext>
+                    </a:extLst>
                   </pic:spPr>
                 </pic:pic>
               </a:graphicData>
@@ -1578,6 +1587,7 @@
         <w:rPr>
           <w:lang w:val="es-ES"/>
         </w:rPr>
+        <w:lastRenderedPageBreak/>
         <w:t xml:space="preserve">Para la reproducción de animaciones se implementan las teclas espacio, Z, C, V y P. </w:t>
       </w:r>
     </w:p>
@@ -1598,6 +1608,12 @@
         <w:rPr>
           <w:lang w:val="es-ES"/>
         </w:rPr>
+        <w:t xml:space="preserve"> de donde empieza el programa</w:t>
+      </w:r>
+      <w:r>
+        <w:rPr>
+          <w:lang w:val="es-ES"/>
+        </w:rPr>
         <w:t>.</w:t>
       </w:r>
     </w:p>
@@ -1611,13 +1627,12 @@
       <w:r>
         <w:rPr>
           <w:noProof/>
-          <w:lang w:val="es-ES"/>
         </w:rPr>
         <w:drawing>
-          <wp:inline distT="0" distB="0" distL="0" distR="0" wp14:anchorId="4ADAEF6E" wp14:editId="4C202FFE">
-            <wp:extent cx="3048425" cy="466790"/>
+          <wp:inline distT="0" distB="0" distL="0" distR="0" wp14:anchorId="7684B8B4" wp14:editId="5957C5F1">
+            <wp:extent cx="1819275" cy="695820"/>
             <wp:effectExtent l="0" t="0" r="0" b="9525"/>
-            <wp:docPr id="11" name="Imagen 11"/>
+            <wp:docPr id="28" name="Imagen 28" descr="clipart"/>
             <wp:cNvGraphicFramePr>
               <a:graphicFrameLocks xmlns:a="http://schemas.openxmlformats.org/drawingml/2006/main" noChangeAspect="1"/>
             </wp:cNvGraphicFramePr>
@@ -1625,23 +1640,36 @@
               <a:graphicData uri="http://schemas.openxmlformats.org/drawingml/2006/picture">
                 <pic:pic xmlns:pic="http://schemas.openxmlformats.org/drawingml/2006/picture">
                   <pic:nvPicPr>
-                    <pic:cNvPr id="1" name=""/>
-                    <pic:cNvPicPr/>
+                    <pic:cNvPr id="0" name="Picture 15" descr="clipart"/>
+                    <pic:cNvPicPr>
+                      <a:picLocks noChangeAspect="1" noChangeArrowheads="1"/>
+                    </pic:cNvPicPr>
                   </pic:nvPicPr>
                   <pic:blipFill>
-                    <a:blip r:embed="rId15"/>
+                    <a:blip r:embed="rId15" cstate="print">
+                      <a:extLst>
+                        <a:ext uri="{28A0092B-C50C-407E-A947-70E740481C1C}">
+                          <a14:useLocalDpi xmlns:a14="http://schemas.microsoft.com/office/drawing/2010/main" val="0"/>
+                        </a:ext>
+                      </a:extLst>
+                    </a:blip>
+                    <a:srcRect/>
                     <a:stretch>
                       <a:fillRect/>
                     </a:stretch>
                   </pic:blipFill>
-                  <pic:spPr>
+                  <pic:spPr bwMode="auto">
                     <a:xfrm>
                       <a:off x="0" y="0"/>
-                      <a:ext cx="3048425" cy="466790"/>
+                      <a:ext cx="1904749" cy="728511"/>
                     </a:xfrm>
                     <a:prstGeom prst="rect">
                       <a:avLst/>
                     </a:prstGeom>
+                    <a:noFill/>
+                    <a:ln>
+                      <a:noFill/>
+                    </a:ln>
                   </pic:spPr>
                 </pic:pic>
               </a:graphicData>
@@ -1698,13 +1726,12 @@
       <w:r>
         <w:rPr>
           <w:noProof/>
-          <w:lang w:val="es-ES"/>
         </w:rPr>
         <w:drawing>
-          <wp:inline distT="0" distB="0" distL="0" distR="0" wp14:anchorId="7589AD85" wp14:editId="3DD2B131">
-            <wp:extent cx="457264" cy="514422"/>
+          <wp:inline distT="0" distB="0" distL="0" distR="0" wp14:anchorId="3FF63DE8" wp14:editId="400DF703">
+            <wp:extent cx="542925" cy="503653"/>
             <wp:effectExtent l="0" t="0" r="0" b="0"/>
-            <wp:docPr id="10" name="Imagen 10"/>
+            <wp:docPr id="23" name="Imagen 23" descr="clipart"/>
             <wp:cNvGraphicFramePr>
               <a:graphicFrameLocks xmlns:a="http://schemas.openxmlformats.org/drawingml/2006/main" noChangeAspect="1"/>
             </wp:cNvGraphicFramePr>
@@ -1712,23 +1739,36 @@
               <a:graphicData uri="http://schemas.openxmlformats.org/drawingml/2006/picture">
                 <pic:pic xmlns:pic="http://schemas.openxmlformats.org/drawingml/2006/picture">
                   <pic:nvPicPr>
-                    <pic:cNvPr id="1" name=""/>
-                    <pic:cNvPicPr/>
+                    <pic:cNvPr id="0" name="Picture 5" descr="clipart"/>
+                    <pic:cNvPicPr>
+                      <a:picLocks noChangeAspect="1" noChangeArrowheads="1"/>
+                    </pic:cNvPicPr>
                   </pic:nvPicPr>
                   <pic:blipFill>
-                    <a:blip r:embed="rId16"/>
+                    <a:blip r:embed="rId16" cstate="print">
+                      <a:extLst>
+                        <a:ext uri="{28A0092B-C50C-407E-A947-70E740481C1C}">
+                          <a14:useLocalDpi xmlns:a14="http://schemas.microsoft.com/office/drawing/2010/main" val="0"/>
+                        </a:ext>
+                      </a:extLst>
+                    </a:blip>
+                    <a:srcRect/>
                     <a:stretch>
                       <a:fillRect/>
                     </a:stretch>
                   </pic:blipFill>
-                  <pic:spPr>
+                  <pic:spPr bwMode="auto">
                     <a:xfrm>
                       <a:off x="0" y="0"/>
-                      <a:ext cx="457264" cy="514422"/>
+                      <a:ext cx="563301" cy="522555"/>
                     </a:xfrm>
                     <a:prstGeom prst="rect">
                       <a:avLst/>
                     </a:prstGeom>
+                    <a:noFill/>
+                    <a:ln>
+                      <a:noFill/>
+                    </a:ln>
                   </pic:spPr>
                 </pic:pic>
               </a:graphicData>
@@ -1773,13 +1813,12 @@
       <w:r>
         <w:rPr>
           <w:noProof/>
-          <w:lang w:val="es-ES"/>
         </w:rPr>
         <w:drawing>
-          <wp:inline distT="0" distB="0" distL="0" distR="0" wp14:anchorId="30697927" wp14:editId="5959A2A9">
-            <wp:extent cx="409632" cy="476316"/>
+          <wp:inline distT="0" distB="0" distL="0" distR="0" wp14:anchorId="4DB28AB8" wp14:editId="76EAB649">
+            <wp:extent cx="505318" cy="485775"/>
             <wp:effectExtent l="0" t="0" r="9525" b="0"/>
-            <wp:docPr id="13" name="Imagen 13"/>
+            <wp:docPr id="25" name="Imagen 25" descr="clipart"/>
             <wp:cNvGraphicFramePr>
               <a:graphicFrameLocks xmlns:a="http://schemas.openxmlformats.org/drawingml/2006/main" noChangeAspect="1"/>
             </wp:cNvGraphicFramePr>
@@ -1787,23 +1826,36 @@
               <a:graphicData uri="http://schemas.openxmlformats.org/drawingml/2006/picture">
                 <pic:pic xmlns:pic="http://schemas.openxmlformats.org/drawingml/2006/picture">
                   <pic:nvPicPr>
-                    <pic:cNvPr id="1" name=""/>
-                    <pic:cNvPicPr/>
+                    <pic:cNvPr id="0" name="Picture 9" descr="clipart"/>
+                    <pic:cNvPicPr>
+                      <a:picLocks noChangeAspect="1" noChangeArrowheads="1"/>
+                    </pic:cNvPicPr>
                   </pic:nvPicPr>
                   <pic:blipFill>
-                    <a:blip r:embed="rId17"/>
+                    <a:blip r:embed="rId17" cstate="print">
+                      <a:extLst>
+                        <a:ext uri="{28A0092B-C50C-407E-A947-70E740481C1C}">
+                          <a14:useLocalDpi xmlns:a14="http://schemas.microsoft.com/office/drawing/2010/main" val="0"/>
+                        </a:ext>
+                      </a:extLst>
+                    </a:blip>
+                    <a:srcRect/>
                     <a:stretch>
                       <a:fillRect/>
                     </a:stretch>
                   </pic:blipFill>
-                  <pic:spPr>
+                  <pic:spPr bwMode="auto">
                     <a:xfrm>
                       <a:off x="0" y="0"/>
-                      <a:ext cx="409632" cy="476316"/>
+                      <a:ext cx="517489" cy="497475"/>
                     </a:xfrm>
                     <a:prstGeom prst="rect">
                       <a:avLst/>
                     </a:prstGeom>
+                    <a:noFill/>
+                    <a:ln>
+                      <a:noFill/>
+                    </a:ln>
                   </pic:spPr>
                 </pic:pic>
               </a:graphicData>
@@ -1848,13 +1900,12 @@
       <w:r>
         <w:rPr>
           <w:noProof/>
-          <w:lang w:val="es-ES"/>
         </w:rPr>
         <w:drawing>
-          <wp:inline distT="0" distB="0" distL="0" distR="0" wp14:anchorId="075F4C30" wp14:editId="6DFA8DB9">
-            <wp:extent cx="419158" cy="457264"/>
+          <wp:inline distT="0" distB="0" distL="0" distR="0" wp14:anchorId="3C416481" wp14:editId="56EC47E7">
+            <wp:extent cx="504825" cy="484824"/>
             <wp:effectExtent l="0" t="0" r="0" b="0"/>
-            <wp:docPr id="12" name="Imagen 12"/>
+            <wp:docPr id="26" name="Imagen 26" descr="clipart"/>
             <wp:cNvGraphicFramePr>
               <a:graphicFrameLocks xmlns:a="http://schemas.openxmlformats.org/drawingml/2006/main" noChangeAspect="1"/>
             </wp:cNvGraphicFramePr>
@@ -1862,23 +1913,36 @@
               <a:graphicData uri="http://schemas.openxmlformats.org/drawingml/2006/picture">
                 <pic:pic xmlns:pic="http://schemas.openxmlformats.org/drawingml/2006/picture">
                   <pic:nvPicPr>
-                    <pic:cNvPr id="1" name=""/>
-                    <pic:cNvPicPr/>
+                    <pic:cNvPr id="0" name="Picture 11" descr="clipart"/>
+                    <pic:cNvPicPr>
+                      <a:picLocks noChangeAspect="1" noChangeArrowheads="1"/>
+                    </pic:cNvPicPr>
                   </pic:nvPicPr>
                   <pic:blipFill>
-                    <a:blip r:embed="rId18"/>
+                    <a:blip r:embed="rId18" cstate="print">
+                      <a:extLst>
+                        <a:ext uri="{28A0092B-C50C-407E-A947-70E740481C1C}">
+                          <a14:useLocalDpi xmlns:a14="http://schemas.microsoft.com/office/drawing/2010/main" val="0"/>
+                        </a:ext>
+                      </a:extLst>
+                    </a:blip>
+                    <a:srcRect/>
                     <a:stretch>
                       <a:fillRect/>
                     </a:stretch>
                   </pic:blipFill>
-                  <pic:spPr>
+                  <pic:spPr bwMode="auto">
                     <a:xfrm>
                       <a:off x="0" y="0"/>
-                      <a:ext cx="419158" cy="457264"/>
+                      <a:ext cx="535429" cy="514215"/>
                     </a:xfrm>
                     <a:prstGeom prst="rect">
                       <a:avLst/>
                     </a:prstGeom>
+                    <a:noFill/>
+                    <a:ln>
+                      <a:noFill/>
+                    </a:ln>
                   </pic:spPr>
                 </pic:pic>
               </a:graphicData>
@@ -1911,13 +1975,12 @@
       <w:r>
         <w:rPr>
           <w:noProof/>
-          <w:lang w:val="es-ES"/>
         </w:rPr>
         <w:drawing>
-          <wp:inline distT="0" distB="0" distL="0" distR="0" wp14:anchorId="0CFC6C69" wp14:editId="4AD7BD14">
-            <wp:extent cx="438211" cy="476316"/>
-            <wp:effectExtent l="0" t="0" r="0" b="0"/>
-            <wp:docPr id="14" name="Imagen 14"/>
+          <wp:inline distT="0" distB="0" distL="0" distR="0" wp14:anchorId="0F8EEA51" wp14:editId="51808ADD">
+            <wp:extent cx="504825" cy="476004"/>
+            <wp:effectExtent l="0" t="0" r="0" b="635"/>
+            <wp:docPr id="24" name="Imagen 24" descr="clipart"/>
             <wp:cNvGraphicFramePr>
               <a:graphicFrameLocks xmlns:a="http://schemas.openxmlformats.org/drawingml/2006/main" noChangeAspect="1"/>
             </wp:cNvGraphicFramePr>
@@ -1925,23 +1988,36 @@
               <a:graphicData uri="http://schemas.openxmlformats.org/drawingml/2006/picture">
                 <pic:pic xmlns:pic="http://schemas.openxmlformats.org/drawingml/2006/picture">
                   <pic:nvPicPr>
-                    <pic:cNvPr id="1" name=""/>
-                    <pic:cNvPicPr/>
+                    <pic:cNvPr id="0" name="Picture 7" descr="clipart"/>
+                    <pic:cNvPicPr>
+                      <a:picLocks noChangeAspect="1" noChangeArrowheads="1"/>
+                    </pic:cNvPicPr>
                   </pic:nvPicPr>
                   <pic:blipFill>
-                    <a:blip r:embed="rId19"/>
+                    <a:blip r:embed="rId19" cstate="print">
+                      <a:extLst>
+                        <a:ext uri="{28A0092B-C50C-407E-A947-70E740481C1C}">
+                          <a14:useLocalDpi xmlns:a14="http://schemas.microsoft.com/office/drawing/2010/main" val="0"/>
+                        </a:ext>
+                      </a:extLst>
+                    </a:blip>
+                    <a:srcRect/>
                     <a:stretch>
                       <a:fillRect/>
                     </a:stretch>
                   </pic:blipFill>
-                  <pic:spPr>
+                  <pic:spPr bwMode="auto">
                     <a:xfrm>
                       <a:off x="0" y="0"/>
-                      <a:ext cx="438211" cy="476316"/>
+                      <a:ext cx="525121" cy="495142"/>
                     </a:xfrm>
                     <a:prstGeom prst="rect">
                       <a:avLst/>
                     </a:prstGeom>
+                    <a:noFill/>
+                    <a:ln>
+                      <a:noFill/>
+                    </a:ln>
                   </pic:spPr>
                 </pic:pic>
               </a:graphicData>
@@ -1974,13 +2050,12 @@
       <w:r>
         <w:rPr>
           <w:noProof/>
-          <w:lang w:val="es-ES"/>
         </w:rPr>
         <w:drawing>
-          <wp:inline distT="0" distB="0" distL="0" distR="0" wp14:anchorId="4331AE14" wp14:editId="63F00E81">
-            <wp:extent cx="419158" cy="476316"/>
+          <wp:inline distT="0" distB="0" distL="0" distR="0" wp14:anchorId="60AA163F" wp14:editId="62187846">
+            <wp:extent cx="476250" cy="462087"/>
             <wp:effectExtent l="0" t="0" r="0" b="0"/>
-            <wp:docPr id="15" name="Imagen 15"/>
+            <wp:docPr id="27" name="Imagen 27" descr="clipart"/>
             <wp:cNvGraphicFramePr>
               <a:graphicFrameLocks xmlns:a="http://schemas.openxmlformats.org/drawingml/2006/main" noChangeAspect="1"/>
             </wp:cNvGraphicFramePr>
@@ -1988,23 +2063,36 @@
               <a:graphicData uri="http://schemas.openxmlformats.org/drawingml/2006/picture">
                 <pic:pic xmlns:pic="http://schemas.openxmlformats.org/drawingml/2006/picture">
                   <pic:nvPicPr>
-                    <pic:cNvPr id="1" name=""/>
-                    <pic:cNvPicPr/>
+                    <pic:cNvPr id="0" name="Picture 13" descr="clipart"/>
+                    <pic:cNvPicPr>
+                      <a:picLocks noChangeAspect="1" noChangeArrowheads="1"/>
+                    </pic:cNvPicPr>
                   </pic:nvPicPr>
                   <pic:blipFill>
-                    <a:blip r:embed="rId20"/>
+                    <a:blip r:embed="rId20" cstate="print">
+                      <a:extLst>
+                        <a:ext uri="{28A0092B-C50C-407E-A947-70E740481C1C}">
+                          <a14:useLocalDpi xmlns:a14="http://schemas.microsoft.com/office/drawing/2010/main" val="0"/>
+                        </a:ext>
+                      </a:extLst>
+                    </a:blip>
+                    <a:srcRect/>
                     <a:stretch>
                       <a:fillRect/>
                     </a:stretch>
                   </pic:blipFill>
-                  <pic:spPr>
+                  <pic:spPr bwMode="auto">
                     <a:xfrm>
                       <a:off x="0" y="0"/>
-                      <a:ext cx="419158" cy="476316"/>
+                      <a:ext cx="501840" cy="486916"/>
                     </a:xfrm>
                     <a:prstGeom prst="rect">
                       <a:avLst/>
                     </a:prstGeom>
+                    <a:noFill/>
+                    <a:ln>
+                      <a:noFill/>
+                    </a:ln>
                   </pic:spPr>
                 </pic:pic>
               </a:graphicData>
@@ -2026,28 +2114,18 @@
         </w:rPr>
         <w:t xml:space="preserve">El desplazamiento depende de la dirección de la cámara y esta dirección se encuentra definida por el uso del </w:t>
       </w:r>
-      <w:proofErr w:type="gramStart"/>
-      <w:r>
-        <w:rPr>
-          <w:lang w:val="es-ES"/>
-        </w:rPr>
-        <w:t>mouse</w:t>
-      </w:r>
-      <w:proofErr w:type="gramEnd"/>
+      <w:r>
+        <w:rPr>
+          <w:lang w:val="es-ES"/>
+        </w:rPr>
+        <w:t>ratón</w:t>
+      </w:r>
       <w:r>
         <w:rPr>
           <w:lang w:val="es-ES"/>
         </w:rPr>
         <w:t xml:space="preserve"> a lo largo de la ventana de la aplicación siendo este el que nos ayuda en la dirección.</w:t>
       </w:r>
-    </w:p>
-    <w:p>
-      <w:pPr>
-        <w:pStyle w:val="Prrafodelista"/>
-        <w:rPr>
-          <w:lang w:val="en-US"/>
-        </w:rPr>
-      </w:pPr>
     </w:p>
     <w:sectPr>
       <w:footerReference w:type="default" r:id="rId21"/>
